--- a/Documents/Scenarios/scenarios_tunc.docx
+++ b/Documents/Scenarios/scenarios_tunc.docx
@@ -1,6 +1,6 @@
 
 <file path=word/document.xml><?xml version="1.0" encoding="utf-8"?>
-<w:document xmlns:wpc="http://schemas.microsoft.com/office/word/2010/wordprocessingCanvas" xmlns:cx="http://schemas.microsoft.com/office/drawing/2014/chartex" xmlns:cx1="http://schemas.microsoft.com/office/drawing/2015/9/8/chartex" xmlns:cx2="http://schemas.microsoft.com/office/drawing/2015/10/21/chartex" xmlns:cx3="http://schemas.microsoft.com/office/drawing/2016/5/9/chartex" xmlns:cx4="http://schemas.microsoft.com/office/drawing/2016/5/10/chartex" xmlns:cx5="http://schemas.microsoft.com/office/drawing/2016/5/11/chartex" xmlns:cx6="http://schemas.microsoft.com/office/drawing/2016/5/12/chartex" xmlns:cx7="http://schemas.microsoft.com/office/drawing/2016/5/13/chartex" xmlns:cx8="http://schemas.microsoft.com/office/drawing/2016/5/14/chartex" xmlns:mc="http://schemas.openxmlformats.org/markup-compatibility/2006" xmlns:aink="http://schemas.microsoft.com/office/drawing/2016/ink" xmlns:am3d="http://schemas.microsoft.com/office/drawing/2017/model3d" xmlns:o="urn:schemas-microsoft-com:office:office" xmlns:r="http://schemas.openxmlformats.org/officeDocument/2006/relationships" xmlns:m="http://schemas.openxmlformats.org/officeDocument/2006/math" xmlns:v="urn:schemas-microsoft-com:vml" xmlns:wp14="http://schemas.microsoft.com/office/word/2010/wordprocessingDrawing" xmlns:wp="http://schemas.openxmlformats.org/drawingml/2006/wordprocessingDrawing" xmlns:w10="urn:schemas-microsoft-com:office:word" xmlns:w="http://schemas.openxmlformats.org/wordprocessingml/2006/main" xmlns:w14="http://schemas.microsoft.com/office/word/2010/wordml" xmlns:w15="http://schemas.microsoft.com/office/word/2012/wordml" xmlns:w16cid="http://schemas.microsoft.com/office/word/2016/wordml/cid" xmlns:w16se="http://schemas.microsoft.com/office/word/2015/wordml/symex" xmlns:wpg="http://schemas.microsoft.com/office/word/2010/wordprocessingGroup" xmlns:wpi="http://schemas.microsoft.com/office/word/2010/wordprocessingInk" xmlns:wne="http://schemas.microsoft.com/office/word/2006/wordml" xmlns:wps="http://schemas.microsoft.com/office/word/2010/wordprocessingShape" mc:Ignorable="w14 w15 w16se w16cid wp14">
+<w:document xmlns:wpc="http://schemas.microsoft.com/office/word/2010/wordprocessingCanvas" xmlns:mc="http://schemas.openxmlformats.org/markup-compatibility/2006" xmlns:o="urn:schemas-microsoft-com:office:office" xmlns:r="http://schemas.openxmlformats.org/officeDocument/2006/relationships" xmlns:m="http://schemas.openxmlformats.org/officeDocument/2006/math" xmlns:v="urn:schemas-microsoft-com:vml" xmlns:wp14="http://schemas.microsoft.com/office/word/2010/wordprocessingDrawing" xmlns:wp="http://schemas.openxmlformats.org/drawingml/2006/wordprocessingDrawing" xmlns:w10="urn:schemas-microsoft-com:office:word" xmlns:w="http://schemas.openxmlformats.org/wordprocessingml/2006/main" xmlns:w14="http://schemas.microsoft.com/office/word/2010/wordml" xmlns:w15="http://schemas.microsoft.com/office/word/2012/wordml" xmlns:wpg="http://schemas.microsoft.com/office/word/2010/wordprocessingGroup" xmlns:wpi="http://schemas.microsoft.com/office/word/2010/wordprocessingInk" xmlns:wne="http://schemas.microsoft.com/office/word/2006/wordml" xmlns:wps="http://schemas.microsoft.com/office/word/2010/wordprocessingShape" mc:Ignorable="w14 w15 wp14">
   <w:body>
     <w:p>
       <w:pPr>
@@ -12,6 +12,7 @@
           <w:lang w:val="tr-TR"/>
         </w:rPr>
       </w:pPr>
+      <w:proofErr w:type="spellStart"/>
       <w:r>
         <w:rPr>
           <w:rFonts w:ascii="Times New Roman" w:hAnsi="Times New Roman" w:cs="Times New Roman"/>
@@ -21,7 +22,19 @@
           <w:szCs w:val="28"/>
           <w:lang w:val="tr-TR"/>
         </w:rPr>
-        <w:t>Scenario name</w:t>
+        <w:t>Scenario</w:t>
+      </w:r>
+      <w:proofErr w:type="spellEnd"/>
+      <w:r>
+        <w:rPr>
+          <w:rFonts w:ascii="Times New Roman" w:hAnsi="Times New Roman" w:cs="Times New Roman"/>
+          <w:b/>
+          <w:bCs/>
+          <w:sz w:val="28"/>
+          <w:szCs w:val="28"/>
+          <w:lang w:val="tr-TR"/>
+        </w:rPr>
+        <w:t xml:space="preserve"> name</w:t>
       </w:r>
       <w:r>
         <w:rPr>
@@ -32,6 +45,7 @@
         </w:rPr>
         <w:tab/>
       </w:r>
+      <w:proofErr w:type="spellStart"/>
       <w:r>
         <w:rPr>
           <w:rFonts w:ascii="Times New Roman" w:hAnsi="Times New Roman" w:cs="Times New Roman"/>
@@ -41,6 +55,7 @@
         </w:rPr>
         <w:t>AddingOffice</w:t>
       </w:r>
+      <w:proofErr w:type="spellEnd"/>
     </w:p>
     <w:p>
       <w:pPr>
@@ -74,6 +89,7 @@
           <w:lang w:val="tr-TR"/>
         </w:rPr>
       </w:pPr>
+      <w:proofErr w:type="spellStart"/>
       <w:r>
         <w:rPr>
           <w:rFonts w:ascii="Times New Roman" w:hAnsi="Times New Roman" w:cs="Times New Roman"/>
@@ -83,8 +99,9 @@
           <w:szCs w:val="28"/>
           <w:lang w:val="tr-TR"/>
         </w:rPr>
-        <w:t xml:space="preserve">Participating </w:t>
-      </w:r>
+        <w:t>Participating</w:t>
+      </w:r>
+      <w:proofErr w:type="spellEnd"/>
       <w:r>
         <w:rPr>
           <w:rFonts w:ascii="Times New Roman" w:hAnsi="Times New Roman" w:cs="Times New Roman"/>
@@ -94,6 +111,17 @@
           <w:szCs w:val="28"/>
           <w:lang w:val="tr-TR"/>
         </w:rPr>
+        <w:t xml:space="preserve"> </w:t>
+      </w:r>
+      <w:r>
+        <w:rPr>
+          <w:rFonts w:ascii="Times New Roman" w:hAnsi="Times New Roman" w:cs="Times New Roman"/>
+          <w:b/>
+          <w:bCs/>
+          <w:sz w:val="28"/>
+          <w:szCs w:val="28"/>
+          <w:lang w:val="tr-TR"/>
+        </w:rPr>
         <w:tab/>
       </w:r>
       <w:r>
@@ -103,25 +131,7 @@
           <w:szCs w:val="24"/>
           <w:lang w:val="tr-TR"/>
         </w:rPr>
-        <w:t>Pelin</w:t>
-      </w:r>
-      <w:r>
-        <w:rPr>
-          <w:rFonts w:ascii="Times New Roman" w:hAnsi="Times New Roman" w:cs="Times New Roman"/>
-          <w:sz w:val="24"/>
-          <w:szCs w:val="24"/>
-          <w:lang w:val="tr-TR"/>
-        </w:rPr>
-        <w:t xml:space="preserve">: </w:t>
-      </w:r>
-      <w:r>
-        <w:rPr>
-          <w:rFonts w:ascii="Times New Roman" w:hAnsi="Times New Roman" w:cs="Times New Roman"/>
-          <w:sz w:val="24"/>
-          <w:szCs w:val="24"/>
-          <w:lang w:val="tr-TR"/>
-        </w:rPr>
-        <w:t>Administrator</w:t>
+        <w:t>Pelin: Administrator</w:t>
       </w:r>
     </w:p>
     <w:p>
@@ -134,6 +144,7 @@
           <w:lang w:val="tr-TR"/>
         </w:rPr>
       </w:pPr>
+      <w:proofErr w:type="spellStart"/>
       <w:r>
         <w:rPr>
           <w:rFonts w:ascii="Times New Roman" w:hAnsi="Times New Roman" w:cs="Times New Roman"/>
@@ -145,6 +156,7 @@
         </w:rPr>
         <w:t>actor</w:t>
       </w:r>
+      <w:proofErr w:type="spellEnd"/>
       <w:r>
         <w:rPr>
           <w:rFonts w:ascii="Times New Roman" w:hAnsi="Times New Roman" w:cs="Times New Roman"/>
@@ -154,6 +166,7 @@
         </w:rPr>
         <w:tab/>
       </w:r>
+      <w:proofErr w:type="spellStart"/>
       <w:r>
         <w:rPr>
           <w:rFonts w:ascii="Times New Roman" w:hAnsi="Times New Roman" w:cs="Times New Roman"/>
@@ -165,6 +178,7 @@
         </w:rPr>
         <w:t>instances</w:t>
       </w:r>
+      <w:proofErr w:type="spellEnd"/>
     </w:p>
     <w:p>
       <w:pPr>
@@ -206,6 +220,7 @@
           <w:lang w:val="tr-TR"/>
         </w:rPr>
       </w:pPr>
+      <w:proofErr w:type="spellStart"/>
       <w:r>
         <w:rPr>
           <w:rFonts w:ascii="Times New Roman" w:hAnsi="Times New Roman" w:cs="Times New Roman"/>
@@ -215,8 +230,33 @@
           <w:szCs w:val="28"/>
           <w:lang w:val="tr-TR"/>
         </w:rPr>
-        <w:t>Flow of events</w:t>
-      </w:r>
+        <w:t>Flow</w:t>
+      </w:r>
+      <w:proofErr w:type="spellEnd"/>
+      <w:r>
+        <w:rPr>
+          <w:rFonts w:ascii="Times New Roman" w:hAnsi="Times New Roman" w:cs="Times New Roman"/>
+          <w:b/>
+          <w:bCs/>
+          <w:sz w:val="28"/>
+          <w:szCs w:val="28"/>
+          <w:lang w:val="tr-TR"/>
+        </w:rPr>
+        <w:t xml:space="preserve"> of </w:t>
+      </w:r>
+      <w:proofErr w:type="spellStart"/>
+      <w:r>
+        <w:rPr>
+          <w:rFonts w:ascii="Times New Roman" w:hAnsi="Times New Roman" w:cs="Times New Roman"/>
+          <w:b/>
+          <w:bCs/>
+          <w:sz w:val="28"/>
+          <w:szCs w:val="28"/>
+          <w:lang w:val="tr-TR"/>
+        </w:rPr>
+        <w:t>events</w:t>
+      </w:r>
+      <w:proofErr w:type="spellEnd"/>
       <w:r>
         <w:rPr>
           <w:rFonts w:ascii="Times New Roman" w:hAnsi="Times New Roman" w:cs="Times New Roman"/>
@@ -225,162 +265,167 @@
           <w:lang w:val="tr-TR"/>
         </w:rPr>
         <w:tab/>
-        <w:t>1. Pelin, log</w:t>
-      </w:r>
-      <w:r>
-        <w:rPr>
-          <w:rFonts w:ascii="Times New Roman" w:hAnsi="Times New Roman" w:cs="Times New Roman"/>
-          <w:sz w:val="24"/>
-          <w:szCs w:val="24"/>
-          <w:lang w:val="tr-TR"/>
-        </w:rPr>
-        <w:t xml:space="preserve">s </w:t>
-      </w:r>
-      <w:r>
-        <w:rPr>
-          <w:rFonts w:ascii="Times New Roman" w:hAnsi="Times New Roman" w:cs="Times New Roman"/>
-          <w:sz w:val="24"/>
-          <w:szCs w:val="24"/>
-          <w:lang w:val="tr-TR"/>
-        </w:rPr>
-        <w:t>in</w:t>
-      </w:r>
-      <w:r>
-        <w:rPr>
-          <w:rFonts w:ascii="Times New Roman" w:hAnsi="Times New Roman" w:cs="Times New Roman"/>
-          <w:sz w:val="24"/>
-          <w:szCs w:val="24"/>
-          <w:lang w:val="tr-TR"/>
-        </w:rPr>
-        <w:t xml:space="preserve"> to</w:t>
-      </w:r>
-      <w:r>
-        <w:rPr>
-          <w:rFonts w:ascii="Times New Roman" w:hAnsi="Times New Roman" w:cs="Times New Roman"/>
-          <w:sz w:val="24"/>
-          <w:szCs w:val="24"/>
-          <w:lang w:val="tr-TR"/>
-        </w:rPr>
-        <w:t xml:space="preserve"> the system with </w:t>
-      </w:r>
-      <w:r>
-        <w:rPr>
-          <w:rFonts w:ascii="Times New Roman" w:hAnsi="Times New Roman" w:cs="Times New Roman"/>
-          <w:sz w:val="24"/>
-          <w:szCs w:val="24"/>
-          <w:lang w:val="tr-TR"/>
-        </w:rPr>
-        <w:t xml:space="preserve">an </w:t>
-      </w:r>
-      <w:r>
-        <w:rPr>
-          <w:rFonts w:ascii="Times New Roman" w:hAnsi="Times New Roman" w:cs="Times New Roman"/>
-          <w:sz w:val="24"/>
-          <w:szCs w:val="24"/>
-          <w:lang w:val="tr-TR"/>
-        </w:rPr>
-        <w:t xml:space="preserve">administrator account. </w:t>
-      </w:r>
-      <w:r>
-        <w:rPr>
-          <w:rFonts w:ascii="Times New Roman" w:hAnsi="Times New Roman" w:cs="Times New Roman"/>
-          <w:sz w:val="24"/>
-          <w:szCs w:val="24"/>
-          <w:lang w:val="tr-TR"/>
-        </w:rPr>
-        <w:t>Then</w:t>
-      </w:r>
-      <w:r>
-        <w:rPr>
-          <w:rFonts w:ascii="Times New Roman" w:hAnsi="Times New Roman" w:cs="Times New Roman"/>
-          <w:sz w:val="24"/>
-          <w:szCs w:val="24"/>
-          <w:lang w:val="tr-TR"/>
-        </w:rPr>
-        <w:tab/>
-      </w:r>
-      <w:r>
-        <w:rPr>
-          <w:rFonts w:ascii="Times New Roman" w:hAnsi="Times New Roman" w:cs="Times New Roman"/>
-          <w:sz w:val="24"/>
-          <w:szCs w:val="24"/>
-          <w:lang w:val="tr-TR"/>
-        </w:rPr>
-        <w:tab/>
-      </w:r>
-      <w:r>
-        <w:rPr>
-          <w:rFonts w:ascii="Times New Roman" w:hAnsi="Times New Roman" w:cs="Times New Roman"/>
-          <w:sz w:val="24"/>
-          <w:szCs w:val="24"/>
-          <w:lang w:val="tr-TR"/>
-        </w:rPr>
-        <w:tab/>
-      </w:r>
-      <w:r>
-        <w:rPr>
-          <w:rFonts w:ascii="Times New Roman" w:hAnsi="Times New Roman" w:cs="Times New Roman"/>
-          <w:sz w:val="24"/>
-          <w:szCs w:val="24"/>
-          <w:lang w:val="tr-TR"/>
-        </w:rPr>
-        <w:tab/>
-        <w:t xml:space="preserve">she opens the “Offices” page of the website and activates the </w:t>
-      </w:r>
-      <w:r>
-        <w:rPr>
-          <w:rFonts w:ascii="Times New Roman" w:hAnsi="Times New Roman" w:cs="Times New Roman"/>
-          <w:sz w:val="24"/>
-          <w:szCs w:val="24"/>
-          <w:lang w:val="tr-TR"/>
-        </w:rPr>
-        <w:tab/>
-      </w:r>
-      <w:r>
-        <w:rPr>
-          <w:rFonts w:ascii="Times New Roman" w:hAnsi="Times New Roman" w:cs="Times New Roman"/>
-          <w:sz w:val="24"/>
-          <w:szCs w:val="24"/>
-          <w:lang w:val="tr-TR"/>
-        </w:rPr>
-        <w:tab/>
-      </w:r>
-      <w:r>
-        <w:rPr>
-          <w:rFonts w:ascii="Times New Roman" w:hAnsi="Times New Roman" w:cs="Times New Roman"/>
-          <w:sz w:val="24"/>
-          <w:szCs w:val="24"/>
-          <w:lang w:val="tr-TR"/>
-        </w:rPr>
-        <w:tab/>
-      </w:r>
-      <w:r>
-        <w:rPr>
-          <w:rFonts w:ascii="Times New Roman" w:hAnsi="Times New Roman" w:cs="Times New Roman"/>
-          <w:sz w:val="24"/>
-          <w:szCs w:val="24"/>
-          <w:lang w:val="tr-TR"/>
-        </w:rPr>
-        <w:tab/>
-        <w:t>“Add new Office”</w:t>
-      </w:r>
-      <w:r>
-        <w:rPr>
-          <w:rFonts w:ascii="Times New Roman" w:hAnsi="Times New Roman" w:cs="Times New Roman"/>
-          <w:sz w:val="24"/>
-          <w:szCs w:val="24"/>
-          <w:lang w:val="tr-TR"/>
-        </w:rPr>
-        <w:t xml:space="preserve"> </w:t>
-      </w:r>
-      <w:r>
-        <w:rPr>
-          <w:rFonts w:ascii="Times New Roman" w:hAnsi="Times New Roman" w:cs="Times New Roman"/>
-          <w:sz w:val="24"/>
-          <w:szCs w:val="24"/>
-          <w:lang w:val="tr-TR"/>
-        </w:rPr>
-        <w:t>function of the website.</w:t>
+        <w:t xml:space="preserve">1. Pelin, </w:t>
+      </w:r>
+      <w:proofErr w:type="spellStart"/>
+      <w:r>
+        <w:rPr>
+          <w:rFonts w:ascii="Times New Roman" w:hAnsi="Times New Roman" w:cs="Times New Roman"/>
+          <w:sz w:val="24"/>
+          <w:szCs w:val="24"/>
+          <w:lang w:val="tr-TR"/>
+        </w:rPr>
+        <w:t>logs</w:t>
+      </w:r>
+      <w:proofErr w:type="spellEnd"/>
+      <w:r>
+        <w:rPr>
+          <w:rFonts w:ascii="Times New Roman" w:hAnsi="Times New Roman" w:cs="Times New Roman"/>
+          <w:sz w:val="24"/>
+          <w:szCs w:val="24"/>
+          <w:lang w:val="tr-TR"/>
+        </w:rPr>
+        <w:t xml:space="preserve"> in </w:t>
+      </w:r>
+      <w:proofErr w:type="spellStart"/>
+      <w:r>
+        <w:rPr>
+          <w:rFonts w:ascii="Times New Roman" w:hAnsi="Times New Roman" w:cs="Times New Roman"/>
+          <w:sz w:val="24"/>
+          <w:szCs w:val="24"/>
+          <w:lang w:val="tr-TR"/>
+        </w:rPr>
+        <w:t>to</w:t>
+      </w:r>
+      <w:proofErr w:type="spellEnd"/>
+      <w:r>
+        <w:rPr>
+          <w:rFonts w:ascii="Times New Roman" w:hAnsi="Times New Roman" w:cs="Times New Roman"/>
+          <w:sz w:val="24"/>
+          <w:szCs w:val="24"/>
+          <w:lang w:val="tr-TR"/>
+        </w:rPr>
+        <w:t xml:space="preserve"> </w:t>
+      </w:r>
+      <w:proofErr w:type="spellStart"/>
+      <w:r>
+        <w:rPr>
+          <w:rFonts w:ascii="Times New Roman" w:hAnsi="Times New Roman" w:cs="Times New Roman"/>
+          <w:sz w:val="24"/>
+          <w:szCs w:val="24"/>
+          <w:lang w:val="tr-TR"/>
+        </w:rPr>
+        <w:t>the</w:t>
+      </w:r>
+      <w:proofErr w:type="spellEnd"/>
+      <w:r>
+        <w:rPr>
+          <w:rFonts w:ascii="Times New Roman" w:hAnsi="Times New Roman" w:cs="Times New Roman"/>
+          <w:sz w:val="24"/>
+          <w:szCs w:val="24"/>
+          <w:lang w:val="tr-TR"/>
+        </w:rPr>
+        <w:t xml:space="preserve"> </w:t>
+      </w:r>
+      <w:proofErr w:type="spellStart"/>
+      <w:r>
+        <w:rPr>
+          <w:rFonts w:ascii="Times New Roman" w:hAnsi="Times New Roman" w:cs="Times New Roman"/>
+          <w:sz w:val="24"/>
+          <w:szCs w:val="24"/>
+          <w:lang w:val="tr-TR"/>
+        </w:rPr>
+        <w:t>system</w:t>
+      </w:r>
+      <w:proofErr w:type="spellEnd"/>
+      <w:r>
+        <w:rPr>
+          <w:rFonts w:ascii="Times New Roman" w:hAnsi="Times New Roman" w:cs="Times New Roman"/>
+          <w:sz w:val="24"/>
+          <w:szCs w:val="24"/>
+          <w:lang w:val="tr-TR"/>
+        </w:rPr>
+        <w:t xml:space="preserve"> </w:t>
+      </w:r>
+      <w:proofErr w:type="spellStart"/>
+      <w:r>
+        <w:rPr>
+          <w:rFonts w:ascii="Times New Roman" w:hAnsi="Times New Roman" w:cs="Times New Roman"/>
+          <w:sz w:val="24"/>
+          <w:szCs w:val="24"/>
+          <w:lang w:val="tr-TR"/>
+        </w:rPr>
+        <w:t>with</w:t>
+      </w:r>
+      <w:proofErr w:type="spellEnd"/>
+      <w:r>
+        <w:rPr>
+          <w:rFonts w:ascii="Times New Roman" w:hAnsi="Times New Roman" w:cs="Times New Roman"/>
+          <w:sz w:val="24"/>
+          <w:szCs w:val="24"/>
+          <w:lang w:val="tr-TR"/>
+        </w:rPr>
+        <w:t xml:space="preserve"> an </w:t>
+      </w:r>
+      <w:proofErr w:type="spellStart"/>
+      <w:r>
+        <w:rPr>
+          <w:rFonts w:ascii="Times New Roman" w:hAnsi="Times New Roman" w:cs="Times New Roman"/>
+          <w:sz w:val="24"/>
+          <w:szCs w:val="24"/>
+          <w:lang w:val="tr-TR"/>
+        </w:rPr>
+        <w:t>administrator</w:t>
+      </w:r>
+      <w:proofErr w:type="spellEnd"/>
+      <w:r>
+        <w:rPr>
+          <w:rFonts w:ascii="Times New Roman" w:hAnsi="Times New Roman" w:cs="Times New Roman"/>
+          <w:sz w:val="24"/>
+          <w:szCs w:val="24"/>
+          <w:lang w:val="tr-TR"/>
+        </w:rPr>
+        <w:t xml:space="preserve"> </w:t>
+      </w:r>
+      <w:proofErr w:type="spellStart"/>
+      <w:r>
+        <w:rPr>
+          <w:rFonts w:ascii="Times New Roman" w:hAnsi="Times New Roman" w:cs="Times New Roman"/>
+          <w:sz w:val="24"/>
+          <w:szCs w:val="24"/>
+          <w:lang w:val="tr-TR"/>
+        </w:rPr>
+        <w:t>account</w:t>
+      </w:r>
+      <w:proofErr w:type="spellEnd"/>
+      <w:r>
+        <w:rPr>
+          <w:rFonts w:ascii="Times New Roman" w:hAnsi="Times New Roman" w:cs="Times New Roman"/>
+          <w:sz w:val="24"/>
+          <w:szCs w:val="24"/>
+          <w:lang w:val="tr-TR"/>
+        </w:rPr>
+        <w:t xml:space="preserve"> </w:t>
+      </w:r>
+      <w:proofErr w:type="spellStart"/>
+      <w:r>
+        <w:rPr>
+          <w:rFonts w:ascii="Times New Roman" w:hAnsi="Times New Roman" w:cs="Times New Roman"/>
+          <w:sz w:val="24"/>
+          <w:szCs w:val="24"/>
+          <w:lang w:val="tr-TR"/>
+        </w:rPr>
+        <w:t>with</w:t>
+      </w:r>
+      <w:proofErr w:type="spellEnd"/>
+      <w:r>
+        <w:rPr>
+          <w:rFonts w:ascii="Times New Roman" w:hAnsi="Times New Roman" w:cs="Times New Roman"/>
+          <w:sz w:val="24"/>
+          <w:szCs w:val="24"/>
+          <w:lang w:val="tr-TR"/>
+        </w:rPr>
+        <w:t xml:space="preserve"> her   </w:t>
       </w:r>
     </w:p>
     <w:p>
@@ -399,6 +444,435 @@
           <w:szCs w:val="24"/>
           <w:lang w:val="tr-TR"/>
         </w:rPr>
+        <w:t xml:space="preserve">                                       </w:t>
+      </w:r>
+      <w:proofErr w:type="spellStart"/>
+      <w:r>
+        <w:rPr>
+          <w:rFonts w:ascii="Times New Roman" w:hAnsi="Times New Roman" w:cs="Times New Roman"/>
+          <w:sz w:val="24"/>
+          <w:szCs w:val="24"/>
+          <w:lang w:val="tr-TR"/>
+        </w:rPr>
+        <w:t>username</w:t>
+      </w:r>
+      <w:proofErr w:type="spellEnd"/>
+      <w:r>
+        <w:rPr>
+          <w:rFonts w:ascii="Times New Roman" w:hAnsi="Times New Roman" w:cs="Times New Roman"/>
+          <w:sz w:val="24"/>
+          <w:szCs w:val="24"/>
+          <w:lang w:val="tr-TR"/>
+        </w:rPr>
+        <w:t xml:space="preserve"> </w:t>
+      </w:r>
+      <w:proofErr w:type="spellStart"/>
+      <w:r>
+        <w:rPr>
+          <w:rFonts w:ascii="Times New Roman" w:hAnsi="Times New Roman" w:cs="Times New Roman"/>
+          <w:sz w:val="24"/>
+          <w:szCs w:val="24"/>
+          <w:lang w:val="tr-TR"/>
+        </w:rPr>
+        <w:t>and</w:t>
+      </w:r>
+      <w:proofErr w:type="spellEnd"/>
+      <w:r>
+        <w:rPr>
+          <w:rFonts w:ascii="Times New Roman" w:hAnsi="Times New Roman" w:cs="Times New Roman"/>
+          <w:sz w:val="24"/>
+          <w:szCs w:val="24"/>
+          <w:lang w:val="tr-TR"/>
+        </w:rPr>
+        <w:t xml:space="preserve"> </w:t>
+      </w:r>
+      <w:proofErr w:type="spellStart"/>
+      <w:proofErr w:type="gramStart"/>
+      <w:r>
+        <w:rPr>
+          <w:rFonts w:ascii="Times New Roman" w:hAnsi="Times New Roman" w:cs="Times New Roman"/>
+          <w:sz w:val="24"/>
+          <w:szCs w:val="24"/>
+          <w:lang w:val="tr-TR"/>
+        </w:rPr>
+        <w:t>password</w:t>
+      </w:r>
+      <w:proofErr w:type="spellEnd"/>
+      <w:r>
+        <w:rPr>
+          <w:rFonts w:ascii="Times New Roman" w:hAnsi="Times New Roman" w:cs="Times New Roman"/>
+          <w:sz w:val="24"/>
+          <w:szCs w:val="24"/>
+          <w:lang w:val="tr-TR"/>
+        </w:rPr>
+        <w:t xml:space="preserve"> .</w:t>
+      </w:r>
+      <w:proofErr w:type="gramEnd"/>
+      <w:r>
+        <w:rPr>
+          <w:rFonts w:ascii="Times New Roman" w:hAnsi="Times New Roman" w:cs="Times New Roman"/>
+          <w:sz w:val="24"/>
+          <w:szCs w:val="24"/>
+          <w:lang w:val="tr-TR"/>
+        </w:rPr>
+        <w:t xml:space="preserve"> </w:t>
+      </w:r>
+      <w:proofErr w:type="spellStart"/>
+      <w:r>
+        <w:rPr>
+          <w:rFonts w:ascii="Times New Roman" w:hAnsi="Times New Roman" w:cs="Times New Roman"/>
+          <w:sz w:val="24"/>
+          <w:szCs w:val="24"/>
+          <w:lang w:val="tr-TR"/>
+        </w:rPr>
+        <w:t>Then</w:t>
+      </w:r>
+      <w:proofErr w:type="spellEnd"/>
+      <w:r>
+        <w:rPr>
+          <w:rFonts w:ascii="Times New Roman" w:hAnsi="Times New Roman" w:cs="Times New Roman"/>
+          <w:sz w:val="24"/>
+          <w:szCs w:val="24"/>
+          <w:lang w:val="tr-TR"/>
+        </w:rPr>
+        <w:t xml:space="preserve"> </w:t>
+      </w:r>
+      <w:proofErr w:type="spellStart"/>
+      <w:r>
+        <w:rPr>
+          <w:rFonts w:ascii="Times New Roman" w:hAnsi="Times New Roman" w:cs="Times New Roman"/>
+          <w:sz w:val="24"/>
+          <w:szCs w:val="24"/>
+          <w:lang w:val="tr-TR"/>
+        </w:rPr>
+        <w:t>she</w:t>
+      </w:r>
+      <w:proofErr w:type="spellEnd"/>
+      <w:r>
+        <w:rPr>
+          <w:rFonts w:ascii="Times New Roman" w:hAnsi="Times New Roman" w:cs="Times New Roman"/>
+          <w:sz w:val="24"/>
+          <w:szCs w:val="24"/>
+          <w:lang w:val="tr-TR"/>
+        </w:rPr>
+        <w:t xml:space="preserve"> </w:t>
+      </w:r>
+      <w:proofErr w:type="spellStart"/>
+      <w:r>
+        <w:rPr>
+          <w:rFonts w:ascii="Times New Roman" w:hAnsi="Times New Roman" w:cs="Times New Roman"/>
+          <w:sz w:val="24"/>
+          <w:szCs w:val="24"/>
+          <w:lang w:val="tr-TR"/>
+        </w:rPr>
+        <w:t>opens</w:t>
+      </w:r>
+      <w:proofErr w:type="spellEnd"/>
+      <w:r>
+        <w:rPr>
+          <w:rFonts w:ascii="Times New Roman" w:hAnsi="Times New Roman" w:cs="Times New Roman"/>
+          <w:sz w:val="24"/>
+          <w:szCs w:val="24"/>
+          <w:lang w:val="tr-TR"/>
+        </w:rPr>
+        <w:t xml:space="preserve"> </w:t>
+      </w:r>
+      <w:proofErr w:type="spellStart"/>
+      <w:r>
+        <w:rPr>
+          <w:rFonts w:ascii="Times New Roman" w:hAnsi="Times New Roman" w:cs="Times New Roman"/>
+          <w:sz w:val="24"/>
+          <w:szCs w:val="24"/>
+          <w:lang w:val="tr-TR"/>
+        </w:rPr>
+        <w:t>the</w:t>
+      </w:r>
+      <w:proofErr w:type="spellEnd"/>
+      <w:r>
+        <w:rPr>
+          <w:rFonts w:ascii="Times New Roman" w:hAnsi="Times New Roman" w:cs="Times New Roman"/>
+          <w:sz w:val="24"/>
+          <w:szCs w:val="24"/>
+          <w:lang w:val="tr-TR"/>
+        </w:rPr>
+        <w:t xml:space="preserve"> “</w:t>
+      </w:r>
+      <w:proofErr w:type="spellStart"/>
+      <w:r>
+        <w:rPr>
+          <w:rFonts w:ascii="Times New Roman" w:hAnsi="Times New Roman" w:cs="Times New Roman"/>
+          <w:sz w:val="24"/>
+          <w:szCs w:val="24"/>
+          <w:lang w:val="tr-TR"/>
+        </w:rPr>
+        <w:t>Offices</w:t>
+      </w:r>
+      <w:proofErr w:type="spellEnd"/>
+      <w:r>
+        <w:rPr>
+          <w:rFonts w:ascii="Times New Roman" w:hAnsi="Times New Roman" w:cs="Times New Roman"/>
+          <w:sz w:val="24"/>
+          <w:szCs w:val="24"/>
+          <w:lang w:val="tr-TR"/>
+        </w:rPr>
+        <w:t xml:space="preserve">” </w:t>
+      </w:r>
+      <w:proofErr w:type="spellStart"/>
+      <w:r>
+        <w:rPr>
+          <w:rFonts w:ascii="Times New Roman" w:hAnsi="Times New Roman" w:cs="Times New Roman"/>
+          <w:sz w:val="24"/>
+          <w:szCs w:val="24"/>
+          <w:lang w:val="tr-TR"/>
+        </w:rPr>
+        <w:t>page</w:t>
+      </w:r>
+      <w:proofErr w:type="spellEnd"/>
+      <w:r>
+        <w:rPr>
+          <w:rFonts w:ascii="Times New Roman" w:hAnsi="Times New Roman" w:cs="Times New Roman"/>
+          <w:sz w:val="24"/>
+          <w:szCs w:val="24"/>
+          <w:lang w:val="tr-TR"/>
+        </w:rPr>
+        <w:t xml:space="preserve"> of </w:t>
+      </w:r>
+      <w:proofErr w:type="spellStart"/>
+      <w:r>
+        <w:rPr>
+          <w:rFonts w:ascii="Times New Roman" w:hAnsi="Times New Roman" w:cs="Times New Roman"/>
+          <w:sz w:val="24"/>
+          <w:szCs w:val="24"/>
+          <w:lang w:val="tr-TR"/>
+        </w:rPr>
+        <w:t>the</w:t>
+      </w:r>
+      <w:proofErr w:type="spellEnd"/>
+      <w:r>
+        <w:rPr>
+          <w:rFonts w:ascii="Times New Roman" w:hAnsi="Times New Roman" w:cs="Times New Roman"/>
+          <w:sz w:val="24"/>
+          <w:szCs w:val="24"/>
+          <w:lang w:val="tr-TR"/>
+        </w:rPr>
+        <w:t xml:space="preserve">  </w:t>
+      </w:r>
+    </w:p>
+    <w:p>
+      <w:pPr>
+        <w:rPr>
+          <w:rFonts w:ascii="Times New Roman" w:hAnsi="Times New Roman" w:cs="Times New Roman"/>
+          <w:sz w:val="24"/>
+          <w:szCs w:val="24"/>
+          <w:lang w:val="tr-TR"/>
+        </w:rPr>
+      </w:pPr>
+      <w:r>
+        <w:rPr>
+          <w:rFonts w:ascii="Times New Roman" w:hAnsi="Times New Roman" w:cs="Times New Roman"/>
+          <w:sz w:val="24"/>
+          <w:szCs w:val="24"/>
+          <w:lang w:val="tr-TR"/>
+        </w:rPr>
+        <w:t xml:space="preserve">                                       </w:t>
+      </w:r>
+      <w:proofErr w:type="spellStart"/>
+      <w:r>
+        <w:rPr>
+          <w:rFonts w:ascii="Times New Roman" w:hAnsi="Times New Roman" w:cs="Times New Roman"/>
+          <w:sz w:val="24"/>
+          <w:szCs w:val="24"/>
+          <w:lang w:val="tr-TR"/>
+        </w:rPr>
+        <w:t>website</w:t>
+      </w:r>
+      <w:proofErr w:type="spellEnd"/>
+      <w:r>
+        <w:rPr>
+          <w:rFonts w:ascii="Times New Roman" w:hAnsi="Times New Roman" w:cs="Times New Roman"/>
+          <w:sz w:val="24"/>
+          <w:szCs w:val="24"/>
+          <w:lang w:val="tr-TR"/>
+        </w:rPr>
+        <w:t xml:space="preserve"> </w:t>
+      </w:r>
+      <w:proofErr w:type="spellStart"/>
+      <w:r>
+        <w:rPr>
+          <w:rFonts w:ascii="Times New Roman" w:hAnsi="Times New Roman" w:cs="Times New Roman"/>
+          <w:sz w:val="24"/>
+          <w:szCs w:val="24"/>
+          <w:lang w:val="tr-TR"/>
+        </w:rPr>
+        <w:t>and</w:t>
+      </w:r>
+      <w:proofErr w:type="spellEnd"/>
+      <w:r>
+        <w:rPr>
+          <w:rFonts w:ascii="Times New Roman" w:hAnsi="Times New Roman" w:cs="Times New Roman"/>
+          <w:sz w:val="24"/>
+          <w:szCs w:val="24"/>
+          <w:lang w:val="tr-TR"/>
+        </w:rPr>
+        <w:t xml:space="preserve"> </w:t>
+      </w:r>
+      <w:proofErr w:type="spellStart"/>
+      <w:r>
+        <w:rPr>
+          <w:rFonts w:ascii="Times New Roman" w:hAnsi="Times New Roman" w:cs="Times New Roman"/>
+          <w:sz w:val="24"/>
+          <w:szCs w:val="24"/>
+          <w:lang w:val="tr-TR"/>
+        </w:rPr>
+        <w:t>activates</w:t>
+      </w:r>
+      <w:proofErr w:type="spellEnd"/>
+      <w:r>
+        <w:rPr>
+          <w:rFonts w:ascii="Times New Roman" w:hAnsi="Times New Roman" w:cs="Times New Roman"/>
+          <w:sz w:val="24"/>
+          <w:szCs w:val="24"/>
+          <w:lang w:val="tr-TR"/>
+        </w:rPr>
+        <w:t xml:space="preserve"> </w:t>
+      </w:r>
+      <w:proofErr w:type="spellStart"/>
+      <w:r>
+        <w:rPr>
+          <w:rFonts w:ascii="Times New Roman" w:hAnsi="Times New Roman" w:cs="Times New Roman"/>
+          <w:sz w:val="24"/>
+          <w:szCs w:val="24"/>
+          <w:lang w:val="tr-TR"/>
+        </w:rPr>
+        <w:t>the</w:t>
+      </w:r>
+      <w:proofErr w:type="spellEnd"/>
+      <w:r>
+        <w:rPr>
+          <w:rFonts w:ascii="Times New Roman" w:hAnsi="Times New Roman" w:cs="Times New Roman"/>
+          <w:sz w:val="24"/>
+          <w:szCs w:val="24"/>
+          <w:lang w:val="tr-TR"/>
+        </w:rPr>
+        <w:t xml:space="preserve"> “</w:t>
+      </w:r>
+      <w:proofErr w:type="spellStart"/>
+      <w:r>
+        <w:rPr>
+          <w:rFonts w:ascii="Times New Roman" w:hAnsi="Times New Roman" w:cs="Times New Roman"/>
+          <w:sz w:val="24"/>
+          <w:szCs w:val="24"/>
+          <w:lang w:val="tr-TR"/>
+        </w:rPr>
+        <w:t>Add</w:t>
+      </w:r>
+      <w:proofErr w:type="spellEnd"/>
+      <w:r>
+        <w:rPr>
+          <w:rFonts w:ascii="Times New Roman" w:hAnsi="Times New Roman" w:cs="Times New Roman"/>
+          <w:sz w:val="24"/>
+          <w:szCs w:val="24"/>
+          <w:lang w:val="tr-TR"/>
+        </w:rPr>
+        <w:t xml:space="preserve"> </w:t>
+      </w:r>
+      <w:proofErr w:type="spellStart"/>
+      <w:r>
+        <w:rPr>
+          <w:rFonts w:ascii="Times New Roman" w:hAnsi="Times New Roman" w:cs="Times New Roman"/>
+          <w:sz w:val="24"/>
+          <w:szCs w:val="24"/>
+          <w:lang w:val="tr-TR"/>
+        </w:rPr>
+        <w:t>new</w:t>
+      </w:r>
+      <w:proofErr w:type="spellEnd"/>
+      <w:r>
+        <w:rPr>
+          <w:rFonts w:ascii="Times New Roman" w:hAnsi="Times New Roman" w:cs="Times New Roman"/>
+          <w:sz w:val="24"/>
+          <w:szCs w:val="24"/>
+          <w:lang w:val="tr-TR"/>
+        </w:rPr>
+        <w:t xml:space="preserve"> Office” </w:t>
+      </w:r>
+      <w:proofErr w:type="spellStart"/>
+      <w:r>
+        <w:rPr>
+          <w:rFonts w:ascii="Times New Roman" w:hAnsi="Times New Roman" w:cs="Times New Roman"/>
+          <w:sz w:val="24"/>
+          <w:szCs w:val="24"/>
+          <w:lang w:val="tr-TR"/>
+        </w:rPr>
+        <w:t>function</w:t>
+      </w:r>
+      <w:proofErr w:type="spellEnd"/>
+      <w:r>
+        <w:rPr>
+          <w:rFonts w:ascii="Times New Roman" w:hAnsi="Times New Roman" w:cs="Times New Roman"/>
+          <w:sz w:val="24"/>
+          <w:szCs w:val="24"/>
+          <w:lang w:val="tr-TR"/>
+        </w:rPr>
+        <w:t xml:space="preserve"> of </w:t>
+      </w:r>
+      <w:proofErr w:type="spellStart"/>
+      <w:r>
+        <w:rPr>
+          <w:rFonts w:ascii="Times New Roman" w:hAnsi="Times New Roman" w:cs="Times New Roman"/>
+          <w:sz w:val="24"/>
+          <w:szCs w:val="24"/>
+          <w:lang w:val="tr-TR"/>
+        </w:rPr>
+        <w:t>the</w:t>
+      </w:r>
+      <w:proofErr w:type="spellEnd"/>
+      <w:r>
+        <w:rPr>
+          <w:rFonts w:ascii="Times New Roman" w:hAnsi="Times New Roman" w:cs="Times New Roman"/>
+          <w:sz w:val="24"/>
+          <w:szCs w:val="24"/>
+          <w:lang w:val="tr-TR"/>
+        </w:rPr>
+        <w:t xml:space="preserve"> </w:t>
+      </w:r>
+      <w:proofErr w:type="spellStart"/>
+      <w:r>
+        <w:rPr>
+          <w:rFonts w:ascii="Times New Roman" w:hAnsi="Times New Roman" w:cs="Times New Roman"/>
+          <w:sz w:val="24"/>
+          <w:szCs w:val="24"/>
+          <w:lang w:val="tr-TR"/>
+        </w:rPr>
+        <w:t>website</w:t>
+      </w:r>
+      <w:proofErr w:type="spellEnd"/>
+      <w:r>
+        <w:rPr>
+          <w:rFonts w:ascii="Times New Roman" w:hAnsi="Times New Roman" w:cs="Times New Roman"/>
+          <w:sz w:val="24"/>
+          <w:szCs w:val="24"/>
+          <w:lang w:val="tr-TR"/>
+        </w:rPr>
+        <w:t>.</w:t>
+      </w:r>
+    </w:p>
+    <w:p>
+      <w:pPr>
+        <w:rPr>
+          <w:rFonts w:ascii="Times New Roman" w:hAnsi="Times New Roman" w:cs="Times New Roman"/>
+          <w:sz w:val="24"/>
+          <w:szCs w:val="24"/>
+          <w:lang w:val="tr-TR"/>
+        </w:rPr>
+      </w:pPr>
+      <w:r>
+        <w:rPr>
+          <w:rFonts w:ascii="Times New Roman" w:hAnsi="Times New Roman" w:cs="Times New Roman"/>
+          <w:sz w:val="24"/>
+          <w:szCs w:val="24"/>
+          <w:lang w:val="tr-TR"/>
+        </w:rPr>
         <w:t xml:space="preserve"> </w:t>
       </w:r>
       <w:r>
@@ -430,127 +904,207 @@
         <w:tab/>
         <w:t xml:space="preserve">2. </w:t>
       </w:r>
-      <w:r>
-        <w:rPr>
-          <w:rFonts w:ascii="Times New Roman" w:hAnsi="Times New Roman" w:cs="Times New Roman"/>
-          <w:sz w:val="24"/>
-          <w:szCs w:val="24"/>
-          <w:lang w:val="tr-TR"/>
-        </w:rPr>
-        <w:t>After, she notices an empty form to add a new Office to the system</w:t>
-      </w:r>
-      <w:r>
-        <w:rPr>
-          <w:rFonts w:ascii="Times New Roman" w:hAnsi="Times New Roman" w:cs="Times New Roman"/>
-          <w:sz w:val="24"/>
-          <w:szCs w:val="24"/>
-          <w:lang w:val="tr-TR"/>
-        </w:rPr>
-        <w:tab/>
-      </w:r>
-      <w:r>
-        <w:rPr>
-          <w:rFonts w:ascii="Times New Roman" w:hAnsi="Times New Roman" w:cs="Times New Roman"/>
-          <w:sz w:val="24"/>
-          <w:szCs w:val="24"/>
-          <w:lang w:val="tr-TR"/>
-        </w:rPr>
-        <w:tab/>
-      </w:r>
-      <w:r>
-        <w:rPr>
-          <w:rFonts w:ascii="Times New Roman" w:hAnsi="Times New Roman" w:cs="Times New Roman"/>
-          <w:sz w:val="24"/>
-          <w:szCs w:val="24"/>
-          <w:lang w:val="tr-TR"/>
-        </w:rPr>
-        <w:tab/>
-        <w:t>begins to fill out the form.</w:t>
-      </w:r>
-      <w:r>
-        <w:rPr>
-          <w:rFonts w:ascii="Times New Roman" w:hAnsi="Times New Roman" w:cs="Times New Roman"/>
-          <w:sz w:val="24"/>
-          <w:szCs w:val="24"/>
-          <w:lang w:val="tr-TR"/>
-        </w:rPr>
-        <w:tab/>
-      </w:r>
-      <w:r>
-        <w:rPr>
-          <w:rFonts w:ascii="Times New Roman" w:hAnsi="Times New Roman" w:cs="Times New Roman"/>
-          <w:sz w:val="24"/>
-          <w:szCs w:val="24"/>
-          <w:lang w:val="tr-TR"/>
-        </w:rPr>
-        <w:tab/>
-      </w:r>
-      <w:r>
-        <w:rPr>
-          <w:rFonts w:ascii="Times New Roman" w:hAnsi="Times New Roman" w:cs="Times New Roman"/>
-          <w:sz w:val="24"/>
-          <w:szCs w:val="24"/>
-          <w:lang w:val="tr-TR"/>
-        </w:rPr>
-        <w:tab/>
-      </w:r>
-      <w:r>
-        <w:rPr>
-          <w:rFonts w:ascii="Times New Roman" w:hAnsi="Times New Roman" w:cs="Times New Roman"/>
-          <w:sz w:val="24"/>
-          <w:szCs w:val="24"/>
-          <w:lang w:val="tr-TR"/>
-        </w:rPr>
-        <w:tab/>
-      </w:r>
-      <w:r>
-        <w:rPr>
-          <w:rFonts w:ascii="Times New Roman" w:hAnsi="Times New Roman" w:cs="Times New Roman"/>
-          <w:sz w:val="24"/>
-          <w:szCs w:val="24"/>
-          <w:lang w:val="tr-TR"/>
-        </w:rPr>
-        <w:tab/>
-      </w:r>
-      <w:r>
-        <w:rPr>
-          <w:rFonts w:ascii="Times New Roman" w:hAnsi="Times New Roman" w:cs="Times New Roman"/>
-          <w:sz w:val="24"/>
-          <w:szCs w:val="24"/>
-          <w:lang w:val="tr-TR"/>
-        </w:rPr>
-        <w:tab/>
-      </w:r>
-      <w:r>
-        <w:rPr>
-          <w:rFonts w:ascii="Times New Roman" w:hAnsi="Times New Roman" w:cs="Times New Roman"/>
-          <w:sz w:val="24"/>
-          <w:szCs w:val="24"/>
-          <w:lang w:val="tr-TR"/>
-        </w:rPr>
-        <w:tab/>
-      </w:r>
-      <w:r>
-        <w:rPr>
-          <w:rFonts w:ascii="Times New Roman" w:hAnsi="Times New Roman" w:cs="Times New Roman"/>
-          <w:sz w:val="24"/>
-          <w:szCs w:val="24"/>
-          <w:lang w:val="tr-TR"/>
-        </w:rPr>
-        <w:tab/>
-      </w:r>
-      <w:r>
-        <w:rPr>
-          <w:rFonts w:ascii="Times New Roman" w:hAnsi="Times New Roman" w:cs="Times New Roman"/>
-          <w:sz w:val="24"/>
-          <w:szCs w:val="24"/>
-          <w:lang w:val="tr-TR"/>
-        </w:rPr>
-        <w:tab/>
-        <w:t>3. She fills out the form and confirms her input.</w:t>
-      </w:r>
+      <w:proofErr w:type="spellStart"/>
+      <w:r>
+        <w:rPr>
+          <w:rFonts w:ascii="Times New Roman" w:hAnsi="Times New Roman" w:cs="Times New Roman"/>
+          <w:sz w:val="24"/>
+          <w:szCs w:val="24"/>
+          <w:lang w:val="tr-TR"/>
+        </w:rPr>
+        <w:t>After</w:t>
+      </w:r>
+      <w:proofErr w:type="spellEnd"/>
+      <w:r>
+        <w:rPr>
+          <w:rFonts w:ascii="Times New Roman" w:hAnsi="Times New Roman" w:cs="Times New Roman"/>
+          <w:sz w:val="24"/>
+          <w:szCs w:val="24"/>
+          <w:lang w:val="tr-TR"/>
+        </w:rPr>
+        <w:t xml:space="preserve">, </w:t>
+      </w:r>
+      <w:proofErr w:type="spellStart"/>
+      <w:r>
+        <w:rPr>
+          <w:rFonts w:ascii="Times New Roman" w:hAnsi="Times New Roman" w:cs="Times New Roman"/>
+          <w:sz w:val="24"/>
+          <w:szCs w:val="24"/>
+          <w:lang w:val="tr-TR"/>
+        </w:rPr>
+        <w:t>she</w:t>
+      </w:r>
+      <w:proofErr w:type="spellEnd"/>
+      <w:r>
+        <w:rPr>
+          <w:rFonts w:ascii="Times New Roman" w:hAnsi="Times New Roman" w:cs="Times New Roman"/>
+          <w:sz w:val="24"/>
+          <w:szCs w:val="24"/>
+          <w:lang w:val="tr-TR"/>
+        </w:rPr>
+        <w:t xml:space="preserve"> </w:t>
+      </w:r>
+      <w:proofErr w:type="spellStart"/>
+      <w:r>
+        <w:rPr>
+          <w:rFonts w:ascii="Times New Roman" w:hAnsi="Times New Roman" w:cs="Times New Roman"/>
+          <w:sz w:val="24"/>
+          <w:szCs w:val="24"/>
+          <w:lang w:val="tr-TR"/>
+        </w:rPr>
+        <w:t>notices</w:t>
+      </w:r>
+      <w:proofErr w:type="spellEnd"/>
+      <w:r>
+        <w:rPr>
+          <w:rFonts w:ascii="Times New Roman" w:hAnsi="Times New Roman" w:cs="Times New Roman"/>
+          <w:sz w:val="24"/>
+          <w:szCs w:val="24"/>
+          <w:lang w:val="tr-TR"/>
+        </w:rPr>
+        <w:t xml:space="preserve"> an </w:t>
+      </w:r>
+      <w:proofErr w:type="spellStart"/>
+      <w:r>
+        <w:rPr>
+          <w:rFonts w:ascii="Times New Roman" w:hAnsi="Times New Roman" w:cs="Times New Roman"/>
+          <w:sz w:val="24"/>
+          <w:szCs w:val="24"/>
+          <w:lang w:val="tr-TR"/>
+        </w:rPr>
+        <w:t>empty</w:t>
+      </w:r>
+      <w:proofErr w:type="spellEnd"/>
+      <w:r>
+        <w:rPr>
+          <w:rFonts w:ascii="Times New Roman" w:hAnsi="Times New Roman" w:cs="Times New Roman"/>
+          <w:sz w:val="24"/>
+          <w:szCs w:val="24"/>
+          <w:lang w:val="tr-TR"/>
+        </w:rPr>
+        <w:t xml:space="preserve"> form </w:t>
+      </w:r>
+      <w:proofErr w:type="spellStart"/>
+      <w:r>
+        <w:rPr>
+          <w:rFonts w:ascii="Times New Roman" w:hAnsi="Times New Roman" w:cs="Times New Roman"/>
+          <w:sz w:val="24"/>
+          <w:szCs w:val="24"/>
+          <w:lang w:val="tr-TR"/>
+        </w:rPr>
+        <w:t>to</w:t>
+      </w:r>
+      <w:proofErr w:type="spellEnd"/>
+      <w:r>
+        <w:rPr>
+          <w:rFonts w:ascii="Times New Roman" w:hAnsi="Times New Roman" w:cs="Times New Roman"/>
+          <w:sz w:val="24"/>
+          <w:szCs w:val="24"/>
+          <w:lang w:val="tr-TR"/>
+        </w:rPr>
+        <w:t xml:space="preserve"> </w:t>
+      </w:r>
+      <w:proofErr w:type="spellStart"/>
+      <w:r>
+        <w:rPr>
+          <w:rFonts w:ascii="Times New Roman" w:hAnsi="Times New Roman" w:cs="Times New Roman"/>
+          <w:sz w:val="24"/>
+          <w:szCs w:val="24"/>
+          <w:lang w:val="tr-TR"/>
+        </w:rPr>
+        <w:t>add</w:t>
+      </w:r>
+      <w:proofErr w:type="spellEnd"/>
+      <w:r>
+        <w:rPr>
+          <w:rFonts w:ascii="Times New Roman" w:hAnsi="Times New Roman" w:cs="Times New Roman"/>
+          <w:sz w:val="24"/>
+          <w:szCs w:val="24"/>
+          <w:lang w:val="tr-TR"/>
+        </w:rPr>
+        <w:t xml:space="preserve"> a </w:t>
+      </w:r>
+      <w:proofErr w:type="spellStart"/>
+      <w:r>
+        <w:rPr>
+          <w:rFonts w:ascii="Times New Roman" w:hAnsi="Times New Roman" w:cs="Times New Roman"/>
+          <w:sz w:val="24"/>
+          <w:szCs w:val="24"/>
+          <w:lang w:val="tr-TR"/>
+        </w:rPr>
+        <w:t>new</w:t>
+      </w:r>
+      <w:proofErr w:type="spellEnd"/>
+      <w:r>
+        <w:rPr>
+          <w:rFonts w:ascii="Times New Roman" w:hAnsi="Times New Roman" w:cs="Times New Roman"/>
+          <w:sz w:val="24"/>
+          <w:szCs w:val="24"/>
+          <w:lang w:val="tr-TR"/>
+        </w:rPr>
+        <w:t xml:space="preserve"> Office </w:t>
+      </w:r>
+      <w:proofErr w:type="spellStart"/>
+      <w:r>
+        <w:rPr>
+          <w:rFonts w:ascii="Times New Roman" w:hAnsi="Times New Roman" w:cs="Times New Roman"/>
+          <w:sz w:val="24"/>
+          <w:szCs w:val="24"/>
+          <w:lang w:val="tr-TR"/>
+        </w:rPr>
+        <w:t>to</w:t>
+      </w:r>
+      <w:proofErr w:type="spellEnd"/>
+      <w:r>
+        <w:rPr>
+          <w:rFonts w:ascii="Times New Roman" w:hAnsi="Times New Roman" w:cs="Times New Roman"/>
+          <w:sz w:val="24"/>
+          <w:szCs w:val="24"/>
+          <w:lang w:val="tr-TR"/>
+        </w:rPr>
+        <w:t xml:space="preserve"> </w:t>
+      </w:r>
+      <w:proofErr w:type="spellStart"/>
+      <w:r>
+        <w:rPr>
+          <w:rFonts w:ascii="Times New Roman" w:hAnsi="Times New Roman" w:cs="Times New Roman"/>
+          <w:sz w:val="24"/>
+          <w:szCs w:val="24"/>
+          <w:lang w:val="tr-TR"/>
+        </w:rPr>
+        <w:t>the</w:t>
+      </w:r>
+      <w:proofErr w:type="spellEnd"/>
+      <w:r>
+        <w:rPr>
+          <w:rFonts w:ascii="Times New Roman" w:hAnsi="Times New Roman" w:cs="Times New Roman"/>
+          <w:sz w:val="24"/>
+          <w:szCs w:val="24"/>
+          <w:lang w:val="tr-TR"/>
+        </w:rPr>
+        <w:t xml:space="preserve"> </w:t>
+      </w:r>
+      <w:proofErr w:type="spellStart"/>
+      <w:r>
+        <w:rPr>
+          <w:rFonts w:ascii="Times New Roman" w:hAnsi="Times New Roman" w:cs="Times New Roman"/>
+          <w:sz w:val="24"/>
+          <w:szCs w:val="24"/>
+          <w:lang w:val="tr-TR"/>
+        </w:rPr>
+        <w:t>system</w:t>
+      </w:r>
+      <w:proofErr w:type="spellEnd"/>
     </w:p>
     <w:p>
+      <w:pPr>
+        <w:rPr>
+          <w:rFonts w:ascii="Times New Roman" w:hAnsi="Times New Roman" w:cs="Times New Roman"/>
+          <w:sz w:val="24"/>
+          <w:szCs w:val="24"/>
+          <w:lang w:val="tr-TR"/>
+        </w:rPr>
+      </w:pPr>
       <w:r>
         <w:rPr>
           <w:rFonts w:ascii="Times New Roman" w:hAnsi="Times New Roman" w:cs="Times New Roman"/>
@@ -577,15 +1131,107 @@
           <w:lang w:val="tr-TR"/>
         </w:rPr>
         <w:tab/>
-      </w:r>
-      <w:r>
-        <w:rPr>
-          <w:rFonts w:ascii="Times New Roman" w:hAnsi="Times New Roman" w:cs="Times New Roman"/>
-          <w:sz w:val="24"/>
-          <w:szCs w:val="24"/>
-          <w:lang w:val="tr-TR"/>
-        </w:rPr>
-        <w:t xml:space="preserve">4. After that, Pelin notices a feedback from the website as </w:t>
+        <w:t xml:space="preserve">    </w:t>
+      </w:r>
+      <w:proofErr w:type="spellStart"/>
+      <w:r>
+        <w:rPr>
+          <w:rFonts w:ascii="Times New Roman" w:hAnsi="Times New Roman" w:cs="Times New Roman"/>
+          <w:sz w:val="24"/>
+          <w:szCs w:val="24"/>
+          <w:lang w:val="tr-TR"/>
+        </w:rPr>
+        <w:t>begins</w:t>
+      </w:r>
+      <w:proofErr w:type="spellEnd"/>
+      <w:r>
+        <w:rPr>
+          <w:rFonts w:ascii="Times New Roman" w:hAnsi="Times New Roman" w:cs="Times New Roman"/>
+          <w:sz w:val="24"/>
+          <w:szCs w:val="24"/>
+          <w:lang w:val="tr-TR"/>
+        </w:rPr>
+        <w:t xml:space="preserve"> </w:t>
+      </w:r>
+      <w:proofErr w:type="spellStart"/>
+      <w:r>
+        <w:rPr>
+          <w:rFonts w:ascii="Times New Roman" w:hAnsi="Times New Roman" w:cs="Times New Roman"/>
+          <w:sz w:val="24"/>
+          <w:szCs w:val="24"/>
+          <w:lang w:val="tr-TR"/>
+        </w:rPr>
+        <w:t>to</w:t>
+      </w:r>
+      <w:proofErr w:type="spellEnd"/>
+      <w:r>
+        <w:rPr>
+          <w:rFonts w:ascii="Times New Roman" w:hAnsi="Times New Roman" w:cs="Times New Roman"/>
+          <w:sz w:val="24"/>
+          <w:szCs w:val="24"/>
+          <w:lang w:val="tr-TR"/>
+        </w:rPr>
+        <w:t xml:space="preserve"> </w:t>
+      </w:r>
+      <w:proofErr w:type="spellStart"/>
+      <w:r>
+        <w:rPr>
+          <w:rFonts w:ascii="Times New Roman" w:hAnsi="Times New Roman" w:cs="Times New Roman"/>
+          <w:sz w:val="24"/>
+          <w:szCs w:val="24"/>
+          <w:lang w:val="tr-TR"/>
+        </w:rPr>
+        <w:t>fill</w:t>
+      </w:r>
+      <w:proofErr w:type="spellEnd"/>
+      <w:r>
+        <w:rPr>
+          <w:rFonts w:ascii="Times New Roman" w:hAnsi="Times New Roman" w:cs="Times New Roman"/>
+          <w:sz w:val="24"/>
+          <w:szCs w:val="24"/>
+          <w:lang w:val="tr-TR"/>
+        </w:rPr>
+        <w:t xml:space="preserve"> </w:t>
+      </w:r>
+      <w:proofErr w:type="spellStart"/>
+      <w:r>
+        <w:rPr>
+          <w:rFonts w:ascii="Times New Roman" w:hAnsi="Times New Roman" w:cs="Times New Roman"/>
+          <w:sz w:val="24"/>
+          <w:szCs w:val="24"/>
+          <w:lang w:val="tr-TR"/>
+        </w:rPr>
+        <w:t>out</w:t>
+      </w:r>
+      <w:proofErr w:type="spellEnd"/>
+      <w:r>
+        <w:rPr>
+          <w:rFonts w:ascii="Times New Roman" w:hAnsi="Times New Roman" w:cs="Times New Roman"/>
+          <w:sz w:val="24"/>
+          <w:szCs w:val="24"/>
+          <w:lang w:val="tr-TR"/>
+        </w:rPr>
+        <w:t xml:space="preserve"> </w:t>
+      </w:r>
+      <w:proofErr w:type="spellStart"/>
+      <w:r>
+        <w:rPr>
+          <w:rFonts w:ascii="Times New Roman" w:hAnsi="Times New Roman" w:cs="Times New Roman"/>
+          <w:sz w:val="24"/>
+          <w:szCs w:val="24"/>
+          <w:lang w:val="tr-TR"/>
+        </w:rPr>
+        <w:t>the</w:t>
+      </w:r>
+      <w:proofErr w:type="spellEnd"/>
+      <w:r>
+        <w:rPr>
+          <w:rFonts w:ascii="Times New Roman" w:hAnsi="Times New Roman" w:cs="Times New Roman"/>
+          <w:sz w:val="24"/>
+          <w:szCs w:val="24"/>
+          <w:lang w:val="tr-TR"/>
+        </w:rPr>
+        <w:t xml:space="preserve"> form.</w:t>
       </w:r>
       <w:r>
         <w:rPr>
@@ -596,6 +1242,275 @@
         </w:rPr>
         <w:tab/>
       </w:r>
+      <w:proofErr w:type="spellStart"/>
+      <w:r>
+        <w:rPr>
+          <w:rFonts w:ascii="Times New Roman" w:hAnsi="Times New Roman" w:cs="Times New Roman"/>
+          <w:sz w:val="24"/>
+          <w:szCs w:val="24"/>
+          <w:lang w:val="tr-TR"/>
+        </w:rPr>
+        <w:t>The</w:t>
+      </w:r>
+      <w:proofErr w:type="spellEnd"/>
+      <w:r>
+        <w:rPr>
+          <w:rFonts w:ascii="Times New Roman" w:hAnsi="Times New Roman" w:cs="Times New Roman"/>
+          <w:sz w:val="24"/>
+          <w:szCs w:val="24"/>
+          <w:lang w:val="tr-TR"/>
+        </w:rPr>
+        <w:t xml:space="preserve"> form is </w:t>
+      </w:r>
+      <w:proofErr w:type="spellStart"/>
+      <w:r>
+        <w:rPr>
+          <w:rFonts w:ascii="Times New Roman" w:hAnsi="Times New Roman" w:cs="Times New Roman"/>
+          <w:sz w:val="24"/>
+          <w:szCs w:val="24"/>
+          <w:lang w:val="tr-TR"/>
+        </w:rPr>
+        <w:t>consist</w:t>
+      </w:r>
+      <w:proofErr w:type="spellEnd"/>
+      <w:r>
+        <w:rPr>
+          <w:rFonts w:ascii="Times New Roman" w:hAnsi="Times New Roman" w:cs="Times New Roman"/>
+          <w:sz w:val="24"/>
+          <w:szCs w:val="24"/>
+          <w:lang w:val="tr-TR"/>
+        </w:rPr>
+        <w:t xml:space="preserve"> of </w:t>
+      </w:r>
+      <w:proofErr w:type="spellStart"/>
+      <w:r>
+        <w:rPr>
+          <w:rFonts w:ascii="Times New Roman" w:hAnsi="Times New Roman" w:cs="Times New Roman"/>
+          <w:sz w:val="24"/>
+          <w:szCs w:val="24"/>
+          <w:lang w:val="tr-TR"/>
+        </w:rPr>
+        <w:t>the</w:t>
+      </w:r>
+      <w:proofErr w:type="spellEnd"/>
+      <w:r>
+        <w:rPr>
+          <w:rFonts w:ascii="Times New Roman" w:hAnsi="Times New Roman" w:cs="Times New Roman"/>
+          <w:sz w:val="24"/>
+          <w:szCs w:val="24"/>
+          <w:lang w:val="tr-TR"/>
+        </w:rPr>
+        <w:t xml:space="preserve"> name, </w:t>
+      </w:r>
+      <w:proofErr w:type="spellStart"/>
+      <w:r>
+        <w:rPr>
+          <w:rFonts w:ascii="Times New Roman" w:hAnsi="Times New Roman" w:cs="Times New Roman"/>
+          <w:sz w:val="24"/>
+          <w:szCs w:val="24"/>
+          <w:lang w:val="tr-TR"/>
+        </w:rPr>
+        <w:t>address</w:t>
+      </w:r>
+      <w:proofErr w:type="spellEnd"/>
+      <w:r>
+        <w:rPr>
+          <w:rFonts w:ascii="Times New Roman" w:hAnsi="Times New Roman" w:cs="Times New Roman"/>
+          <w:sz w:val="24"/>
+          <w:szCs w:val="24"/>
+          <w:lang w:val="tr-TR"/>
+        </w:rPr>
+        <w:t xml:space="preserve">,  </w:t>
+      </w:r>
+    </w:p>
+    <w:p>
+      <w:pPr>
+        <w:rPr>
+          <w:rFonts w:ascii="Times New Roman" w:hAnsi="Times New Roman" w:cs="Times New Roman"/>
+          <w:sz w:val="24"/>
+          <w:szCs w:val="24"/>
+          <w:lang w:val="tr-TR"/>
+        </w:rPr>
+      </w:pPr>
+      <w:r>
+        <w:rPr>
+          <w:rFonts w:ascii="Times New Roman" w:hAnsi="Times New Roman" w:cs="Times New Roman"/>
+          <w:sz w:val="24"/>
+          <w:szCs w:val="24"/>
+          <w:lang w:val="tr-TR"/>
+        </w:rPr>
+        <w:t xml:space="preserve">                                       </w:t>
+      </w:r>
+      <w:proofErr w:type="gramStart"/>
+      <w:r>
+        <w:rPr>
+          <w:rFonts w:ascii="Times New Roman" w:hAnsi="Times New Roman" w:cs="Times New Roman"/>
+          <w:sz w:val="24"/>
+          <w:szCs w:val="24"/>
+          <w:lang w:val="tr-TR"/>
+        </w:rPr>
+        <w:t>e</w:t>
+      </w:r>
+      <w:proofErr w:type="gramEnd"/>
+      <w:r>
+        <w:rPr>
+          <w:rFonts w:ascii="Times New Roman" w:hAnsi="Times New Roman" w:cs="Times New Roman"/>
+          <w:sz w:val="24"/>
+          <w:szCs w:val="24"/>
+          <w:lang w:val="tr-TR"/>
+        </w:rPr>
+        <w:t xml:space="preserve">-mail, </w:t>
+      </w:r>
+      <w:proofErr w:type="spellStart"/>
+      <w:r>
+        <w:rPr>
+          <w:rFonts w:ascii="Times New Roman" w:hAnsi="Times New Roman" w:cs="Times New Roman"/>
+          <w:sz w:val="24"/>
+          <w:szCs w:val="24"/>
+          <w:lang w:val="tr-TR"/>
+        </w:rPr>
+        <w:t>phone</w:t>
+      </w:r>
+      <w:proofErr w:type="spellEnd"/>
+      <w:r>
+        <w:rPr>
+          <w:rFonts w:ascii="Times New Roman" w:hAnsi="Times New Roman" w:cs="Times New Roman"/>
+          <w:sz w:val="24"/>
+          <w:szCs w:val="24"/>
+          <w:lang w:val="tr-TR"/>
+        </w:rPr>
+        <w:t xml:space="preserve">, </w:t>
+      </w:r>
+      <w:proofErr w:type="spellStart"/>
+      <w:r>
+        <w:rPr>
+          <w:rFonts w:ascii="Times New Roman" w:hAnsi="Times New Roman" w:cs="Times New Roman"/>
+          <w:sz w:val="24"/>
+          <w:szCs w:val="24"/>
+          <w:lang w:val="tr-TR"/>
+        </w:rPr>
+        <w:t>fax</w:t>
+      </w:r>
+      <w:proofErr w:type="spellEnd"/>
+      <w:r>
+        <w:rPr>
+          <w:rFonts w:ascii="Times New Roman" w:hAnsi="Times New Roman" w:cs="Times New Roman"/>
+          <w:sz w:val="24"/>
+          <w:szCs w:val="24"/>
+          <w:lang w:val="tr-TR"/>
+        </w:rPr>
+        <w:t xml:space="preserve">, </w:t>
+      </w:r>
+      <w:proofErr w:type="spellStart"/>
+      <w:r>
+        <w:rPr>
+          <w:rFonts w:ascii="Times New Roman" w:hAnsi="Times New Roman" w:cs="Times New Roman"/>
+          <w:sz w:val="24"/>
+          <w:szCs w:val="24"/>
+          <w:lang w:val="tr-TR"/>
+        </w:rPr>
+        <w:t>working-hours</w:t>
+      </w:r>
+      <w:proofErr w:type="spellEnd"/>
+      <w:r>
+        <w:rPr>
+          <w:rFonts w:ascii="Times New Roman" w:hAnsi="Times New Roman" w:cs="Times New Roman"/>
+          <w:sz w:val="24"/>
+          <w:szCs w:val="24"/>
+          <w:lang w:val="tr-TR"/>
+        </w:rPr>
+        <w:t xml:space="preserve">, </w:t>
+      </w:r>
+      <w:proofErr w:type="spellStart"/>
+      <w:r>
+        <w:rPr>
+          <w:rFonts w:ascii="Times New Roman" w:hAnsi="Times New Roman" w:cs="Times New Roman"/>
+          <w:sz w:val="24"/>
+          <w:szCs w:val="24"/>
+          <w:lang w:val="tr-TR"/>
+        </w:rPr>
+        <w:t>city</w:t>
+      </w:r>
+      <w:proofErr w:type="spellEnd"/>
+      <w:r>
+        <w:rPr>
+          <w:rFonts w:ascii="Times New Roman" w:hAnsi="Times New Roman" w:cs="Times New Roman"/>
+          <w:sz w:val="24"/>
+          <w:szCs w:val="24"/>
+          <w:lang w:val="tr-TR"/>
+        </w:rPr>
+        <w:t xml:space="preserve"> </w:t>
+      </w:r>
+      <w:proofErr w:type="spellStart"/>
+      <w:r>
+        <w:rPr>
+          <w:rFonts w:ascii="Times New Roman" w:hAnsi="Times New Roman" w:cs="Times New Roman"/>
+          <w:sz w:val="24"/>
+          <w:szCs w:val="24"/>
+          <w:lang w:val="tr-TR"/>
+        </w:rPr>
+        <w:t>and</w:t>
+      </w:r>
+      <w:proofErr w:type="spellEnd"/>
+      <w:r>
+        <w:rPr>
+          <w:rFonts w:ascii="Times New Roman" w:hAnsi="Times New Roman" w:cs="Times New Roman"/>
+          <w:sz w:val="24"/>
+          <w:szCs w:val="24"/>
+          <w:lang w:val="tr-TR"/>
+        </w:rPr>
+        <w:t xml:space="preserve"> </w:t>
+      </w:r>
+      <w:proofErr w:type="spellStart"/>
+      <w:r>
+        <w:rPr>
+          <w:rFonts w:ascii="Times New Roman" w:hAnsi="Times New Roman" w:cs="Times New Roman"/>
+          <w:sz w:val="24"/>
+          <w:szCs w:val="24"/>
+          <w:lang w:val="tr-TR"/>
+        </w:rPr>
+        <w:t>country</w:t>
+      </w:r>
+      <w:proofErr w:type="spellEnd"/>
+      <w:r>
+        <w:rPr>
+          <w:rFonts w:ascii="Times New Roman" w:hAnsi="Times New Roman" w:cs="Times New Roman"/>
+          <w:sz w:val="24"/>
+          <w:szCs w:val="24"/>
+          <w:lang w:val="tr-TR"/>
+        </w:rPr>
+        <w:t xml:space="preserve"> of </w:t>
+      </w:r>
+      <w:proofErr w:type="spellStart"/>
+      <w:r>
+        <w:rPr>
+          <w:rFonts w:ascii="Times New Roman" w:hAnsi="Times New Roman" w:cs="Times New Roman"/>
+          <w:sz w:val="24"/>
+          <w:szCs w:val="24"/>
+          <w:lang w:val="tr-TR"/>
+        </w:rPr>
+        <w:t>the</w:t>
+      </w:r>
+      <w:proofErr w:type="spellEnd"/>
+      <w:r>
+        <w:rPr>
+          <w:rFonts w:ascii="Times New Roman" w:hAnsi="Times New Roman" w:cs="Times New Roman"/>
+          <w:sz w:val="24"/>
+          <w:szCs w:val="24"/>
+          <w:lang w:val="tr-TR"/>
+        </w:rPr>
+        <w:t xml:space="preserve"> Office.</w:t>
+      </w:r>
+    </w:p>
+    <w:p>
+      <w:pPr>
+        <w:rPr>
+          <w:rFonts w:ascii="Times New Roman" w:hAnsi="Times New Roman" w:cs="Times New Roman"/>
+          <w:sz w:val="24"/>
+          <w:szCs w:val="24"/>
+          <w:lang w:val="tr-TR"/>
+        </w:rPr>
+      </w:pPr>
       <w:r>
         <w:rPr>
           <w:rFonts w:ascii="Times New Roman" w:hAnsi="Times New Roman" w:cs="Times New Roman"/>
@@ -622,7 +1537,158 @@
           <w:lang w:val="tr-TR"/>
         </w:rPr>
         <w:tab/>
-      </w:r>
+        <w:t xml:space="preserve">3. </w:t>
+      </w:r>
+      <w:proofErr w:type="spellStart"/>
+      <w:r>
+        <w:rPr>
+          <w:rFonts w:ascii="Times New Roman" w:hAnsi="Times New Roman" w:cs="Times New Roman"/>
+          <w:sz w:val="24"/>
+          <w:szCs w:val="24"/>
+          <w:lang w:val="tr-TR"/>
+        </w:rPr>
+        <w:t>She</w:t>
+      </w:r>
+      <w:proofErr w:type="spellEnd"/>
+      <w:r>
+        <w:rPr>
+          <w:rFonts w:ascii="Times New Roman" w:hAnsi="Times New Roman" w:cs="Times New Roman"/>
+          <w:sz w:val="24"/>
+          <w:szCs w:val="24"/>
+          <w:lang w:val="tr-TR"/>
+        </w:rPr>
+        <w:t xml:space="preserve"> </w:t>
+      </w:r>
+      <w:proofErr w:type="spellStart"/>
+      <w:r>
+        <w:rPr>
+          <w:rFonts w:ascii="Times New Roman" w:hAnsi="Times New Roman" w:cs="Times New Roman"/>
+          <w:sz w:val="24"/>
+          <w:szCs w:val="24"/>
+          <w:lang w:val="tr-TR"/>
+        </w:rPr>
+        <w:t>fills</w:t>
+      </w:r>
+      <w:proofErr w:type="spellEnd"/>
+      <w:r>
+        <w:rPr>
+          <w:rFonts w:ascii="Times New Roman" w:hAnsi="Times New Roman" w:cs="Times New Roman"/>
+          <w:sz w:val="24"/>
+          <w:szCs w:val="24"/>
+          <w:lang w:val="tr-TR"/>
+        </w:rPr>
+        <w:t xml:space="preserve"> </w:t>
+      </w:r>
+      <w:proofErr w:type="spellStart"/>
+      <w:r>
+        <w:rPr>
+          <w:rFonts w:ascii="Times New Roman" w:hAnsi="Times New Roman" w:cs="Times New Roman"/>
+          <w:sz w:val="24"/>
+          <w:szCs w:val="24"/>
+          <w:lang w:val="tr-TR"/>
+        </w:rPr>
+        <w:t>out</w:t>
+      </w:r>
+      <w:proofErr w:type="spellEnd"/>
+      <w:r>
+        <w:rPr>
+          <w:rFonts w:ascii="Times New Roman" w:hAnsi="Times New Roman" w:cs="Times New Roman"/>
+          <w:sz w:val="24"/>
+          <w:szCs w:val="24"/>
+          <w:lang w:val="tr-TR"/>
+        </w:rPr>
+        <w:t xml:space="preserve"> </w:t>
+      </w:r>
+      <w:proofErr w:type="spellStart"/>
+      <w:r>
+        <w:rPr>
+          <w:rFonts w:ascii="Times New Roman" w:hAnsi="Times New Roman" w:cs="Times New Roman"/>
+          <w:sz w:val="24"/>
+          <w:szCs w:val="24"/>
+          <w:lang w:val="tr-TR"/>
+        </w:rPr>
+        <w:t>the</w:t>
+      </w:r>
+      <w:proofErr w:type="spellEnd"/>
+      <w:r>
+        <w:rPr>
+          <w:rFonts w:ascii="Times New Roman" w:hAnsi="Times New Roman" w:cs="Times New Roman"/>
+          <w:sz w:val="24"/>
+          <w:szCs w:val="24"/>
+          <w:lang w:val="tr-TR"/>
+        </w:rPr>
+        <w:t xml:space="preserve"> form </w:t>
+      </w:r>
+      <w:proofErr w:type="spellStart"/>
+      <w:r>
+        <w:rPr>
+          <w:rFonts w:ascii="Times New Roman" w:hAnsi="Times New Roman" w:cs="Times New Roman"/>
+          <w:sz w:val="24"/>
+          <w:szCs w:val="24"/>
+          <w:lang w:val="tr-TR"/>
+        </w:rPr>
+        <w:t>and</w:t>
+      </w:r>
+      <w:proofErr w:type="spellEnd"/>
+      <w:r>
+        <w:rPr>
+          <w:rFonts w:ascii="Times New Roman" w:hAnsi="Times New Roman" w:cs="Times New Roman"/>
+          <w:sz w:val="24"/>
+          <w:szCs w:val="24"/>
+          <w:lang w:val="tr-TR"/>
+        </w:rPr>
+        <w:t xml:space="preserve"> </w:t>
+      </w:r>
+      <w:proofErr w:type="spellStart"/>
+      <w:r>
+        <w:rPr>
+          <w:rFonts w:ascii="Times New Roman" w:hAnsi="Times New Roman" w:cs="Times New Roman"/>
+          <w:sz w:val="24"/>
+          <w:szCs w:val="24"/>
+          <w:lang w:val="tr-TR"/>
+        </w:rPr>
+        <w:t>confirms</w:t>
+      </w:r>
+      <w:proofErr w:type="spellEnd"/>
+      <w:r>
+        <w:rPr>
+          <w:rFonts w:ascii="Times New Roman" w:hAnsi="Times New Roman" w:cs="Times New Roman"/>
+          <w:sz w:val="24"/>
+          <w:szCs w:val="24"/>
+          <w:lang w:val="tr-TR"/>
+        </w:rPr>
+        <w:t xml:space="preserve"> her </w:t>
+      </w:r>
+      <w:proofErr w:type="spellStart"/>
+      <w:r>
+        <w:rPr>
+          <w:rFonts w:ascii="Times New Roman" w:hAnsi="Times New Roman" w:cs="Times New Roman"/>
+          <w:sz w:val="24"/>
+          <w:szCs w:val="24"/>
+          <w:lang w:val="tr-TR"/>
+        </w:rPr>
+        <w:t>input</w:t>
+      </w:r>
+      <w:proofErr w:type="spellEnd"/>
+      <w:r>
+        <w:rPr>
+          <w:rFonts w:ascii="Times New Roman" w:hAnsi="Times New Roman" w:cs="Times New Roman"/>
+          <w:sz w:val="24"/>
+          <w:szCs w:val="24"/>
+          <w:lang w:val="tr-TR"/>
+        </w:rPr>
+        <w:t>.</w:t>
+      </w:r>
+    </w:p>
+    <w:p>
+      <w:pPr>
+        <w:rPr>
+          <w:rFonts w:ascii="Times New Roman" w:hAnsi="Times New Roman" w:cs="Times New Roman"/>
+          <w:sz w:val="24"/>
+          <w:szCs w:val="24"/>
+          <w:lang w:val="tr-TR"/>
+        </w:rPr>
+      </w:pPr>
       <w:r>
         <w:rPr>
           <w:rFonts w:ascii="Times New Roman" w:hAnsi="Times New Roman" w:cs="Times New Roman"/>
@@ -631,7 +1697,224 @@
           <w:lang w:val="tr-TR"/>
         </w:rPr>
         <w:tab/>
-        <w:t>“Office is added succesfully.”.</w:t>
+      </w:r>
+      <w:r>
+        <w:rPr>
+          <w:rFonts w:ascii="Times New Roman" w:hAnsi="Times New Roman" w:cs="Times New Roman"/>
+          <w:sz w:val="24"/>
+          <w:szCs w:val="24"/>
+          <w:lang w:val="tr-TR"/>
+        </w:rPr>
+        <w:tab/>
+      </w:r>
+      <w:r>
+        <w:rPr>
+          <w:rFonts w:ascii="Times New Roman" w:hAnsi="Times New Roman" w:cs="Times New Roman"/>
+          <w:sz w:val="24"/>
+          <w:szCs w:val="24"/>
+          <w:lang w:val="tr-TR"/>
+        </w:rPr>
+        <w:tab/>
+        <w:t xml:space="preserve">4. </w:t>
+      </w:r>
+      <w:proofErr w:type="spellStart"/>
+      <w:r>
+        <w:rPr>
+          <w:rFonts w:ascii="Times New Roman" w:hAnsi="Times New Roman" w:cs="Times New Roman"/>
+          <w:sz w:val="24"/>
+          <w:szCs w:val="24"/>
+          <w:lang w:val="tr-TR"/>
+        </w:rPr>
+        <w:t>After</w:t>
+      </w:r>
+      <w:proofErr w:type="spellEnd"/>
+      <w:r>
+        <w:rPr>
+          <w:rFonts w:ascii="Times New Roman" w:hAnsi="Times New Roman" w:cs="Times New Roman"/>
+          <w:sz w:val="24"/>
+          <w:szCs w:val="24"/>
+          <w:lang w:val="tr-TR"/>
+        </w:rPr>
+        <w:t xml:space="preserve"> </w:t>
+      </w:r>
+      <w:proofErr w:type="spellStart"/>
+      <w:r>
+        <w:rPr>
+          <w:rFonts w:ascii="Times New Roman" w:hAnsi="Times New Roman" w:cs="Times New Roman"/>
+          <w:sz w:val="24"/>
+          <w:szCs w:val="24"/>
+          <w:lang w:val="tr-TR"/>
+        </w:rPr>
+        <w:t>that</w:t>
+      </w:r>
+      <w:proofErr w:type="spellEnd"/>
+      <w:r>
+        <w:rPr>
+          <w:rFonts w:ascii="Times New Roman" w:hAnsi="Times New Roman" w:cs="Times New Roman"/>
+          <w:sz w:val="24"/>
+          <w:szCs w:val="24"/>
+          <w:lang w:val="tr-TR"/>
+        </w:rPr>
+        <w:t xml:space="preserve">, Pelin </w:t>
+      </w:r>
+      <w:proofErr w:type="spellStart"/>
+      <w:r>
+        <w:rPr>
+          <w:rFonts w:ascii="Times New Roman" w:hAnsi="Times New Roman" w:cs="Times New Roman"/>
+          <w:sz w:val="24"/>
+          <w:szCs w:val="24"/>
+          <w:lang w:val="tr-TR"/>
+        </w:rPr>
+        <w:t>notices</w:t>
+      </w:r>
+      <w:proofErr w:type="spellEnd"/>
+      <w:r>
+        <w:rPr>
+          <w:rFonts w:ascii="Times New Roman" w:hAnsi="Times New Roman" w:cs="Times New Roman"/>
+          <w:sz w:val="24"/>
+          <w:szCs w:val="24"/>
+          <w:lang w:val="tr-TR"/>
+        </w:rPr>
+        <w:t xml:space="preserve"> a </w:t>
+      </w:r>
+      <w:proofErr w:type="spellStart"/>
+      <w:r>
+        <w:rPr>
+          <w:rFonts w:ascii="Times New Roman" w:hAnsi="Times New Roman" w:cs="Times New Roman"/>
+          <w:sz w:val="24"/>
+          <w:szCs w:val="24"/>
+          <w:lang w:val="tr-TR"/>
+        </w:rPr>
+        <w:t>feedback</w:t>
+      </w:r>
+      <w:proofErr w:type="spellEnd"/>
+      <w:r>
+        <w:rPr>
+          <w:rFonts w:ascii="Times New Roman" w:hAnsi="Times New Roman" w:cs="Times New Roman"/>
+          <w:sz w:val="24"/>
+          <w:szCs w:val="24"/>
+          <w:lang w:val="tr-TR"/>
+        </w:rPr>
+        <w:t xml:space="preserve"> </w:t>
+      </w:r>
+      <w:proofErr w:type="spellStart"/>
+      <w:r>
+        <w:rPr>
+          <w:rFonts w:ascii="Times New Roman" w:hAnsi="Times New Roman" w:cs="Times New Roman"/>
+          <w:sz w:val="24"/>
+          <w:szCs w:val="24"/>
+          <w:lang w:val="tr-TR"/>
+        </w:rPr>
+        <w:t>from</w:t>
+      </w:r>
+      <w:proofErr w:type="spellEnd"/>
+      <w:r>
+        <w:rPr>
+          <w:rFonts w:ascii="Times New Roman" w:hAnsi="Times New Roman" w:cs="Times New Roman"/>
+          <w:sz w:val="24"/>
+          <w:szCs w:val="24"/>
+          <w:lang w:val="tr-TR"/>
+        </w:rPr>
+        <w:t xml:space="preserve"> </w:t>
+      </w:r>
+      <w:proofErr w:type="spellStart"/>
+      <w:r>
+        <w:rPr>
+          <w:rFonts w:ascii="Times New Roman" w:hAnsi="Times New Roman" w:cs="Times New Roman"/>
+          <w:sz w:val="24"/>
+          <w:szCs w:val="24"/>
+          <w:lang w:val="tr-TR"/>
+        </w:rPr>
+        <w:t>the</w:t>
+      </w:r>
+      <w:proofErr w:type="spellEnd"/>
+      <w:r>
+        <w:rPr>
+          <w:rFonts w:ascii="Times New Roman" w:hAnsi="Times New Roman" w:cs="Times New Roman"/>
+          <w:sz w:val="24"/>
+          <w:szCs w:val="24"/>
+          <w:lang w:val="tr-TR"/>
+        </w:rPr>
+        <w:t xml:space="preserve"> </w:t>
+      </w:r>
+      <w:proofErr w:type="spellStart"/>
+      <w:r>
+        <w:rPr>
+          <w:rFonts w:ascii="Times New Roman" w:hAnsi="Times New Roman" w:cs="Times New Roman"/>
+          <w:sz w:val="24"/>
+          <w:szCs w:val="24"/>
+          <w:lang w:val="tr-TR"/>
+        </w:rPr>
+        <w:t>website</w:t>
+      </w:r>
+      <w:proofErr w:type="spellEnd"/>
+      <w:r>
+        <w:rPr>
+          <w:rFonts w:ascii="Times New Roman" w:hAnsi="Times New Roman" w:cs="Times New Roman"/>
+          <w:sz w:val="24"/>
+          <w:szCs w:val="24"/>
+          <w:lang w:val="tr-TR"/>
+        </w:rPr>
+        <w:t xml:space="preserve"> as </w:t>
+      </w:r>
+    </w:p>
+    <w:p>
+      <w:pPr>
+        <w:rPr>
+          <w:rFonts w:ascii="Times New Roman" w:hAnsi="Times New Roman" w:cs="Times New Roman"/>
+          <w:sz w:val="24"/>
+          <w:szCs w:val="24"/>
+          <w:lang w:val="tr-TR"/>
+        </w:rPr>
+      </w:pPr>
+      <w:r>
+        <w:rPr>
+          <w:rFonts w:ascii="Times New Roman" w:hAnsi="Times New Roman" w:cs="Times New Roman"/>
+          <w:sz w:val="24"/>
+          <w:szCs w:val="24"/>
+          <w:lang w:val="tr-TR"/>
+        </w:rPr>
+        <w:t xml:space="preserve">                                       “Office is </w:t>
+      </w:r>
+      <w:proofErr w:type="spellStart"/>
+      <w:r>
+        <w:rPr>
+          <w:rFonts w:ascii="Times New Roman" w:hAnsi="Times New Roman" w:cs="Times New Roman"/>
+          <w:sz w:val="24"/>
+          <w:szCs w:val="24"/>
+          <w:lang w:val="tr-TR"/>
+        </w:rPr>
+        <w:t>added</w:t>
+      </w:r>
+      <w:proofErr w:type="spellEnd"/>
+      <w:r>
+        <w:rPr>
+          <w:rFonts w:ascii="Times New Roman" w:hAnsi="Times New Roman" w:cs="Times New Roman"/>
+          <w:sz w:val="24"/>
+          <w:szCs w:val="24"/>
+          <w:lang w:val="tr-TR"/>
+        </w:rPr>
+        <w:t xml:space="preserve"> </w:t>
+      </w:r>
+      <w:proofErr w:type="spellStart"/>
+      <w:r>
+        <w:rPr>
+          <w:rFonts w:ascii="Times New Roman" w:hAnsi="Times New Roman" w:cs="Times New Roman"/>
+          <w:sz w:val="24"/>
+          <w:szCs w:val="24"/>
+          <w:lang w:val="tr-TR"/>
+        </w:rPr>
+        <w:t>succesfully</w:t>
+      </w:r>
+      <w:proofErr w:type="spellEnd"/>
+      <w:r>
+        <w:rPr>
+          <w:rFonts w:ascii="Times New Roman" w:hAnsi="Times New Roman" w:cs="Times New Roman"/>
+          <w:sz w:val="24"/>
+          <w:szCs w:val="24"/>
+          <w:lang w:val="tr-TR"/>
+        </w:rPr>
+        <w:t>.”.</w:t>
       </w:r>
     </w:p>
     <w:p/>
@@ -662,6 +1945,7 @@
           <w:lang w:val="tr-TR"/>
         </w:rPr>
       </w:pPr>
+      <w:proofErr w:type="spellStart"/>
       <w:r>
         <w:rPr>
           <w:rFonts w:ascii="Times New Roman" w:hAnsi="Times New Roman" w:cs="Times New Roman"/>
@@ -671,8 +1955,19 @@
           <w:szCs w:val="28"/>
           <w:lang w:val="tr-TR"/>
         </w:rPr>
-        <w:lastRenderedPageBreak/>
-        <w:t>Scenario name</w:t>
+        <w:t>Scenario</w:t>
+      </w:r>
+      <w:proofErr w:type="spellEnd"/>
+      <w:r>
+        <w:rPr>
+          <w:rFonts w:ascii="Times New Roman" w:hAnsi="Times New Roman" w:cs="Times New Roman"/>
+          <w:b/>
+          <w:bCs/>
+          <w:sz w:val="28"/>
+          <w:szCs w:val="28"/>
+          <w:lang w:val="tr-TR"/>
+        </w:rPr>
+        <w:t xml:space="preserve"> name</w:t>
       </w:r>
       <w:r>
         <w:rPr>
@@ -683,6 +1978,7 @@
         </w:rPr>
         <w:tab/>
       </w:r>
+      <w:proofErr w:type="spellStart"/>
       <w:r>
         <w:rPr>
           <w:rFonts w:ascii="Times New Roman" w:hAnsi="Times New Roman" w:cs="Times New Roman"/>
@@ -692,6 +1988,7 @@
         </w:rPr>
         <w:t>Login</w:t>
       </w:r>
+      <w:proofErr w:type="spellEnd"/>
     </w:p>
     <w:p>
       <w:pPr>
@@ -725,6 +2022,7 @@
           <w:lang w:val="tr-TR"/>
         </w:rPr>
       </w:pPr>
+      <w:proofErr w:type="spellStart"/>
       <w:r>
         <w:rPr>
           <w:rFonts w:ascii="Times New Roman" w:hAnsi="Times New Roman" w:cs="Times New Roman"/>
@@ -734,8 +2032,9 @@
           <w:szCs w:val="28"/>
           <w:lang w:val="tr-TR"/>
         </w:rPr>
-        <w:t xml:space="preserve">Participating </w:t>
-      </w:r>
+        <w:t>Participating</w:t>
+      </w:r>
+      <w:proofErr w:type="spellEnd"/>
       <w:r>
         <w:rPr>
           <w:rFonts w:ascii="Times New Roman" w:hAnsi="Times New Roman" w:cs="Times New Roman"/>
@@ -745,6 +2044,17 @@
           <w:szCs w:val="28"/>
           <w:lang w:val="tr-TR"/>
         </w:rPr>
+        <w:t xml:space="preserve"> </w:t>
+      </w:r>
+      <w:r>
+        <w:rPr>
+          <w:rFonts w:ascii="Times New Roman" w:hAnsi="Times New Roman" w:cs="Times New Roman"/>
+          <w:b/>
+          <w:bCs/>
+          <w:sz w:val="28"/>
+          <w:szCs w:val="28"/>
+          <w:lang w:val="tr-TR"/>
+        </w:rPr>
         <w:tab/>
       </w:r>
       <w:r>
@@ -754,8 +2064,19 @@
           <w:szCs w:val="24"/>
           <w:lang w:val="tr-TR"/>
         </w:rPr>
-        <w:t>Ali: RegisteredUser</w:t>
-      </w:r>
+        <w:t xml:space="preserve">Ali: </w:t>
+      </w:r>
+      <w:proofErr w:type="spellStart"/>
+      <w:r>
+        <w:rPr>
+          <w:rFonts w:ascii="Times New Roman" w:hAnsi="Times New Roman" w:cs="Times New Roman"/>
+          <w:sz w:val="24"/>
+          <w:szCs w:val="24"/>
+          <w:lang w:val="tr-TR"/>
+        </w:rPr>
+        <w:t>RegisteredUser</w:t>
+      </w:r>
+      <w:proofErr w:type="spellEnd"/>
     </w:p>
     <w:p>
       <w:pPr>
@@ -767,6 +2088,7 @@
           <w:lang w:val="tr-TR"/>
         </w:rPr>
       </w:pPr>
+      <w:proofErr w:type="spellStart"/>
       <w:r>
         <w:rPr>
           <w:rFonts w:ascii="Times New Roman" w:hAnsi="Times New Roman" w:cs="Times New Roman"/>
@@ -778,6 +2100,7 @@
         </w:rPr>
         <w:t>actor</w:t>
       </w:r>
+      <w:proofErr w:type="spellEnd"/>
       <w:r>
         <w:rPr>
           <w:rFonts w:ascii="Times New Roman" w:hAnsi="Times New Roman" w:cs="Times New Roman"/>
@@ -787,6 +2110,7 @@
         </w:rPr>
         <w:tab/>
       </w:r>
+      <w:proofErr w:type="spellStart"/>
       <w:r>
         <w:rPr>
           <w:rFonts w:ascii="Times New Roman" w:hAnsi="Times New Roman" w:cs="Times New Roman"/>
@@ -798,6 +2122,7 @@
         </w:rPr>
         <w:t>instances</w:t>
       </w:r>
+      <w:proofErr w:type="spellEnd"/>
     </w:p>
     <w:p>
       <w:pPr>
@@ -839,6 +2164,7 @@
           <w:lang w:val="tr-TR"/>
         </w:rPr>
       </w:pPr>
+      <w:proofErr w:type="spellStart"/>
       <w:r>
         <w:rPr>
           <w:rFonts w:ascii="Times New Roman" w:hAnsi="Times New Roman" w:cs="Times New Roman"/>
@@ -848,8 +2174,33 @@
           <w:szCs w:val="28"/>
           <w:lang w:val="tr-TR"/>
         </w:rPr>
-        <w:t>Flow of events</w:t>
-      </w:r>
+        <w:t>Flow</w:t>
+      </w:r>
+      <w:proofErr w:type="spellEnd"/>
+      <w:r>
+        <w:rPr>
+          <w:rFonts w:ascii="Times New Roman" w:hAnsi="Times New Roman" w:cs="Times New Roman"/>
+          <w:b/>
+          <w:bCs/>
+          <w:sz w:val="28"/>
+          <w:szCs w:val="28"/>
+          <w:lang w:val="tr-TR"/>
+        </w:rPr>
+        <w:t xml:space="preserve"> of </w:t>
+      </w:r>
+      <w:proofErr w:type="spellStart"/>
+      <w:r>
+        <w:rPr>
+          <w:rFonts w:ascii="Times New Roman" w:hAnsi="Times New Roman" w:cs="Times New Roman"/>
+          <w:b/>
+          <w:bCs/>
+          <w:sz w:val="28"/>
+          <w:szCs w:val="28"/>
+          <w:lang w:val="tr-TR"/>
+        </w:rPr>
+        <w:t>events</w:t>
+      </w:r>
+      <w:proofErr w:type="spellEnd"/>
       <w:r>
         <w:rPr>
           <w:rFonts w:ascii="Times New Roman" w:hAnsi="Times New Roman" w:cs="Times New Roman"/>
@@ -858,16 +2209,87 @@
           <w:lang w:val="tr-TR"/>
         </w:rPr>
         <w:tab/>
-        <w:t xml:space="preserve">1. </w:t>
-      </w:r>
-      <w:r>
-        <w:rPr>
-          <w:rFonts w:ascii="Times New Roman" w:hAnsi="Times New Roman" w:cs="Times New Roman"/>
-          <w:sz w:val="24"/>
-          <w:szCs w:val="24"/>
-          <w:lang w:val="tr-TR"/>
-        </w:rPr>
-        <w:t>Ali enters the VehicleRentingSystem website.</w:t>
+        <w:t xml:space="preserve">1. Ali </w:t>
+      </w:r>
+      <w:proofErr w:type="spellStart"/>
+      <w:r>
+        <w:rPr>
+          <w:rFonts w:ascii="Times New Roman" w:hAnsi="Times New Roman" w:cs="Times New Roman"/>
+          <w:sz w:val="24"/>
+          <w:szCs w:val="24"/>
+          <w:lang w:val="tr-TR"/>
+        </w:rPr>
+        <w:t>enters</w:t>
+      </w:r>
+      <w:proofErr w:type="spellEnd"/>
+      <w:r>
+        <w:rPr>
+          <w:rFonts w:ascii="Times New Roman" w:hAnsi="Times New Roman" w:cs="Times New Roman"/>
+          <w:sz w:val="24"/>
+          <w:szCs w:val="24"/>
+          <w:lang w:val="tr-TR"/>
+        </w:rPr>
+        <w:t xml:space="preserve"> </w:t>
+      </w:r>
+      <w:proofErr w:type="spellStart"/>
+      <w:r>
+        <w:rPr>
+          <w:rFonts w:ascii="Times New Roman" w:hAnsi="Times New Roman" w:cs="Times New Roman"/>
+          <w:sz w:val="24"/>
+          <w:szCs w:val="24"/>
+          <w:lang w:val="tr-TR"/>
+        </w:rPr>
+        <w:t>the</w:t>
+      </w:r>
+      <w:proofErr w:type="spellEnd"/>
+      <w:r>
+        <w:rPr>
+          <w:rFonts w:ascii="Times New Roman" w:hAnsi="Times New Roman" w:cs="Times New Roman"/>
+          <w:sz w:val="24"/>
+          <w:szCs w:val="24"/>
+          <w:lang w:val="tr-TR"/>
+        </w:rPr>
+        <w:t xml:space="preserve"> </w:t>
+      </w:r>
+      <w:proofErr w:type="spellStart"/>
+      <w:r>
+        <w:rPr>
+          <w:rFonts w:ascii="Times New Roman" w:hAnsi="Times New Roman" w:cs="Times New Roman"/>
+          <w:sz w:val="24"/>
+          <w:szCs w:val="24"/>
+          <w:lang w:val="tr-TR"/>
+        </w:rPr>
+        <w:t>VehicleRentingSystem</w:t>
+      </w:r>
+      <w:proofErr w:type="spellEnd"/>
+      <w:r>
+        <w:rPr>
+          <w:rFonts w:ascii="Times New Roman" w:hAnsi="Times New Roman" w:cs="Times New Roman"/>
+          <w:sz w:val="24"/>
+          <w:szCs w:val="24"/>
+          <w:lang w:val="tr-TR"/>
+        </w:rPr>
+        <w:t xml:space="preserve"> </w:t>
+      </w:r>
+      <w:proofErr w:type="spellStart"/>
+      <w:r>
+        <w:rPr>
+          <w:rFonts w:ascii="Times New Roman" w:hAnsi="Times New Roman" w:cs="Times New Roman"/>
+          <w:sz w:val="24"/>
+          <w:szCs w:val="24"/>
+          <w:lang w:val="tr-TR"/>
+        </w:rPr>
+        <w:t>website</w:t>
+      </w:r>
+      <w:proofErr w:type="spellEnd"/>
+      <w:r>
+        <w:rPr>
+          <w:rFonts w:ascii="Times New Roman" w:hAnsi="Times New Roman" w:cs="Times New Roman"/>
+          <w:sz w:val="24"/>
+          <w:szCs w:val="24"/>
+          <w:lang w:val="tr-TR"/>
+        </w:rPr>
+        <w:t>.</w:t>
       </w:r>
     </w:p>
     <w:p>
@@ -905,7 +2327,147 @@
           <w:lang w:val="tr-TR"/>
         </w:rPr>
         <w:tab/>
-        <w:t>2. Then, he opens the login page of the website.</w:t>
+        <w:t xml:space="preserve">2. </w:t>
+      </w:r>
+      <w:proofErr w:type="spellStart"/>
+      <w:r>
+        <w:rPr>
+          <w:rFonts w:ascii="Times New Roman" w:hAnsi="Times New Roman" w:cs="Times New Roman"/>
+          <w:sz w:val="24"/>
+          <w:szCs w:val="24"/>
+          <w:lang w:val="tr-TR"/>
+        </w:rPr>
+        <w:t>Then</w:t>
+      </w:r>
+      <w:proofErr w:type="spellEnd"/>
+      <w:r>
+        <w:rPr>
+          <w:rFonts w:ascii="Times New Roman" w:hAnsi="Times New Roman" w:cs="Times New Roman"/>
+          <w:sz w:val="24"/>
+          <w:szCs w:val="24"/>
+          <w:lang w:val="tr-TR"/>
+        </w:rPr>
+        <w:t xml:space="preserve">, he </w:t>
+      </w:r>
+      <w:proofErr w:type="spellStart"/>
+      <w:r>
+        <w:rPr>
+          <w:rFonts w:ascii="Times New Roman" w:hAnsi="Times New Roman" w:cs="Times New Roman"/>
+          <w:sz w:val="24"/>
+          <w:szCs w:val="24"/>
+          <w:lang w:val="tr-TR"/>
+        </w:rPr>
+        <w:t>opens</w:t>
+      </w:r>
+      <w:proofErr w:type="spellEnd"/>
+      <w:r>
+        <w:rPr>
+          <w:rFonts w:ascii="Times New Roman" w:hAnsi="Times New Roman" w:cs="Times New Roman"/>
+          <w:sz w:val="24"/>
+          <w:szCs w:val="24"/>
+          <w:lang w:val="tr-TR"/>
+        </w:rPr>
+        <w:t xml:space="preserve"> </w:t>
+      </w:r>
+      <w:proofErr w:type="spellStart"/>
+      <w:r>
+        <w:rPr>
+          <w:rFonts w:ascii="Times New Roman" w:hAnsi="Times New Roman" w:cs="Times New Roman"/>
+          <w:sz w:val="24"/>
+          <w:szCs w:val="24"/>
+          <w:lang w:val="tr-TR"/>
+        </w:rPr>
+        <w:t>the</w:t>
+      </w:r>
+      <w:proofErr w:type="spellEnd"/>
+      <w:r>
+        <w:rPr>
+          <w:rFonts w:ascii="Times New Roman" w:hAnsi="Times New Roman" w:cs="Times New Roman"/>
+          <w:sz w:val="24"/>
+          <w:szCs w:val="24"/>
+          <w:lang w:val="tr-TR"/>
+        </w:rPr>
+        <w:t xml:space="preserve"> </w:t>
+      </w:r>
+      <w:proofErr w:type="spellStart"/>
+      <w:r>
+        <w:rPr>
+          <w:rFonts w:ascii="Times New Roman" w:hAnsi="Times New Roman" w:cs="Times New Roman"/>
+          <w:sz w:val="24"/>
+          <w:szCs w:val="24"/>
+          <w:lang w:val="tr-TR"/>
+        </w:rPr>
+        <w:t>login</w:t>
+      </w:r>
+      <w:proofErr w:type="spellEnd"/>
+      <w:r>
+        <w:rPr>
+          <w:rFonts w:ascii="Times New Roman" w:hAnsi="Times New Roman" w:cs="Times New Roman"/>
+          <w:sz w:val="24"/>
+          <w:szCs w:val="24"/>
+          <w:lang w:val="tr-TR"/>
+        </w:rPr>
+        <w:t xml:space="preserve"> </w:t>
+      </w:r>
+      <w:proofErr w:type="spellStart"/>
+      <w:r>
+        <w:rPr>
+          <w:rFonts w:ascii="Times New Roman" w:hAnsi="Times New Roman" w:cs="Times New Roman"/>
+          <w:sz w:val="24"/>
+          <w:szCs w:val="24"/>
+          <w:lang w:val="tr-TR"/>
+        </w:rPr>
+        <w:t>page</w:t>
+      </w:r>
+      <w:proofErr w:type="spellEnd"/>
+      <w:r>
+        <w:rPr>
+          <w:rFonts w:ascii="Times New Roman" w:hAnsi="Times New Roman" w:cs="Times New Roman"/>
+          <w:sz w:val="24"/>
+          <w:szCs w:val="24"/>
+          <w:lang w:val="tr-TR"/>
+        </w:rPr>
+        <w:t xml:space="preserve"> of </w:t>
+      </w:r>
+      <w:proofErr w:type="spellStart"/>
+      <w:r>
+        <w:rPr>
+          <w:rFonts w:ascii="Times New Roman" w:hAnsi="Times New Roman" w:cs="Times New Roman"/>
+          <w:sz w:val="24"/>
+          <w:szCs w:val="24"/>
+          <w:lang w:val="tr-TR"/>
+        </w:rPr>
+        <w:t>the</w:t>
+      </w:r>
+      <w:proofErr w:type="spellEnd"/>
+      <w:r>
+        <w:rPr>
+          <w:rFonts w:ascii="Times New Roman" w:hAnsi="Times New Roman" w:cs="Times New Roman"/>
+          <w:sz w:val="24"/>
+          <w:szCs w:val="24"/>
+          <w:lang w:val="tr-TR"/>
+        </w:rPr>
+        <w:t xml:space="preserve"> </w:t>
+      </w:r>
+      <w:proofErr w:type="spellStart"/>
+      <w:r>
+        <w:rPr>
+          <w:rFonts w:ascii="Times New Roman" w:hAnsi="Times New Roman" w:cs="Times New Roman"/>
+          <w:sz w:val="24"/>
+          <w:szCs w:val="24"/>
+          <w:lang w:val="tr-TR"/>
+        </w:rPr>
+        <w:t>website</w:t>
+      </w:r>
+      <w:proofErr w:type="spellEnd"/>
+      <w:r>
+        <w:rPr>
+          <w:rFonts w:ascii="Times New Roman" w:hAnsi="Times New Roman" w:cs="Times New Roman"/>
+          <w:sz w:val="24"/>
+          <w:szCs w:val="24"/>
+          <w:lang w:val="tr-TR"/>
+        </w:rPr>
+        <w:t>.</w:t>
       </w:r>
     </w:p>
     <w:p>
@@ -943,66 +2505,158 @@
           <w:lang w:val="tr-TR"/>
         </w:rPr>
         <w:tab/>
-        <w:t>3. After, he notices a form which consists of username and password.</w:t>
-      </w:r>
-      <w:r>
-        <w:rPr>
-          <w:rFonts w:ascii="Times New Roman" w:hAnsi="Times New Roman" w:cs="Times New Roman"/>
-          <w:sz w:val="24"/>
-          <w:szCs w:val="24"/>
-          <w:lang w:val="tr-TR"/>
-        </w:rPr>
-        <w:tab/>
-      </w:r>
-      <w:r>
-        <w:rPr>
-          <w:rFonts w:ascii="Times New Roman" w:hAnsi="Times New Roman" w:cs="Times New Roman"/>
-          <w:sz w:val="24"/>
-          <w:szCs w:val="24"/>
-          <w:lang w:val="tr-TR"/>
-        </w:rPr>
-        <w:tab/>
-      </w:r>
-      <w:r>
-        <w:rPr>
-          <w:rFonts w:ascii="Times New Roman" w:hAnsi="Times New Roman" w:cs="Times New Roman"/>
-          <w:sz w:val="24"/>
-          <w:szCs w:val="24"/>
-          <w:lang w:val="tr-TR"/>
-        </w:rPr>
-        <w:tab/>
-        <w:t>4. Ali enters his username and password to the form and confirms his</w:t>
-      </w:r>
-      <w:r>
-        <w:rPr>
-          <w:rFonts w:ascii="Times New Roman" w:hAnsi="Times New Roman" w:cs="Times New Roman"/>
-          <w:sz w:val="24"/>
-          <w:szCs w:val="24"/>
-          <w:lang w:val="tr-TR"/>
-        </w:rPr>
-        <w:tab/>
-      </w:r>
-      <w:r>
-        <w:rPr>
-          <w:rFonts w:ascii="Times New Roman" w:hAnsi="Times New Roman" w:cs="Times New Roman"/>
-          <w:sz w:val="24"/>
-          <w:szCs w:val="24"/>
-          <w:lang w:val="tr-TR"/>
-        </w:rPr>
-        <w:tab/>
-      </w:r>
-      <w:r>
-        <w:rPr>
-          <w:rFonts w:ascii="Times New Roman" w:hAnsi="Times New Roman" w:cs="Times New Roman"/>
-          <w:sz w:val="24"/>
-          <w:szCs w:val="24"/>
-          <w:lang w:val="tr-TR"/>
-        </w:rPr>
-        <w:tab/>
-        <w:t xml:space="preserve">input. </w:t>
+        <w:t xml:space="preserve">3. </w:t>
+      </w:r>
+      <w:proofErr w:type="spellStart"/>
+      <w:r>
+        <w:rPr>
+          <w:rFonts w:ascii="Times New Roman" w:hAnsi="Times New Roman" w:cs="Times New Roman"/>
+          <w:sz w:val="24"/>
+          <w:szCs w:val="24"/>
+          <w:lang w:val="tr-TR"/>
+        </w:rPr>
+        <w:t>After</w:t>
+      </w:r>
+      <w:proofErr w:type="spellEnd"/>
+      <w:r>
+        <w:rPr>
+          <w:rFonts w:ascii="Times New Roman" w:hAnsi="Times New Roman" w:cs="Times New Roman"/>
+          <w:sz w:val="24"/>
+          <w:szCs w:val="24"/>
+          <w:lang w:val="tr-TR"/>
+        </w:rPr>
+        <w:t xml:space="preserve">, he </w:t>
+      </w:r>
+      <w:proofErr w:type="spellStart"/>
+      <w:r>
+        <w:rPr>
+          <w:rFonts w:ascii="Times New Roman" w:hAnsi="Times New Roman" w:cs="Times New Roman"/>
+          <w:sz w:val="24"/>
+          <w:szCs w:val="24"/>
+          <w:lang w:val="tr-TR"/>
+        </w:rPr>
+        <w:t>notices</w:t>
+      </w:r>
+      <w:proofErr w:type="spellEnd"/>
+      <w:r>
+        <w:rPr>
+          <w:rFonts w:ascii="Times New Roman" w:hAnsi="Times New Roman" w:cs="Times New Roman"/>
+          <w:sz w:val="24"/>
+          <w:szCs w:val="24"/>
+          <w:lang w:val="tr-TR"/>
+        </w:rPr>
+        <w:t xml:space="preserve"> a form </w:t>
+      </w:r>
+      <w:proofErr w:type="spellStart"/>
+      <w:r>
+        <w:rPr>
+          <w:rFonts w:ascii="Times New Roman" w:hAnsi="Times New Roman" w:cs="Times New Roman"/>
+          <w:sz w:val="24"/>
+          <w:szCs w:val="24"/>
+          <w:lang w:val="tr-TR"/>
+        </w:rPr>
+        <w:t>which</w:t>
+      </w:r>
+      <w:proofErr w:type="spellEnd"/>
+      <w:r>
+        <w:rPr>
+          <w:rFonts w:ascii="Times New Roman" w:hAnsi="Times New Roman" w:cs="Times New Roman"/>
+          <w:sz w:val="24"/>
+          <w:szCs w:val="24"/>
+          <w:lang w:val="tr-TR"/>
+        </w:rPr>
+        <w:t xml:space="preserve"> </w:t>
+      </w:r>
+      <w:proofErr w:type="spellStart"/>
+      <w:r>
+        <w:rPr>
+          <w:rFonts w:ascii="Times New Roman" w:hAnsi="Times New Roman" w:cs="Times New Roman"/>
+          <w:sz w:val="24"/>
+          <w:szCs w:val="24"/>
+          <w:lang w:val="tr-TR"/>
+        </w:rPr>
+        <w:t>consists</w:t>
+      </w:r>
+      <w:proofErr w:type="spellEnd"/>
+      <w:r>
+        <w:rPr>
+          <w:rFonts w:ascii="Times New Roman" w:hAnsi="Times New Roman" w:cs="Times New Roman"/>
+          <w:sz w:val="24"/>
+          <w:szCs w:val="24"/>
+          <w:lang w:val="tr-TR"/>
+        </w:rPr>
+        <w:t xml:space="preserve"> of </w:t>
+      </w:r>
+      <w:proofErr w:type="spellStart"/>
+      <w:r>
+        <w:rPr>
+          <w:rFonts w:ascii="Times New Roman" w:hAnsi="Times New Roman" w:cs="Times New Roman"/>
+          <w:sz w:val="24"/>
+          <w:szCs w:val="24"/>
+          <w:lang w:val="tr-TR"/>
+        </w:rPr>
+        <w:t>username</w:t>
+      </w:r>
+      <w:proofErr w:type="spellEnd"/>
+      <w:r>
+        <w:rPr>
+          <w:rFonts w:ascii="Times New Roman" w:hAnsi="Times New Roman" w:cs="Times New Roman"/>
+          <w:sz w:val="24"/>
+          <w:szCs w:val="24"/>
+          <w:lang w:val="tr-TR"/>
+        </w:rPr>
+        <w:t xml:space="preserve"> </w:t>
+      </w:r>
+      <w:proofErr w:type="spellStart"/>
+      <w:r>
+        <w:rPr>
+          <w:rFonts w:ascii="Times New Roman" w:hAnsi="Times New Roman" w:cs="Times New Roman"/>
+          <w:sz w:val="24"/>
+          <w:szCs w:val="24"/>
+          <w:lang w:val="tr-TR"/>
+        </w:rPr>
+        <w:t>and</w:t>
+      </w:r>
+      <w:proofErr w:type="spellEnd"/>
+      <w:r>
+        <w:rPr>
+          <w:rFonts w:ascii="Times New Roman" w:hAnsi="Times New Roman" w:cs="Times New Roman"/>
+          <w:sz w:val="24"/>
+          <w:szCs w:val="24"/>
+          <w:lang w:val="tr-TR"/>
+        </w:rPr>
+        <w:t xml:space="preserve"> </w:t>
+      </w:r>
+      <w:proofErr w:type="spellStart"/>
+      <w:r>
+        <w:rPr>
+          <w:rFonts w:ascii="Times New Roman" w:hAnsi="Times New Roman" w:cs="Times New Roman"/>
+          <w:sz w:val="24"/>
+          <w:szCs w:val="24"/>
+          <w:lang w:val="tr-TR"/>
+        </w:rPr>
+        <w:t>password</w:t>
+      </w:r>
+      <w:proofErr w:type="spellEnd"/>
+      <w:r>
+        <w:rPr>
+          <w:rFonts w:ascii="Times New Roman" w:hAnsi="Times New Roman" w:cs="Times New Roman"/>
+          <w:sz w:val="24"/>
+          <w:szCs w:val="24"/>
+          <w:lang w:val="tr-TR"/>
+        </w:rPr>
+        <w:t>.</w:t>
       </w:r>
     </w:p>
     <w:p>
+      <w:pPr>
+        <w:rPr>
+          <w:rFonts w:ascii="Times New Roman" w:hAnsi="Times New Roman" w:cs="Times New Roman"/>
+          <w:sz w:val="24"/>
+          <w:szCs w:val="24"/>
+          <w:lang w:val="tr-TR"/>
+        </w:rPr>
+      </w:pPr>
       <w:r>
         <w:rPr>
           <w:rFonts w:ascii="Times New Roman" w:hAnsi="Times New Roman" w:cs="Times New Roman"/>
@@ -1029,8 +2683,217 @@
           <w:lang w:val="tr-TR"/>
         </w:rPr>
         <w:tab/>
-        <w:t>5. Then, Ali notices that the current web page is changed to the main</w:t>
-      </w:r>
+        <w:t xml:space="preserve">4. Ali </w:t>
+      </w:r>
+      <w:proofErr w:type="spellStart"/>
+      <w:r>
+        <w:rPr>
+          <w:rFonts w:ascii="Times New Roman" w:hAnsi="Times New Roman" w:cs="Times New Roman"/>
+          <w:sz w:val="24"/>
+          <w:szCs w:val="24"/>
+          <w:lang w:val="tr-TR"/>
+        </w:rPr>
+        <w:t>enters</w:t>
+      </w:r>
+      <w:proofErr w:type="spellEnd"/>
+      <w:r>
+        <w:rPr>
+          <w:rFonts w:ascii="Times New Roman" w:hAnsi="Times New Roman" w:cs="Times New Roman"/>
+          <w:sz w:val="24"/>
+          <w:szCs w:val="24"/>
+          <w:lang w:val="tr-TR"/>
+        </w:rPr>
+        <w:t xml:space="preserve"> his </w:t>
+      </w:r>
+      <w:proofErr w:type="spellStart"/>
+      <w:r>
+        <w:rPr>
+          <w:rFonts w:ascii="Times New Roman" w:hAnsi="Times New Roman" w:cs="Times New Roman"/>
+          <w:sz w:val="24"/>
+          <w:szCs w:val="24"/>
+          <w:lang w:val="tr-TR"/>
+        </w:rPr>
+        <w:t>username</w:t>
+      </w:r>
+      <w:proofErr w:type="spellEnd"/>
+      <w:r>
+        <w:rPr>
+          <w:rFonts w:ascii="Times New Roman" w:hAnsi="Times New Roman" w:cs="Times New Roman"/>
+          <w:sz w:val="24"/>
+          <w:szCs w:val="24"/>
+          <w:lang w:val="tr-TR"/>
+        </w:rPr>
+        <w:t xml:space="preserve"> </w:t>
+      </w:r>
+      <w:proofErr w:type="spellStart"/>
+      <w:r>
+        <w:rPr>
+          <w:rFonts w:ascii="Times New Roman" w:hAnsi="Times New Roman" w:cs="Times New Roman"/>
+          <w:sz w:val="24"/>
+          <w:szCs w:val="24"/>
+          <w:lang w:val="tr-TR"/>
+        </w:rPr>
+        <w:t>and</w:t>
+      </w:r>
+      <w:proofErr w:type="spellEnd"/>
+      <w:r>
+        <w:rPr>
+          <w:rFonts w:ascii="Times New Roman" w:hAnsi="Times New Roman" w:cs="Times New Roman"/>
+          <w:sz w:val="24"/>
+          <w:szCs w:val="24"/>
+          <w:lang w:val="tr-TR"/>
+        </w:rPr>
+        <w:t xml:space="preserve"> </w:t>
+      </w:r>
+      <w:proofErr w:type="spellStart"/>
+      <w:r>
+        <w:rPr>
+          <w:rFonts w:ascii="Times New Roman" w:hAnsi="Times New Roman" w:cs="Times New Roman"/>
+          <w:sz w:val="24"/>
+          <w:szCs w:val="24"/>
+          <w:lang w:val="tr-TR"/>
+        </w:rPr>
+        <w:t>password</w:t>
+      </w:r>
+      <w:proofErr w:type="spellEnd"/>
+      <w:r>
+        <w:rPr>
+          <w:rFonts w:ascii="Times New Roman" w:hAnsi="Times New Roman" w:cs="Times New Roman"/>
+          <w:sz w:val="24"/>
+          <w:szCs w:val="24"/>
+          <w:lang w:val="tr-TR"/>
+        </w:rPr>
+        <w:t xml:space="preserve"> </w:t>
+      </w:r>
+      <w:proofErr w:type="spellStart"/>
+      <w:r>
+        <w:rPr>
+          <w:rFonts w:ascii="Times New Roman" w:hAnsi="Times New Roman" w:cs="Times New Roman"/>
+          <w:sz w:val="24"/>
+          <w:szCs w:val="24"/>
+          <w:lang w:val="tr-TR"/>
+        </w:rPr>
+        <w:t>to</w:t>
+      </w:r>
+      <w:proofErr w:type="spellEnd"/>
+      <w:r>
+        <w:rPr>
+          <w:rFonts w:ascii="Times New Roman" w:hAnsi="Times New Roman" w:cs="Times New Roman"/>
+          <w:sz w:val="24"/>
+          <w:szCs w:val="24"/>
+          <w:lang w:val="tr-TR"/>
+        </w:rPr>
+        <w:t xml:space="preserve"> </w:t>
+      </w:r>
+      <w:proofErr w:type="spellStart"/>
+      <w:r>
+        <w:rPr>
+          <w:rFonts w:ascii="Times New Roman" w:hAnsi="Times New Roman" w:cs="Times New Roman"/>
+          <w:sz w:val="24"/>
+          <w:szCs w:val="24"/>
+          <w:lang w:val="tr-TR"/>
+        </w:rPr>
+        <w:t>the</w:t>
+      </w:r>
+      <w:proofErr w:type="spellEnd"/>
+      <w:r>
+        <w:rPr>
+          <w:rFonts w:ascii="Times New Roman" w:hAnsi="Times New Roman" w:cs="Times New Roman"/>
+          <w:sz w:val="24"/>
+          <w:szCs w:val="24"/>
+          <w:lang w:val="tr-TR"/>
+        </w:rPr>
+        <w:t xml:space="preserve"> form </w:t>
+      </w:r>
+      <w:proofErr w:type="spellStart"/>
+      <w:r>
+        <w:rPr>
+          <w:rFonts w:ascii="Times New Roman" w:hAnsi="Times New Roman" w:cs="Times New Roman"/>
+          <w:sz w:val="24"/>
+          <w:szCs w:val="24"/>
+          <w:lang w:val="tr-TR"/>
+        </w:rPr>
+        <w:t>and</w:t>
+      </w:r>
+      <w:proofErr w:type="spellEnd"/>
+      <w:r>
+        <w:rPr>
+          <w:rFonts w:ascii="Times New Roman" w:hAnsi="Times New Roman" w:cs="Times New Roman"/>
+          <w:sz w:val="24"/>
+          <w:szCs w:val="24"/>
+          <w:lang w:val="tr-TR"/>
+        </w:rPr>
+        <w:t xml:space="preserve"> </w:t>
+      </w:r>
+      <w:proofErr w:type="spellStart"/>
+      <w:r>
+        <w:rPr>
+          <w:rFonts w:ascii="Times New Roman" w:hAnsi="Times New Roman" w:cs="Times New Roman"/>
+          <w:sz w:val="24"/>
+          <w:szCs w:val="24"/>
+          <w:lang w:val="tr-TR"/>
+        </w:rPr>
+        <w:t>confirms</w:t>
+      </w:r>
+      <w:proofErr w:type="spellEnd"/>
+      <w:r>
+        <w:rPr>
+          <w:rFonts w:ascii="Times New Roman" w:hAnsi="Times New Roman" w:cs="Times New Roman"/>
+          <w:sz w:val="24"/>
+          <w:szCs w:val="24"/>
+          <w:lang w:val="tr-TR"/>
+        </w:rPr>
+        <w:t xml:space="preserve"> his </w:t>
+      </w:r>
+    </w:p>
+    <w:p>
+      <w:pPr>
+        <w:rPr>
+          <w:rFonts w:ascii="Times New Roman" w:hAnsi="Times New Roman" w:cs="Times New Roman"/>
+          <w:sz w:val="24"/>
+          <w:szCs w:val="24"/>
+          <w:lang w:val="tr-TR"/>
+        </w:rPr>
+      </w:pPr>
+      <w:r>
+        <w:rPr>
+          <w:rFonts w:ascii="Times New Roman" w:hAnsi="Times New Roman" w:cs="Times New Roman"/>
+          <w:sz w:val="24"/>
+          <w:szCs w:val="24"/>
+          <w:lang w:val="tr-TR"/>
+        </w:rPr>
+        <w:t xml:space="preserve">                                       </w:t>
+      </w:r>
+      <w:proofErr w:type="spellStart"/>
+      <w:r>
+        <w:rPr>
+          <w:rFonts w:ascii="Times New Roman" w:hAnsi="Times New Roman" w:cs="Times New Roman"/>
+          <w:sz w:val="24"/>
+          <w:szCs w:val="24"/>
+          <w:lang w:val="tr-TR"/>
+        </w:rPr>
+        <w:t>input</w:t>
+      </w:r>
+      <w:proofErr w:type="spellEnd"/>
+      <w:r>
+        <w:rPr>
+          <w:rFonts w:ascii="Times New Roman" w:hAnsi="Times New Roman" w:cs="Times New Roman"/>
+          <w:sz w:val="24"/>
+          <w:szCs w:val="24"/>
+          <w:lang w:val="tr-TR"/>
+        </w:rPr>
+        <w:t xml:space="preserve">. </w:t>
+      </w:r>
+    </w:p>
+    <w:p>
+      <w:pPr>
+        <w:rPr>
+          <w:rFonts w:ascii="Times New Roman" w:hAnsi="Times New Roman" w:cs="Times New Roman"/>
+          <w:sz w:val="24"/>
+          <w:szCs w:val="24"/>
+          <w:lang w:val="tr-TR"/>
+        </w:rPr>
+      </w:pPr>
       <w:r>
         <w:rPr>
           <w:rFonts w:ascii="Times New Roman" w:hAnsi="Times New Roman" w:cs="Times New Roman"/>
@@ -1057,36 +2920,397 @@
           <w:lang w:val="tr-TR"/>
         </w:rPr>
         <w:tab/>
-        <w:t>page of the website and his name is displayed on the right-top of the</w:t>
-      </w:r>
-      <w:r>
-        <w:rPr>
-          <w:rFonts w:ascii="Times New Roman" w:hAnsi="Times New Roman" w:cs="Times New Roman"/>
-          <w:sz w:val="24"/>
-          <w:szCs w:val="24"/>
-          <w:lang w:val="tr-TR"/>
-        </w:rPr>
-        <w:tab/>
-      </w:r>
-      <w:r>
-        <w:rPr>
-          <w:rFonts w:ascii="Times New Roman" w:hAnsi="Times New Roman" w:cs="Times New Roman"/>
-          <w:sz w:val="24"/>
-          <w:szCs w:val="24"/>
-          <w:lang w:val="tr-TR"/>
-        </w:rPr>
-        <w:tab/>
-        <w:t xml:space="preserve">   </w:t>
-      </w:r>
-      <w:r>
-        <w:rPr>
-          <w:rFonts w:ascii="Times New Roman" w:hAnsi="Times New Roman" w:cs="Times New Roman"/>
-          <w:sz w:val="24"/>
-          <w:szCs w:val="24"/>
-          <w:lang w:val="tr-TR"/>
-        </w:rPr>
-        <w:tab/>
-        <w:t>website.</w:t>
+        <w:t xml:space="preserve">5. </w:t>
+      </w:r>
+      <w:proofErr w:type="spellStart"/>
+      <w:r>
+        <w:rPr>
+          <w:rFonts w:ascii="Times New Roman" w:hAnsi="Times New Roman" w:cs="Times New Roman"/>
+          <w:sz w:val="24"/>
+          <w:szCs w:val="24"/>
+          <w:lang w:val="tr-TR"/>
+        </w:rPr>
+        <w:t>Then</w:t>
+      </w:r>
+      <w:proofErr w:type="spellEnd"/>
+      <w:r>
+        <w:rPr>
+          <w:rFonts w:ascii="Times New Roman" w:hAnsi="Times New Roman" w:cs="Times New Roman"/>
+          <w:sz w:val="24"/>
+          <w:szCs w:val="24"/>
+          <w:lang w:val="tr-TR"/>
+        </w:rPr>
+        <w:t xml:space="preserve">, Ali </w:t>
+      </w:r>
+      <w:proofErr w:type="spellStart"/>
+      <w:r>
+        <w:rPr>
+          <w:rFonts w:ascii="Times New Roman" w:hAnsi="Times New Roman" w:cs="Times New Roman"/>
+          <w:sz w:val="24"/>
+          <w:szCs w:val="24"/>
+          <w:lang w:val="tr-TR"/>
+        </w:rPr>
+        <w:t>notices</w:t>
+      </w:r>
+      <w:proofErr w:type="spellEnd"/>
+      <w:r>
+        <w:rPr>
+          <w:rFonts w:ascii="Times New Roman" w:hAnsi="Times New Roman" w:cs="Times New Roman"/>
+          <w:sz w:val="24"/>
+          <w:szCs w:val="24"/>
+          <w:lang w:val="tr-TR"/>
+        </w:rPr>
+        <w:t xml:space="preserve"> </w:t>
+      </w:r>
+      <w:proofErr w:type="spellStart"/>
+      <w:r>
+        <w:rPr>
+          <w:rFonts w:ascii="Times New Roman" w:hAnsi="Times New Roman" w:cs="Times New Roman"/>
+          <w:sz w:val="24"/>
+          <w:szCs w:val="24"/>
+          <w:lang w:val="tr-TR"/>
+        </w:rPr>
+        <w:t>that</w:t>
+      </w:r>
+      <w:proofErr w:type="spellEnd"/>
+      <w:r>
+        <w:rPr>
+          <w:rFonts w:ascii="Times New Roman" w:hAnsi="Times New Roman" w:cs="Times New Roman"/>
+          <w:sz w:val="24"/>
+          <w:szCs w:val="24"/>
+          <w:lang w:val="tr-TR"/>
+        </w:rPr>
+        <w:t xml:space="preserve"> </w:t>
+      </w:r>
+      <w:proofErr w:type="spellStart"/>
+      <w:r>
+        <w:rPr>
+          <w:rFonts w:ascii="Times New Roman" w:hAnsi="Times New Roman" w:cs="Times New Roman"/>
+          <w:sz w:val="24"/>
+          <w:szCs w:val="24"/>
+          <w:lang w:val="tr-TR"/>
+        </w:rPr>
+        <w:t>the</w:t>
+      </w:r>
+      <w:proofErr w:type="spellEnd"/>
+      <w:r>
+        <w:rPr>
+          <w:rFonts w:ascii="Times New Roman" w:hAnsi="Times New Roman" w:cs="Times New Roman"/>
+          <w:sz w:val="24"/>
+          <w:szCs w:val="24"/>
+          <w:lang w:val="tr-TR"/>
+        </w:rPr>
+        <w:t xml:space="preserve"> </w:t>
+      </w:r>
+      <w:proofErr w:type="spellStart"/>
+      <w:r>
+        <w:rPr>
+          <w:rFonts w:ascii="Times New Roman" w:hAnsi="Times New Roman" w:cs="Times New Roman"/>
+          <w:sz w:val="24"/>
+          <w:szCs w:val="24"/>
+          <w:lang w:val="tr-TR"/>
+        </w:rPr>
+        <w:t>current</w:t>
+      </w:r>
+      <w:proofErr w:type="spellEnd"/>
+      <w:r>
+        <w:rPr>
+          <w:rFonts w:ascii="Times New Roman" w:hAnsi="Times New Roman" w:cs="Times New Roman"/>
+          <w:sz w:val="24"/>
+          <w:szCs w:val="24"/>
+          <w:lang w:val="tr-TR"/>
+        </w:rPr>
+        <w:t xml:space="preserve"> web </w:t>
+      </w:r>
+      <w:proofErr w:type="spellStart"/>
+      <w:r>
+        <w:rPr>
+          <w:rFonts w:ascii="Times New Roman" w:hAnsi="Times New Roman" w:cs="Times New Roman"/>
+          <w:sz w:val="24"/>
+          <w:szCs w:val="24"/>
+          <w:lang w:val="tr-TR"/>
+        </w:rPr>
+        <w:t>page</w:t>
+      </w:r>
+      <w:proofErr w:type="spellEnd"/>
+      <w:r>
+        <w:rPr>
+          <w:rFonts w:ascii="Times New Roman" w:hAnsi="Times New Roman" w:cs="Times New Roman"/>
+          <w:sz w:val="24"/>
+          <w:szCs w:val="24"/>
+          <w:lang w:val="tr-TR"/>
+        </w:rPr>
+        <w:t xml:space="preserve"> is </w:t>
+      </w:r>
+      <w:proofErr w:type="spellStart"/>
+      <w:r>
+        <w:rPr>
+          <w:rFonts w:ascii="Times New Roman" w:hAnsi="Times New Roman" w:cs="Times New Roman"/>
+          <w:sz w:val="24"/>
+          <w:szCs w:val="24"/>
+          <w:lang w:val="tr-TR"/>
+        </w:rPr>
+        <w:t>changed</w:t>
+      </w:r>
+      <w:proofErr w:type="spellEnd"/>
+      <w:r>
+        <w:rPr>
+          <w:rFonts w:ascii="Times New Roman" w:hAnsi="Times New Roman" w:cs="Times New Roman"/>
+          <w:sz w:val="24"/>
+          <w:szCs w:val="24"/>
+          <w:lang w:val="tr-TR"/>
+        </w:rPr>
+        <w:t xml:space="preserve"> </w:t>
+      </w:r>
+      <w:proofErr w:type="spellStart"/>
+      <w:r>
+        <w:rPr>
+          <w:rFonts w:ascii="Times New Roman" w:hAnsi="Times New Roman" w:cs="Times New Roman"/>
+          <w:sz w:val="24"/>
+          <w:szCs w:val="24"/>
+          <w:lang w:val="tr-TR"/>
+        </w:rPr>
+        <w:t>to</w:t>
+      </w:r>
+      <w:proofErr w:type="spellEnd"/>
+      <w:r>
+        <w:rPr>
+          <w:rFonts w:ascii="Times New Roman" w:hAnsi="Times New Roman" w:cs="Times New Roman"/>
+          <w:sz w:val="24"/>
+          <w:szCs w:val="24"/>
+          <w:lang w:val="tr-TR"/>
+        </w:rPr>
+        <w:t xml:space="preserve"> </w:t>
+      </w:r>
+      <w:proofErr w:type="spellStart"/>
+      <w:r>
+        <w:rPr>
+          <w:rFonts w:ascii="Times New Roman" w:hAnsi="Times New Roman" w:cs="Times New Roman"/>
+          <w:sz w:val="24"/>
+          <w:szCs w:val="24"/>
+          <w:lang w:val="tr-TR"/>
+        </w:rPr>
+        <w:t>the</w:t>
+      </w:r>
+      <w:proofErr w:type="spellEnd"/>
+      <w:r>
+        <w:rPr>
+          <w:rFonts w:ascii="Times New Roman" w:hAnsi="Times New Roman" w:cs="Times New Roman"/>
+          <w:sz w:val="24"/>
+          <w:szCs w:val="24"/>
+          <w:lang w:val="tr-TR"/>
+        </w:rPr>
+        <w:t xml:space="preserve"> main</w:t>
+      </w:r>
+    </w:p>
+    <w:p>
+      <w:pPr>
+        <w:rPr>
+          <w:rFonts w:ascii="Times New Roman" w:hAnsi="Times New Roman" w:cs="Times New Roman"/>
+          <w:sz w:val="24"/>
+          <w:szCs w:val="24"/>
+          <w:lang w:val="tr-TR"/>
+        </w:rPr>
+      </w:pPr>
+      <w:r>
+        <w:rPr>
+          <w:rFonts w:ascii="Times New Roman" w:hAnsi="Times New Roman" w:cs="Times New Roman"/>
+          <w:sz w:val="24"/>
+          <w:szCs w:val="24"/>
+          <w:lang w:val="tr-TR"/>
+        </w:rPr>
+        <w:t xml:space="preserve">                                       </w:t>
+      </w:r>
+      <w:proofErr w:type="spellStart"/>
+      <w:r>
+        <w:rPr>
+          <w:rFonts w:ascii="Times New Roman" w:hAnsi="Times New Roman" w:cs="Times New Roman"/>
+          <w:sz w:val="24"/>
+          <w:szCs w:val="24"/>
+          <w:lang w:val="tr-TR"/>
+        </w:rPr>
+        <w:t>page</w:t>
+      </w:r>
+      <w:proofErr w:type="spellEnd"/>
+      <w:r>
+        <w:rPr>
+          <w:rFonts w:ascii="Times New Roman" w:hAnsi="Times New Roman" w:cs="Times New Roman"/>
+          <w:sz w:val="24"/>
+          <w:szCs w:val="24"/>
+          <w:lang w:val="tr-TR"/>
+        </w:rPr>
+        <w:t xml:space="preserve"> of </w:t>
+      </w:r>
+      <w:proofErr w:type="spellStart"/>
+      <w:r>
+        <w:rPr>
+          <w:rFonts w:ascii="Times New Roman" w:hAnsi="Times New Roman" w:cs="Times New Roman"/>
+          <w:sz w:val="24"/>
+          <w:szCs w:val="24"/>
+          <w:lang w:val="tr-TR"/>
+        </w:rPr>
+        <w:t>the</w:t>
+      </w:r>
+      <w:proofErr w:type="spellEnd"/>
+      <w:r>
+        <w:rPr>
+          <w:rFonts w:ascii="Times New Roman" w:hAnsi="Times New Roman" w:cs="Times New Roman"/>
+          <w:sz w:val="24"/>
+          <w:szCs w:val="24"/>
+          <w:lang w:val="tr-TR"/>
+        </w:rPr>
+        <w:t xml:space="preserve"> </w:t>
+      </w:r>
+      <w:proofErr w:type="spellStart"/>
+      <w:r>
+        <w:rPr>
+          <w:rFonts w:ascii="Times New Roman" w:hAnsi="Times New Roman" w:cs="Times New Roman"/>
+          <w:sz w:val="24"/>
+          <w:szCs w:val="24"/>
+          <w:lang w:val="tr-TR"/>
+        </w:rPr>
+        <w:t>website</w:t>
+      </w:r>
+      <w:proofErr w:type="spellEnd"/>
+      <w:r>
+        <w:rPr>
+          <w:rFonts w:ascii="Times New Roman" w:hAnsi="Times New Roman" w:cs="Times New Roman"/>
+          <w:sz w:val="24"/>
+          <w:szCs w:val="24"/>
+          <w:lang w:val="tr-TR"/>
+        </w:rPr>
+        <w:t xml:space="preserve"> </w:t>
+      </w:r>
+      <w:proofErr w:type="spellStart"/>
+      <w:r>
+        <w:rPr>
+          <w:rFonts w:ascii="Times New Roman" w:hAnsi="Times New Roman" w:cs="Times New Roman"/>
+          <w:sz w:val="24"/>
+          <w:szCs w:val="24"/>
+          <w:lang w:val="tr-TR"/>
+        </w:rPr>
+        <w:t>and</w:t>
+      </w:r>
+      <w:proofErr w:type="spellEnd"/>
+      <w:r>
+        <w:rPr>
+          <w:rFonts w:ascii="Times New Roman" w:hAnsi="Times New Roman" w:cs="Times New Roman"/>
+          <w:sz w:val="24"/>
+          <w:szCs w:val="24"/>
+          <w:lang w:val="tr-TR"/>
+        </w:rPr>
+        <w:t xml:space="preserve"> his name is </w:t>
+      </w:r>
+      <w:proofErr w:type="spellStart"/>
+      <w:r>
+        <w:rPr>
+          <w:rFonts w:ascii="Times New Roman" w:hAnsi="Times New Roman" w:cs="Times New Roman"/>
+          <w:sz w:val="24"/>
+          <w:szCs w:val="24"/>
+          <w:lang w:val="tr-TR"/>
+        </w:rPr>
+        <w:t>displayed</w:t>
+      </w:r>
+      <w:proofErr w:type="spellEnd"/>
+      <w:r>
+        <w:rPr>
+          <w:rFonts w:ascii="Times New Roman" w:hAnsi="Times New Roman" w:cs="Times New Roman"/>
+          <w:sz w:val="24"/>
+          <w:szCs w:val="24"/>
+          <w:lang w:val="tr-TR"/>
+        </w:rPr>
+        <w:t xml:space="preserve"> on </w:t>
+      </w:r>
+      <w:proofErr w:type="spellStart"/>
+      <w:r>
+        <w:rPr>
+          <w:rFonts w:ascii="Times New Roman" w:hAnsi="Times New Roman" w:cs="Times New Roman"/>
+          <w:sz w:val="24"/>
+          <w:szCs w:val="24"/>
+          <w:lang w:val="tr-TR"/>
+        </w:rPr>
+        <w:t>the</w:t>
+      </w:r>
+      <w:proofErr w:type="spellEnd"/>
+      <w:r>
+        <w:rPr>
+          <w:rFonts w:ascii="Times New Roman" w:hAnsi="Times New Roman" w:cs="Times New Roman"/>
+          <w:sz w:val="24"/>
+          <w:szCs w:val="24"/>
+          <w:lang w:val="tr-TR"/>
+        </w:rPr>
+        <w:t xml:space="preserve"> </w:t>
+      </w:r>
+      <w:proofErr w:type="spellStart"/>
+      <w:r>
+        <w:rPr>
+          <w:rFonts w:ascii="Times New Roman" w:hAnsi="Times New Roman" w:cs="Times New Roman"/>
+          <w:sz w:val="24"/>
+          <w:szCs w:val="24"/>
+          <w:lang w:val="tr-TR"/>
+        </w:rPr>
+        <w:t>right</w:t>
+      </w:r>
+      <w:proofErr w:type="spellEnd"/>
+      <w:r>
+        <w:rPr>
+          <w:rFonts w:ascii="Times New Roman" w:hAnsi="Times New Roman" w:cs="Times New Roman"/>
+          <w:sz w:val="24"/>
+          <w:szCs w:val="24"/>
+          <w:lang w:val="tr-TR"/>
+        </w:rPr>
+        <w:t xml:space="preserve">-top of </w:t>
+      </w:r>
+      <w:proofErr w:type="spellStart"/>
+      <w:r>
+        <w:rPr>
+          <w:rFonts w:ascii="Times New Roman" w:hAnsi="Times New Roman" w:cs="Times New Roman"/>
+          <w:sz w:val="24"/>
+          <w:szCs w:val="24"/>
+          <w:lang w:val="tr-TR"/>
+        </w:rPr>
+        <w:t>the</w:t>
+      </w:r>
+      <w:proofErr w:type="spellEnd"/>
+      <w:r>
+        <w:rPr>
+          <w:rFonts w:ascii="Times New Roman" w:hAnsi="Times New Roman" w:cs="Times New Roman"/>
+          <w:sz w:val="24"/>
+          <w:szCs w:val="24"/>
+          <w:lang w:val="tr-TR"/>
+        </w:rPr>
+        <w:t xml:space="preserve"> </w:t>
+      </w:r>
+    </w:p>
+    <w:p>
+      <w:r>
+        <w:rPr>
+          <w:rFonts w:ascii="Times New Roman" w:hAnsi="Times New Roman" w:cs="Times New Roman"/>
+          <w:sz w:val="24"/>
+          <w:szCs w:val="24"/>
+          <w:lang w:val="tr-TR"/>
+        </w:rPr>
+        <w:t xml:space="preserve">                                       </w:t>
+      </w:r>
+      <w:proofErr w:type="spellStart"/>
+      <w:r>
+        <w:rPr>
+          <w:rFonts w:ascii="Times New Roman" w:hAnsi="Times New Roman" w:cs="Times New Roman"/>
+          <w:sz w:val="24"/>
+          <w:szCs w:val="24"/>
+          <w:lang w:val="tr-TR"/>
+        </w:rPr>
+        <w:t>website</w:t>
+      </w:r>
+      <w:proofErr w:type="spellEnd"/>
+      <w:r>
+        <w:rPr>
+          <w:rFonts w:ascii="Times New Roman" w:hAnsi="Times New Roman" w:cs="Times New Roman"/>
+          <w:sz w:val="24"/>
+          <w:szCs w:val="24"/>
+          <w:lang w:val="tr-TR"/>
+        </w:rPr>
+        <w:t>.</w:t>
       </w:r>
     </w:p>
     <w:p/>
@@ -1117,6 +3341,7 @@
           <w:lang w:val="tr-TR"/>
         </w:rPr>
       </w:pPr>
+      <w:proofErr w:type="spellStart"/>
       <w:r>
         <w:rPr>
           <w:rFonts w:ascii="Times New Roman" w:hAnsi="Times New Roman" w:cs="Times New Roman"/>
@@ -1126,8 +3351,19 @@
           <w:szCs w:val="28"/>
           <w:lang w:val="tr-TR"/>
         </w:rPr>
-        <w:lastRenderedPageBreak/>
-        <w:t>Scenario name</w:t>
+        <w:t>Scenario</w:t>
+      </w:r>
+      <w:proofErr w:type="spellEnd"/>
+      <w:r>
+        <w:rPr>
+          <w:rFonts w:ascii="Times New Roman" w:hAnsi="Times New Roman" w:cs="Times New Roman"/>
+          <w:b/>
+          <w:bCs/>
+          <w:sz w:val="28"/>
+          <w:szCs w:val="28"/>
+          <w:lang w:val="tr-TR"/>
+        </w:rPr>
+        <w:t xml:space="preserve"> name</w:t>
       </w:r>
       <w:r>
         <w:rPr>
@@ -1138,6 +3374,7 @@
         </w:rPr>
         <w:tab/>
       </w:r>
+      <w:proofErr w:type="spellStart"/>
       <w:r>
         <w:rPr>
           <w:rFonts w:ascii="Times New Roman" w:hAnsi="Times New Roman" w:cs="Times New Roman"/>
@@ -1147,6 +3384,7 @@
         </w:rPr>
         <w:t>SearchingForVehicles</w:t>
       </w:r>
+      <w:proofErr w:type="spellEnd"/>
     </w:p>
     <w:p>
       <w:pPr>
@@ -1180,6 +3418,7 @@
           <w:lang w:val="tr-TR"/>
         </w:rPr>
       </w:pPr>
+      <w:proofErr w:type="spellStart"/>
       <w:r>
         <w:rPr>
           <w:rFonts w:ascii="Times New Roman" w:hAnsi="Times New Roman" w:cs="Times New Roman"/>
@@ -1189,8 +3428,9 @@
           <w:szCs w:val="28"/>
           <w:lang w:val="tr-TR"/>
         </w:rPr>
-        <w:t xml:space="preserve">Participating </w:t>
-      </w:r>
+        <w:t>Participating</w:t>
+      </w:r>
+      <w:proofErr w:type="spellEnd"/>
       <w:r>
         <w:rPr>
           <w:rFonts w:ascii="Times New Roman" w:hAnsi="Times New Roman" w:cs="Times New Roman"/>
@@ -1200,6 +3440,17 @@
           <w:szCs w:val="28"/>
           <w:lang w:val="tr-TR"/>
         </w:rPr>
+        <w:t xml:space="preserve"> </w:t>
+      </w:r>
+      <w:r>
+        <w:rPr>
+          <w:rFonts w:ascii="Times New Roman" w:hAnsi="Times New Roman" w:cs="Times New Roman"/>
+          <w:b/>
+          <w:bCs/>
+          <w:sz w:val="28"/>
+          <w:szCs w:val="28"/>
+          <w:lang w:val="tr-TR"/>
+        </w:rPr>
         <w:tab/>
       </w:r>
       <w:r>
@@ -1211,6 +3462,7 @@
         </w:rPr>
         <w:t xml:space="preserve">Ali: </w:t>
       </w:r>
+      <w:proofErr w:type="spellStart"/>
       <w:r>
         <w:rPr>
           <w:rFonts w:ascii="Times New Roman" w:hAnsi="Times New Roman" w:cs="Times New Roman"/>
@@ -1220,6 +3472,7 @@
         </w:rPr>
         <w:t>Visitor</w:t>
       </w:r>
+      <w:proofErr w:type="spellEnd"/>
     </w:p>
     <w:p>
       <w:pPr>
@@ -1231,6 +3484,7 @@
           <w:lang w:val="tr-TR"/>
         </w:rPr>
       </w:pPr>
+      <w:proofErr w:type="spellStart"/>
       <w:r>
         <w:rPr>
           <w:rFonts w:ascii="Times New Roman" w:hAnsi="Times New Roman" w:cs="Times New Roman"/>
@@ -1242,6 +3496,7 @@
         </w:rPr>
         <w:t>actor</w:t>
       </w:r>
+      <w:proofErr w:type="spellEnd"/>
       <w:r>
         <w:rPr>
           <w:rFonts w:ascii="Times New Roman" w:hAnsi="Times New Roman" w:cs="Times New Roman"/>
@@ -1251,6 +3506,7 @@
         </w:rPr>
         <w:tab/>
       </w:r>
+      <w:proofErr w:type="spellStart"/>
       <w:r>
         <w:rPr>
           <w:rFonts w:ascii="Times New Roman" w:hAnsi="Times New Roman" w:cs="Times New Roman"/>
@@ -1262,6 +3518,7 @@
         </w:rPr>
         <w:t>instances</w:t>
       </w:r>
+      <w:proofErr w:type="spellEnd"/>
     </w:p>
     <w:p>
       <w:pPr>
@@ -1295,6 +3552,15 @@
       </w:pPr>
     </w:p>
     <w:p>
+      <w:pPr>
+        <w:rPr>
+          <w:rFonts w:ascii="Times New Roman" w:hAnsi="Times New Roman" w:cs="Times New Roman"/>
+          <w:sz w:val="24"/>
+          <w:szCs w:val="24"/>
+          <w:lang w:val="tr-TR"/>
+        </w:rPr>
+      </w:pPr>
+      <w:proofErr w:type="spellStart"/>
       <w:r>
         <w:rPr>
           <w:rFonts w:ascii="Times New Roman" w:hAnsi="Times New Roman" w:cs="Times New Roman"/>
@@ -1304,8 +3570,33 @@
           <w:szCs w:val="28"/>
           <w:lang w:val="tr-TR"/>
         </w:rPr>
-        <w:t>Flow of events</w:t>
-      </w:r>
+        <w:t>Flow</w:t>
+      </w:r>
+      <w:proofErr w:type="spellEnd"/>
+      <w:r>
+        <w:rPr>
+          <w:rFonts w:ascii="Times New Roman" w:hAnsi="Times New Roman" w:cs="Times New Roman"/>
+          <w:b/>
+          <w:bCs/>
+          <w:sz w:val="28"/>
+          <w:szCs w:val="28"/>
+          <w:lang w:val="tr-TR"/>
+        </w:rPr>
+        <w:t xml:space="preserve"> of </w:t>
+      </w:r>
+      <w:proofErr w:type="spellStart"/>
+      <w:r>
+        <w:rPr>
+          <w:rFonts w:ascii="Times New Roman" w:hAnsi="Times New Roman" w:cs="Times New Roman"/>
+          <w:b/>
+          <w:bCs/>
+          <w:sz w:val="28"/>
+          <w:szCs w:val="28"/>
+          <w:lang w:val="tr-TR"/>
+        </w:rPr>
+        <w:t>events</w:t>
+      </w:r>
+      <w:proofErr w:type="spellEnd"/>
       <w:r>
         <w:rPr>
           <w:rFonts w:ascii="Times New Roman" w:hAnsi="Times New Roman" w:cs="Times New Roman"/>
@@ -1314,16 +3605,286 @@
           <w:lang w:val="tr-TR"/>
         </w:rPr>
         <w:tab/>
-        <w:t xml:space="preserve">1. </w:t>
-      </w:r>
-      <w:r>
-        <w:rPr>
-          <w:rFonts w:ascii="Times New Roman" w:hAnsi="Times New Roman" w:cs="Times New Roman"/>
-          <w:sz w:val="24"/>
-          <w:szCs w:val="24"/>
-          <w:lang w:val="tr-TR"/>
-        </w:rPr>
-        <w:t>Ali wants to rent a vehicle for his holiday trip and he searches for</w:t>
+        <w:t xml:space="preserve">1. Ali </w:t>
+      </w:r>
+      <w:proofErr w:type="spellStart"/>
+      <w:r>
+        <w:rPr>
+          <w:rFonts w:ascii="Times New Roman" w:hAnsi="Times New Roman" w:cs="Times New Roman"/>
+          <w:sz w:val="24"/>
+          <w:szCs w:val="24"/>
+          <w:lang w:val="tr-TR"/>
+        </w:rPr>
+        <w:t>wants</w:t>
+      </w:r>
+      <w:proofErr w:type="spellEnd"/>
+      <w:r>
+        <w:rPr>
+          <w:rFonts w:ascii="Times New Roman" w:hAnsi="Times New Roman" w:cs="Times New Roman"/>
+          <w:sz w:val="24"/>
+          <w:szCs w:val="24"/>
+          <w:lang w:val="tr-TR"/>
+        </w:rPr>
+        <w:t xml:space="preserve"> </w:t>
+      </w:r>
+      <w:proofErr w:type="spellStart"/>
+      <w:r>
+        <w:rPr>
+          <w:rFonts w:ascii="Times New Roman" w:hAnsi="Times New Roman" w:cs="Times New Roman"/>
+          <w:sz w:val="24"/>
+          <w:szCs w:val="24"/>
+          <w:lang w:val="tr-TR"/>
+        </w:rPr>
+        <w:t>to</w:t>
+      </w:r>
+      <w:proofErr w:type="spellEnd"/>
+      <w:r>
+        <w:rPr>
+          <w:rFonts w:ascii="Times New Roman" w:hAnsi="Times New Roman" w:cs="Times New Roman"/>
+          <w:sz w:val="24"/>
+          <w:szCs w:val="24"/>
+          <w:lang w:val="tr-TR"/>
+        </w:rPr>
+        <w:t xml:space="preserve"> </w:t>
+      </w:r>
+      <w:proofErr w:type="spellStart"/>
+      <w:r>
+        <w:rPr>
+          <w:rFonts w:ascii="Times New Roman" w:hAnsi="Times New Roman" w:cs="Times New Roman"/>
+          <w:sz w:val="24"/>
+          <w:szCs w:val="24"/>
+          <w:lang w:val="tr-TR"/>
+        </w:rPr>
+        <w:t>rent</w:t>
+      </w:r>
+      <w:proofErr w:type="spellEnd"/>
+      <w:r>
+        <w:rPr>
+          <w:rFonts w:ascii="Times New Roman" w:hAnsi="Times New Roman" w:cs="Times New Roman"/>
+          <w:sz w:val="24"/>
+          <w:szCs w:val="24"/>
+          <w:lang w:val="tr-TR"/>
+        </w:rPr>
+        <w:t xml:space="preserve"> a </w:t>
+      </w:r>
+      <w:proofErr w:type="spellStart"/>
+      <w:r>
+        <w:rPr>
+          <w:rFonts w:ascii="Times New Roman" w:hAnsi="Times New Roman" w:cs="Times New Roman"/>
+          <w:sz w:val="24"/>
+          <w:szCs w:val="24"/>
+          <w:lang w:val="tr-TR"/>
+        </w:rPr>
+        <w:t>vehicle</w:t>
+      </w:r>
+      <w:proofErr w:type="spellEnd"/>
+      <w:r>
+        <w:rPr>
+          <w:rFonts w:ascii="Times New Roman" w:hAnsi="Times New Roman" w:cs="Times New Roman"/>
+          <w:sz w:val="24"/>
+          <w:szCs w:val="24"/>
+          <w:lang w:val="tr-TR"/>
+        </w:rPr>
+        <w:t xml:space="preserve"> </w:t>
+      </w:r>
+      <w:proofErr w:type="spellStart"/>
+      <w:r>
+        <w:rPr>
+          <w:rFonts w:ascii="Times New Roman" w:hAnsi="Times New Roman" w:cs="Times New Roman"/>
+          <w:sz w:val="24"/>
+          <w:szCs w:val="24"/>
+          <w:lang w:val="tr-TR"/>
+        </w:rPr>
+        <w:t>for</w:t>
+      </w:r>
+      <w:proofErr w:type="spellEnd"/>
+      <w:r>
+        <w:rPr>
+          <w:rFonts w:ascii="Times New Roman" w:hAnsi="Times New Roman" w:cs="Times New Roman"/>
+          <w:sz w:val="24"/>
+          <w:szCs w:val="24"/>
+          <w:lang w:val="tr-TR"/>
+        </w:rPr>
+        <w:t xml:space="preserve"> his </w:t>
+      </w:r>
+      <w:proofErr w:type="spellStart"/>
+      <w:r>
+        <w:rPr>
+          <w:rFonts w:ascii="Times New Roman" w:hAnsi="Times New Roman" w:cs="Times New Roman"/>
+          <w:sz w:val="24"/>
+          <w:szCs w:val="24"/>
+          <w:lang w:val="tr-TR"/>
+        </w:rPr>
+        <w:t>holiday</w:t>
+      </w:r>
+      <w:proofErr w:type="spellEnd"/>
+      <w:r>
+        <w:rPr>
+          <w:rFonts w:ascii="Times New Roman" w:hAnsi="Times New Roman" w:cs="Times New Roman"/>
+          <w:sz w:val="24"/>
+          <w:szCs w:val="24"/>
+          <w:lang w:val="tr-TR"/>
+        </w:rPr>
+        <w:t xml:space="preserve"> </w:t>
+      </w:r>
+      <w:proofErr w:type="spellStart"/>
+      <w:r>
+        <w:rPr>
+          <w:rFonts w:ascii="Times New Roman" w:hAnsi="Times New Roman" w:cs="Times New Roman"/>
+          <w:sz w:val="24"/>
+          <w:szCs w:val="24"/>
+          <w:lang w:val="tr-TR"/>
+        </w:rPr>
+        <w:t>trip</w:t>
+      </w:r>
+      <w:proofErr w:type="spellEnd"/>
+      <w:r>
+        <w:rPr>
+          <w:rFonts w:ascii="Times New Roman" w:hAnsi="Times New Roman" w:cs="Times New Roman"/>
+          <w:sz w:val="24"/>
+          <w:szCs w:val="24"/>
+          <w:lang w:val="tr-TR"/>
+        </w:rPr>
+        <w:t xml:space="preserve"> </w:t>
+      </w:r>
+      <w:proofErr w:type="spellStart"/>
+      <w:r>
+        <w:rPr>
+          <w:rFonts w:ascii="Times New Roman" w:hAnsi="Times New Roman" w:cs="Times New Roman"/>
+          <w:sz w:val="24"/>
+          <w:szCs w:val="24"/>
+          <w:lang w:val="tr-TR"/>
+        </w:rPr>
+        <w:t>and</w:t>
+      </w:r>
+      <w:proofErr w:type="spellEnd"/>
+      <w:r>
+        <w:rPr>
+          <w:rFonts w:ascii="Times New Roman" w:hAnsi="Times New Roman" w:cs="Times New Roman"/>
+          <w:sz w:val="24"/>
+          <w:szCs w:val="24"/>
+          <w:lang w:val="tr-TR"/>
+        </w:rPr>
+        <w:t xml:space="preserve"> he </w:t>
+      </w:r>
+      <w:proofErr w:type="spellStart"/>
+      <w:r>
+        <w:rPr>
+          <w:rFonts w:ascii="Times New Roman" w:hAnsi="Times New Roman" w:cs="Times New Roman"/>
+          <w:sz w:val="24"/>
+          <w:szCs w:val="24"/>
+          <w:lang w:val="tr-TR"/>
+        </w:rPr>
+        <w:t>searches</w:t>
+      </w:r>
+      <w:proofErr w:type="spellEnd"/>
+      <w:r>
+        <w:rPr>
+          <w:rFonts w:ascii="Times New Roman" w:hAnsi="Times New Roman" w:cs="Times New Roman"/>
+          <w:sz w:val="24"/>
+          <w:szCs w:val="24"/>
+          <w:lang w:val="tr-TR"/>
+        </w:rPr>
+        <w:t xml:space="preserve"> </w:t>
+      </w:r>
+      <w:proofErr w:type="spellStart"/>
+      <w:r>
+        <w:rPr>
+          <w:rFonts w:ascii="Times New Roman" w:hAnsi="Times New Roman" w:cs="Times New Roman"/>
+          <w:sz w:val="24"/>
+          <w:szCs w:val="24"/>
+          <w:lang w:val="tr-TR"/>
+        </w:rPr>
+        <w:t>for</w:t>
+      </w:r>
+      <w:proofErr w:type="spellEnd"/>
+      <w:r>
+        <w:rPr>
+          <w:rFonts w:ascii="Times New Roman" w:hAnsi="Times New Roman" w:cs="Times New Roman"/>
+          <w:sz w:val="24"/>
+          <w:szCs w:val="24"/>
+          <w:lang w:val="tr-TR"/>
+        </w:rPr>
+        <w:t xml:space="preserve"> </w:t>
+      </w:r>
+    </w:p>
+    <w:p>
+      <w:pPr>
+        <w:rPr>
+          <w:rFonts w:ascii="Times New Roman" w:hAnsi="Times New Roman" w:cs="Times New Roman"/>
+          <w:sz w:val="24"/>
+          <w:szCs w:val="24"/>
+          <w:lang w:val="tr-TR"/>
+        </w:rPr>
+      </w:pPr>
+      <w:r>
+        <w:rPr>
+          <w:rFonts w:ascii="Times New Roman" w:hAnsi="Times New Roman" w:cs="Times New Roman"/>
+          <w:sz w:val="24"/>
+          <w:szCs w:val="24"/>
+          <w:lang w:val="tr-TR"/>
+        </w:rPr>
+        <w:t xml:space="preserve">                                       </w:t>
+      </w:r>
+      <w:proofErr w:type="spellStart"/>
+      <w:r>
+        <w:rPr>
+          <w:rFonts w:ascii="Times New Roman" w:hAnsi="Times New Roman" w:cs="Times New Roman"/>
+          <w:sz w:val="24"/>
+          <w:szCs w:val="24"/>
+          <w:lang w:val="tr-TR"/>
+        </w:rPr>
+        <w:t>renting</w:t>
+      </w:r>
+      <w:proofErr w:type="spellEnd"/>
+      <w:r>
+        <w:rPr>
+          <w:rFonts w:ascii="Times New Roman" w:hAnsi="Times New Roman" w:cs="Times New Roman"/>
+          <w:sz w:val="24"/>
+          <w:szCs w:val="24"/>
+          <w:lang w:val="tr-TR"/>
+        </w:rPr>
+        <w:t xml:space="preserve"> </w:t>
+      </w:r>
+      <w:proofErr w:type="spellStart"/>
+      <w:r>
+        <w:rPr>
+          <w:rFonts w:ascii="Times New Roman" w:hAnsi="Times New Roman" w:cs="Times New Roman"/>
+          <w:sz w:val="24"/>
+          <w:szCs w:val="24"/>
+          <w:lang w:val="tr-TR"/>
+        </w:rPr>
+        <w:t>website</w:t>
+      </w:r>
+      <w:proofErr w:type="spellEnd"/>
+      <w:r>
+        <w:rPr>
+          <w:rFonts w:ascii="Times New Roman" w:hAnsi="Times New Roman" w:cs="Times New Roman"/>
+          <w:sz w:val="24"/>
+          <w:szCs w:val="24"/>
+          <w:lang w:val="tr-TR"/>
+        </w:rPr>
+        <w:t xml:space="preserve"> in </w:t>
+      </w:r>
+      <w:proofErr w:type="spellStart"/>
+      <w:r>
+        <w:rPr>
+          <w:rFonts w:ascii="Times New Roman" w:hAnsi="Times New Roman" w:cs="Times New Roman"/>
+          <w:sz w:val="24"/>
+          <w:szCs w:val="24"/>
+          <w:lang w:val="tr-TR"/>
+        </w:rPr>
+        <w:t>the</w:t>
+      </w:r>
+      <w:proofErr w:type="spellEnd"/>
+      <w:r>
+        <w:rPr>
+          <w:rFonts w:ascii="Times New Roman" w:hAnsi="Times New Roman" w:cs="Times New Roman"/>
+          <w:sz w:val="24"/>
+          <w:szCs w:val="24"/>
+          <w:lang w:val="tr-TR"/>
+        </w:rPr>
+        <w:t xml:space="preserve"> web. </w:t>
       </w:r>
       <w:r>
         <w:rPr>
@@ -1343,6 +3904,16 @@
         </w:rPr>
         <w:tab/>
       </w:r>
+    </w:p>
+    <w:p>
+      <w:pPr>
+        <w:rPr>
+          <w:rFonts w:ascii="Times New Roman" w:hAnsi="Times New Roman" w:cs="Times New Roman"/>
+          <w:sz w:val="24"/>
+          <w:szCs w:val="24"/>
+          <w:lang w:val="tr-TR"/>
+        </w:rPr>
+      </w:pPr>
       <w:r>
         <w:rPr>
           <w:rFonts w:ascii="Times New Roman" w:hAnsi="Times New Roman" w:cs="Times New Roman"/>
@@ -1351,7 +3922,6 @@
           <w:lang w:val="tr-TR"/>
         </w:rPr>
         <w:tab/>
-        <w:t xml:space="preserve">renting website in the web. </w:t>
       </w:r>
       <w:r>
         <w:rPr>
@@ -1370,6 +3940,147 @@
           <w:lang w:val="tr-TR"/>
         </w:rPr>
         <w:tab/>
+        <w:t xml:space="preserve">2. </w:t>
+      </w:r>
+      <w:proofErr w:type="spellStart"/>
+      <w:r>
+        <w:rPr>
+          <w:rFonts w:ascii="Times New Roman" w:hAnsi="Times New Roman" w:cs="Times New Roman"/>
+          <w:sz w:val="24"/>
+          <w:szCs w:val="24"/>
+          <w:lang w:val="tr-TR"/>
+        </w:rPr>
+        <w:t>Then</w:t>
+      </w:r>
+      <w:proofErr w:type="spellEnd"/>
+      <w:r>
+        <w:rPr>
+          <w:rFonts w:ascii="Times New Roman" w:hAnsi="Times New Roman" w:cs="Times New Roman"/>
+          <w:sz w:val="24"/>
+          <w:szCs w:val="24"/>
+          <w:lang w:val="tr-TR"/>
+        </w:rPr>
+        <w:t xml:space="preserve">, he </w:t>
+      </w:r>
+      <w:proofErr w:type="spellStart"/>
+      <w:r>
+        <w:rPr>
+          <w:rFonts w:ascii="Times New Roman" w:hAnsi="Times New Roman" w:cs="Times New Roman"/>
+          <w:sz w:val="24"/>
+          <w:szCs w:val="24"/>
+          <w:lang w:val="tr-TR"/>
+        </w:rPr>
+        <w:t>finds</w:t>
+      </w:r>
+      <w:proofErr w:type="spellEnd"/>
+      <w:r>
+        <w:rPr>
+          <w:rFonts w:ascii="Times New Roman" w:hAnsi="Times New Roman" w:cs="Times New Roman"/>
+          <w:sz w:val="24"/>
+          <w:szCs w:val="24"/>
+          <w:lang w:val="tr-TR"/>
+        </w:rPr>
+        <w:t xml:space="preserve"> </w:t>
+      </w:r>
+      <w:proofErr w:type="spellStart"/>
+      <w:r>
+        <w:rPr>
+          <w:rFonts w:ascii="Times New Roman" w:hAnsi="Times New Roman" w:cs="Times New Roman"/>
+          <w:sz w:val="24"/>
+          <w:szCs w:val="24"/>
+          <w:lang w:val="tr-TR"/>
+        </w:rPr>
+        <w:t>and</w:t>
+      </w:r>
+      <w:proofErr w:type="spellEnd"/>
+      <w:r>
+        <w:rPr>
+          <w:rFonts w:ascii="Times New Roman" w:hAnsi="Times New Roman" w:cs="Times New Roman"/>
+          <w:sz w:val="24"/>
+          <w:szCs w:val="24"/>
+          <w:lang w:val="tr-TR"/>
+        </w:rPr>
+        <w:t xml:space="preserve"> </w:t>
+      </w:r>
+      <w:proofErr w:type="spellStart"/>
+      <w:r>
+        <w:rPr>
+          <w:rFonts w:ascii="Times New Roman" w:hAnsi="Times New Roman" w:cs="Times New Roman"/>
+          <w:sz w:val="24"/>
+          <w:szCs w:val="24"/>
+          <w:lang w:val="tr-TR"/>
+        </w:rPr>
+        <w:t>enters</w:t>
+      </w:r>
+      <w:proofErr w:type="spellEnd"/>
+      <w:r>
+        <w:rPr>
+          <w:rFonts w:ascii="Times New Roman" w:hAnsi="Times New Roman" w:cs="Times New Roman"/>
+          <w:sz w:val="24"/>
+          <w:szCs w:val="24"/>
+          <w:lang w:val="tr-TR"/>
+        </w:rPr>
+        <w:t xml:space="preserve"> </w:t>
+      </w:r>
+      <w:proofErr w:type="spellStart"/>
+      <w:r>
+        <w:rPr>
+          <w:rFonts w:ascii="Times New Roman" w:hAnsi="Times New Roman" w:cs="Times New Roman"/>
+          <w:sz w:val="24"/>
+          <w:szCs w:val="24"/>
+          <w:lang w:val="tr-TR"/>
+        </w:rPr>
+        <w:t>the</w:t>
+      </w:r>
+      <w:proofErr w:type="spellEnd"/>
+      <w:r>
+        <w:rPr>
+          <w:rFonts w:ascii="Times New Roman" w:hAnsi="Times New Roman" w:cs="Times New Roman"/>
+          <w:sz w:val="24"/>
+          <w:szCs w:val="24"/>
+          <w:lang w:val="tr-TR"/>
+        </w:rPr>
+        <w:t xml:space="preserve"> </w:t>
+      </w:r>
+      <w:proofErr w:type="spellStart"/>
+      <w:r>
+        <w:rPr>
+          <w:rFonts w:ascii="Times New Roman" w:hAnsi="Times New Roman" w:cs="Times New Roman"/>
+          <w:sz w:val="24"/>
+          <w:szCs w:val="24"/>
+          <w:lang w:val="tr-TR"/>
+        </w:rPr>
+        <w:t>VehicleRentingSystem</w:t>
+      </w:r>
+      <w:proofErr w:type="spellEnd"/>
+      <w:r>
+        <w:rPr>
+          <w:rFonts w:ascii="Times New Roman" w:hAnsi="Times New Roman" w:cs="Times New Roman"/>
+          <w:sz w:val="24"/>
+          <w:szCs w:val="24"/>
+          <w:lang w:val="tr-TR"/>
+        </w:rPr>
+        <w:t xml:space="preserve"> </w:t>
+      </w:r>
+      <w:proofErr w:type="spellStart"/>
+      <w:r>
+        <w:rPr>
+          <w:rFonts w:ascii="Times New Roman" w:hAnsi="Times New Roman" w:cs="Times New Roman"/>
+          <w:sz w:val="24"/>
+          <w:szCs w:val="24"/>
+          <w:lang w:val="tr-TR"/>
+        </w:rPr>
+        <w:t>website</w:t>
+      </w:r>
+      <w:proofErr w:type="spellEnd"/>
+      <w:r>
+        <w:rPr>
+          <w:rFonts w:ascii="Times New Roman" w:hAnsi="Times New Roman" w:cs="Times New Roman"/>
+          <w:sz w:val="24"/>
+          <w:szCs w:val="24"/>
+          <w:lang w:val="tr-TR"/>
+        </w:rPr>
+        <w:t>.</w:t>
       </w:r>
       <w:r>
         <w:rPr>
@@ -1380,6 +4091,16 @@
         </w:rPr>
         <w:tab/>
       </w:r>
+    </w:p>
+    <w:p>
+      <w:pPr>
+        <w:rPr>
+          <w:rFonts w:ascii="Times New Roman" w:hAnsi="Times New Roman" w:cs="Times New Roman"/>
+          <w:sz w:val="24"/>
+          <w:szCs w:val="24"/>
+          <w:lang w:val="tr-TR"/>
+        </w:rPr>
+      </w:pPr>
       <w:r>
         <w:rPr>
           <w:rFonts w:ascii="Times New Roman" w:hAnsi="Times New Roman" w:cs="Times New Roman"/>
@@ -1406,6 +4127,147 @@
           <w:lang w:val="tr-TR"/>
         </w:rPr>
         <w:tab/>
+        <w:t xml:space="preserve">3. </w:t>
+      </w:r>
+      <w:proofErr w:type="spellStart"/>
+      <w:r>
+        <w:rPr>
+          <w:rFonts w:ascii="Times New Roman" w:hAnsi="Times New Roman" w:cs="Times New Roman"/>
+          <w:sz w:val="24"/>
+          <w:szCs w:val="24"/>
+          <w:lang w:val="tr-TR"/>
+        </w:rPr>
+        <w:t>After</w:t>
+      </w:r>
+      <w:proofErr w:type="spellEnd"/>
+      <w:r>
+        <w:rPr>
+          <w:rFonts w:ascii="Times New Roman" w:hAnsi="Times New Roman" w:cs="Times New Roman"/>
+          <w:sz w:val="24"/>
+          <w:szCs w:val="24"/>
+          <w:lang w:val="tr-TR"/>
+        </w:rPr>
+        <w:t xml:space="preserve">, he </w:t>
+      </w:r>
+      <w:proofErr w:type="spellStart"/>
+      <w:r>
+        <w:rPr>
+          <w:rFonts w:ascii="Times New Roman" w:hAnsi="Times New Roman" w:cs="Times New Roman"/>
+          <w:sz w:val="24"/>
+          <w:szCs w:val="24"/>
+          <w:lang w:val="tr-TR"/>
+        </w:rPr>
+        <w:t>notices</w:t>
+      </w:r>
+      <w:proofErr w:type="spellEnd"/>
+      <w:r>
+        <w:rPr>
+          <w:rFonts w:ascii="Times New Roman" w:hAnsi="Times New Roman" w:cs="Times New Roman"/>
+          <w:sz w:val="24"/>
+          <w:szCs w:val="24"/>
+          <w:lang w:val="tr-TR"/>
+        </w:rPr>
+        <w:t xml:space="preserve"> a </w:t>
+      </w:r>
+      <w:proofErr w:type="spellStart"/>
+      <w:r>
+        <w:rPr>
+          <w:rFonts w:ascii="Times New Roman" w:hAnsi="Times New Roman" w:cs="Times New Roman"/>
+          <w:sz w:val="24"/>
+          <w:szCs w:val="24"/>
+          <w:lang w:val="tr-TR"/>
+        </w:rPr>
+        <w:t>search</w:t>
+      </w:r>
+      <w:proofErr w:type="spellEnd"/>
+      <w:r>
+        <w:rPr>
+          <w:rFonts w:ascii="Times New Roman" w:hAnsi="Times New Roman" w:cs="Times New Roman"/>
+          <w:sz w:val="24"/>
+          <w:szCs w:val="24"/>
+          <w:lang w:val="tr-TR"/>
+        </w:rPr>
+        <w:t xml:space="preserve"> panel in </w:t>
+      </w:r>
+      <w:proofErr w:type="spellStart"/>
+      <w:r>
+        <w:rPr>
+          <w:rFonts w:ascii="Times New Roman" w:hAnsi="Times New Roman" w:cs="Times New Roman"/>
+          <w:sz w:val="24"/>
+          <w:szCs w:val="24"/>
+          <w:lang w:val="tr-TR"/>
+        </w:rPr>
+        <w:t>the</w:t>
+      </w:r>
+      <w:proofErr w:type="spellEnd"/>
+      <w:r>
+        <w:rPr>
+          <w:rFonts w:ascii="Times New Roman" w:hAnsi="Times New Roman" w:cs="Times New Roman"/>
+          <w:sz w:val="24"/>
+          <w:szCs w:val="24"/>
+          <w:lang w:val="tr-TR"/>
+        </w:rPr>
+        <w:t xml:space="preserve"> main </w:t>
+      </w:r>
+      <w:proofErr w:type="spellStart"/>
+      <w:r>
+        <w:rPr>
+          <w:rFonts w:ascii="Times New Roman" w:hAnsi="Times New Roman" w:cs="Times New Roman"/>
+          <w:sz w:val="24"/>
+          <w:szCs w:val="24"/>
+          <w:lang w:val="tr-TR"/>
+        </w:rPr>
+        <w:t>page</w:t>
+      </w:r>
+      <w:proofErr w:type="spellEnd"/>
+      <w:r>
+        <w:rPr>
+          <w:rFonts w:ascii="Times New Roman" w:hAnsi="Times New Roman" w:cs="Times New Roman"/>
+          <w:sz w:val="24"/>
+          <w:szCs w:val="24"/>
+          <w:lang w:val="tr-TR"/>
+        </w:rPr>
+        <w:t xml:space="preserve"> of </w:t>
+      </w:r>
+      <w:proofErr w:type="spellStart"/>
+      <w:r>
+        <w:rPr>
+          <w:rFonts w:ascii="Times New Roman" w:hAnsi="Times New Roman" w:cs="Times New Roman"/>
+          <w:sz w:val="24"/>
+          <w:szCs w:val="24"/>
+          <w:lang w:val="tr-TR"/>
+        </w:rPr>
+        <w:t>the</w:t>
+      </w:r>
+      <w:proofErr w:type="spellEnd"/>
+      <w:r>
+        <w:rPr>
+          <w:rFonts w:ascii="Times New Roman" w:hAnsi="Times New Roman" w:cs="Times New Roman"/>
+          <w:sz w:val="24"/>
+          <w:szCs w:val="24"/>
+          <w:lang w:val="tr-TR"/>
+        </w:rPr>
+        <w:t xml:space="preserve"> </w:t>
+      </w:r>
+      <w:proofErr w:type="spellStart"/>
+      <w:r>
+        <w:rPr>
+          <w:rFonts w:ascii="Times New Roman" w:hAnsi="Times New Roman" w:cs="Times New Roman"/>
+          <w:sz w:val="24"/>
+          <w:szCs w:val="24"/>
+          <w:lang w:val="tr-TR"/>
+        </w:rPr>
+        <w:t>website</w:t>
+      </w:r>
+      <w:proofErr w:type="spellEnd"/>
+      <w:r>
+        <w:rPr>
+          <w:rFonts w:ascii="Times New Roman" w:hAnsi="Times New Roman" w:cs="Times New Roman"/>
+          <w:sz w:val="24"/>
+          <w:szCs w:val="24"/>
+          <w:lang w:val="tr-TR"/>
+        </w:rPr>
+        <w:t>.</w:t>
       </w:r>
       <w:r>
         <w:rPr>
@@ -1416,71 +4278,16 @@
         </w:rPr>
         <w:tab/>
       </w:r>
-      <w:r>
-        <w:rPr>
-          <w:rFonts w:ascii="Times New Roman" w:hAnsi="Times New Roman" w:cs="Times New Roman"/>
-          <w:sz w:val="24"/>
-          <w:szCs w:val="24"/>
-          <w:lang w:val="tr-TR"/>
-        </w:rPr>
-        <w:tab/>
-      </w:r>
-      <w:r>
-        <w:rPr>
-          <w:rFonts w:ascii="Times New Roman" w:hAnsi="Times New Roman" w:cs="Times New Roman"/>
-          <w:sz w:val="24"/>
-          <w:szCs w:val="24"/>
-          <w:lang w:val="tr-TR"/>
-        </w:rPr>
-        <w:tab/>
-        <w:t>2. Then, he finds and enters the VehicleRentingSystem website.</w:t>
-      </w:r>
-      <w:r>
-        <w:rPr>
-          <w:rFonts w:ascii="Times New Roman" w:hAnsi="Times New Roman" w:cs="Times New Roman"/>
-          <w:sz w:val="24"/>
-          <w:szCs w:val="24"/>
-          <w:lang w:val="tr-TR"/>
-        </w:rPr>
-        <w:tab/>
-      </w:r>
-      <w:r>
-        <w:rPr>
-          <w:rFonts w:ascii="Times New Roman" w:hAnsi="Times New Roman" w:cs="Times New Roman"/>
-          <w:sz w:val="24"/>
-          <w:szCs w:val="24"/>
-          <w:lang w:val="tr-TR"/>
-        </w:rPr>
-        <w:tab/>
-      </w:r>
-      <w:r>
-        <w:rPr>
-          <w:rFonts w:ascii="Times New Roman" w:hAnsi="Times New Roman" w:cs="Times New Roman"/>
-          <w:sz w:val="24"/>
-          <w:szCs w:val="24"/>
-          <w:lang w:val="tr-TR"/>
-        </w:rPr>
-        <w:tab/>
-      </w:r>
-      <w:r>
-        <w:rPr>
-          <w:rFonts w:ascii="Times New Roman" w:hAnsi="Times New Roman" w:cs="Times New Roman"/>
-          <w:sz w:val="24"/>
-          <w:szCs w:val="24"/>
-          <w:lang w:val="tr-TR"/>
-        </w:rPr>
-        <w:tab/>
-        <w:t>3. After, he notices a search panel in the main page of the website.</w:t>
-      </w:r>
-      <w:r>
-        <w:rPr>
-          <w:rFonts w:ascii="Times New Roman" w:hAnsi="Times New Roman" w:cs="Times New Roman"/>
-          <w:sz w:val="24"/>
-          <w:szCs w:val="24"/>
-          <w:lang w:val="tr-TR"/>
-        </w:rPr>
-        <w:tab/>
-      </w:r>
+    </w:p>
+    <w:p>
+      <w:pPr>
+        <w:rPr>
+          <w:rFonts w:ascii="Times New Roman" w:hAnsi="Times New Roman" w:cs="Times New Roman"/>
+          <w:sz w:val="24"/>
+          <w:szCs w:val="24"/>
+          <w:lang w:val="tr-TR"/>
+        </w:rPr>
+      </w:pPr>
       <w:r>
         <w:rPr>
           <w:rFonts w:ascii="Times New Roman" w:hAnsi="Times New Roman" w:cs="Times New Roman"/>
@@ -1509,15 +4316,216 @@
         <w:tab/>
         <w:t xml:space="preserve">4. He </w:t>
       </w:r>
-      <w:r>
-        <w:rPr>
-          <w:rFonts w:ascii="Times New Roman" w:hAnsi="Times New Roman" w:cs="Times New Roman"/>
-          <w:sz w:val="24"/>
-          <w:szCs w:val="24"/>
-          <w:lang w:val="tr-TR"/>
-        </w:rPr>
-        <w:t>fiils out the blank fields in the panel which are receiving date,</w:t>
-      </w:r>
+      <w:proofErr w:type="spellStart"/>
+      <w:r>
+        <w:rPr>
+          <w:rFonts w:ascii="Times New Roman" w:hAnsi="Times New Roman" w:cs="Times New Roman"/>
+          <w:sz w:val="24"/>
+          <w:szCs w:val="24"/>
+          <w:lang w:val="tr-TR"/>
+        </w:rPr>
+        <w:t>fiils</w:t>
+      </w:r>
+      <w:proofErr w:type="spellEnd"/>
+      <w:r>
+        <w:rPr>
+          <w:rFonts w:ascii="Times New Roman" w:hAnsi="Times New Roman" w:cs="Times New Roman"/>
+          <w:sz w:val="24"/>
+          <w:szCs w:val="24"/>
+          <w:lang w:val="tr-TR"/>
+        </w:rPr>
+        <w:t xml:space="preserve"> </w:t>
+      </w:r>
+      <w:proofErr w:type="spellStart"/>
+      <w:r>
+        <w:rPr>
+          <w:rFonts w:ascii="Times New Roman" w:hAnsi="Times New Roman" w:cs="Times New Roman"/>
+          <w:sz w:val="24"/>
+          <w:szCs w:val="24"/>
+          <w:lang w:val="tr-TR"/>
+        </w:rPr>
+        <w:t>out</w:t>
+      </w:r>
+      <w:proofErr w:type="spellEnd"/>
+      <w:r>
+        <w:rPr>
+          <w:rFonts w:ascii="Times New Roman" w:hAnsi="Times New Roman" w:cs="Times New Roman"/>
+          <w:sz w:val="24"/>
+          <w:szCs w:val="24"/>
+          <w:lang w:val="tr-TR"/>
+        </w:rPr>
+        <w:t xml:space="preserve"> </w:t>
+      </w:r>
+      <w:proofErr w:type="spellStart"/>
+      <w:r>
+        <w:rPr>
+          <w:rFonts w:ascii="Times New Roman" w:hAnsi="Times New Roman" w:cs="Times New Roman"/>
+          <w:sz w:val="24"/>
+          <w:szCs w:val="24"/>
+          <w:lang w:val="tr-TR"/>
+        </w:rPr>
+        <w:t>the</w:t>
+      </w:r>
+      <w:proofErr w:type="spellEnd"/>
+      <w:r>
+        <w:rPr>
+          <w:rFonts w:ascii="Times New Roman" w:hAnsi="Times New Roman" w:cs="Times New Roman"/>
+          <w:sz w:val="24"/>
+          <w:szCs w:val="24"/>
+          <w:lang w:val="tr-TR"/>
+        </w:rPr>
+        <w:t xml:space="preserve"> </w:t>
+      </w:r>
+      <w:proofErr w:type="spellStart"/>
+      <w:r>
+        <w:rPr>
+          <w:rFonts w:ascii="Times New Roman" w:hAnsi="Times New Roman" w:cs="Times New Roman"/>
+          <w:sz w:val="24"/>
+          <w:szCs w:val="24"/>
+          <w:lang w:val="tr-TR"/>
+        </w:rPr>
+        <w:t>blank</w:t>
+      </w:r>
+      <w:proofErr w:type="spellEnd"/>
+      <w:r>
+        <w:rPr>
+          <w:rFonts w:ascii="Times New Roman" w:hAnsi="Times New Roman" w:cs="Times New Roman"/>
+          <w:sz w:val="24"/>
+          <w:szCs w:val="24"/>
+          <w:lang w:val="tr-TR"/>
+        </w:rPr>
+        <w:t xml:space="preserve"> </w:t>
+      </w:r>
+      <w:proofErr w:type="spellStart"/>
+      <w:r>
+        <w:rPr>
+          <w:rFonts w:ascii="Times New Roman" w:hAnsi="Times New Roman" w:cs="Times New Roman"/>
+          <w:sz w:val="24"/>
+          <w:szCs w:val="24"/>
+          <w:lang w:val="tr-TR"/>
+        </w:rPr>
+        <w:t>fields</w:t>
+      </w:r>
+      <w:proofErr w:type="spellEnd"/>
+      <w:r>
+        <w:rPr>
+          <w:rFonts w:ascii="Times New Roman" w:hAnsi="Times New Roman" w:cs="Times New Roman"/>
+          <w:sz w:val="24"/>
+          <w:szCs w:val="24"/>
+          <w:lang w:val="tr-TR"/>
+        </w:rPr>
+        <w:t xml:space="preserve"> in </w:t>
+      </w:r>
+      <w:proofErr w:type="spellStart"/>
+      <w:r>
+        <w:rPr>
+          <w:rFonts w:ascii="Times New Roman" w:hAnsi="Times New Roman" w:cs="Times New Roman"/>
+          <w:sz w:val="24"/>
+          <w:szCs w:val="24"/>
+          <w:lang w:val="tr-TR"/>
+        </w:rPr>
+        <w:t>the</w:t>
+      </w:r>
+      <w:proofErr w:type="spellEnd"/>
+      <w:r>
+        <w:rPr>
+          <w:rFonts w:ascii="Times New Roman" w:hAnsi="Times New Roman" w:cs="Times New Roman"/>
+          <w:sz w:val="24"/>
+          <w:szCs w:val="24"/>
+          <w:lang w:val="tr-TR"/>
+        </w:rPr>
+        <w:t xml:space="preserve"> panel </w:t>
+      </w:r>
+      <w:proofErr w:type="spellStart"/>
+      <w:r>
+        <w:rPr>
+          <w:rFonts w:ascii="Times New Roman" w:hAnsi="Times New Roman" w:cs="Times New Roman"/>
+          <w:sz w:val="24"/>
+          <w:szCs w:val="24"/>
+          <w:lang w:val="tr-TR"/>
+        </w:rPr>
+        <w:t>which</w:t>
+      </w:r>
+      <w:proofErr w:type="spellEnd"/>
+      <w:r>
+        <w:rPr>
+          <w:rFonts w:ascii="Times New Roman" w:hAnsi="Times New Roman" w:cs="Times New Roman"/>
+          <w:sz w:val="24"/>
+          <w:szCs w:val="24"/>
+          <w:lang w:val="tr-TR"/>
+        </w:rPr>
+        <w:t xml:space="preserve"> </w:t>
+      </w:r>
+      <w:proofErr w:type="spellStart"/>
+      <w:r>
+        <w:rPr>
+          <w:rFonts w:ascii="Times New Roman" w:hAnsi="Times New Roman" w:cs="Times New Roman"/>
+          <w:sz w:val="24"/>
+          <w:szCs w:val="24"/>
+          <w:lang w:val="tr-TR"/>
+        </w:rPr>
+        <w:t>are</w:t>
+      </w:r>
+      <w:proofErr w:type="spellEnd"/>
+      <w:r>
+        <w:rPr>
+          <w:rFonts w:ascii="Times New Roman" w:hAnsi="Times New Roman" w:cs="Times New Roman"/>
+          <w:sz w:val="24"/>
+          <w:szCs w:val="24"/>
+          <w:lang w:val="tr-TR"/>
+        </w:rPr>
+        <w:t xml:space="preserve"> </w:t>
+      </w:r>
+      <w:proofErr w:type="spellStart"/>
+      <w:r>
+        <w:rPr>
+          <w:rFonts w:ascii="Times New Roman" w:hAnsi="Times New Roman" w:cs="Times New Roman"/>
+          <w:sz w:val="24"/>
+          <w:szCs w:val="24"/>
+          <w:lang w:val="tr-TR"/>
+        </w:rPr>
+        <w:t>receiving</w:t>
+      </w:r>
+      <w:proofErr w:type="spellEnd"/>
+      <w:r>
+        <w:rPr>
+          <w:rFonts w:ascii="Times New Roman" w:hAnsi="Times New Roman" w:cs="Times New Roman"/>
+          <w:sz w:val="24"/>
+          <w:szCs w:val="24"/>
+          <w:lang w:val="tr-TR"/>
+        </w:rPr>
+        <w:t xml:space="preserve"> </w:t>
+      </w:r>
+      <w:proofErr w:type="spellStart"/>
+      <w:r>
+        <w:rPr>
+          <w:rFonts w:ascii="Times New Roman" w:hAnsi="Times New Roman" w:cs="Times New Roman"/>
+          <w:sz w:val="24"/>
+          <w:szCs w:val="24"/>
+          <w:lang w:val="tr-TR"/>
+        </w:rPr>
+        <w:t>date</w:t>
+      </w:r>
+      <w:proofErr w:type="spellEnd"/>
+      <w:r>
+        <w:rPr>
+          <w:rFonts w:ascii="Times New Roman" w:hAnsi="Times New Roman" w:cs="Times New Roman"/>
+          <w:sz w:val="24"/>
+          <w:szCs w:val="24"/>
+          <w:lang w:val="tr-TR"/>
+        </w:rPr>
+        <w:t>,</w:t>
+      </w:r>
+    </w:p>
+    <w:p>
+      <w:pPr>
+        <w:rPr>
+          <w:rFonts w:ascii="Times New Roman" w:hAnsi="Times New Roman" w:cs="Times New Roman"/>
+          <w:sz w:val="24"/>
+          <w:szCs w:val="24"/>
+          <w:lang w:val="tr-TR"/>
+        </w:rPr>
+      </w:pPr>
       <w:r>
         <w:rPr>
           <w:rFonts w:ascii="Times New Roman" w:hAnsi="Times New Roman" w:cs="Times New Roman"/>
@@ -1544,26 +4552,158 @@
           <w:lang w:val="tr-TR"/>
         </w:rPr>
         <w:tab/>
-        <w:t>receiving office, returning date and returning office.</w:t>
-      </w:r>
-      <w:r>
-        <w:rPr>
-          <w:rFonts w:ascii="Times New Roman" w:hAnsi="Times New Roman" w:cs="Times New Roman"/>
-          <w:sz w:val="24"/>
-          <w:szCs w:val="24"/>
-          <w:lang w:val="tr-TR"/>
-        </w:rPr>
-        <w:tab/>
-      </w:r>
-      <w:r>
-        <w:rPr>
-          <w:rFonts w:ascii="Times New Roman" w:hAnsi="Times New Roman" w:cs="Times New Roman"/>
-          <w:sz w:val="24"/>
-          <w:szCs w:val="24"/>
-          <w:lang w:val="tr-TR"/>
-        </w:rPr>
-        <w:tab/>
-      </w:r>
+        <w:t xml:space="preserve">    </w:t>
+      </w:r>
+      <w:proofErr w:type="spellStart"/>
+      <w:r>
+        <w:rPr>
+          <w:rFonts w:ascii="Times New Roman" w:hAnsi="Times New Roman" w:cs="Times New Roman"/>
+          <w:sz w:val="24"/>
+          <w:szCs w:val="24"/>
+          <w:lang w:val="tr-TR"/>
+        </w:rPr>
+        <w:t>receiving</w:t>
+      </w:r>
+      <w:proofErr w:type="spellEnd"/>
+      <w:r>
+        <w:rPr>
+          <w:rFonts w:ascii="Times New Roman" w:hAnsi="Times New Roman" w:cs="Times New Roman"/>
+          <w:sz w:val="24"/>
+          <w:szCs w:val="24"/>
+          <w:lang w:val="tr-TR"/>
+        </w:rPr>
+        <w:t xml:space="preserve"> </w:t>
+      </w:r>
+      <w:proofErr w:type="spellStart"/>
+      <w:r>
+        <w:rPr>
+          <w:rFonts w:ascii="Times New Roman" w:hAnsi="Times New Roman" w:cs="Times New Roman"/>
+          <w:sz w:val="24"/>
+          <w:szCs w:val="24"/>
+          <w:lang w:val="tr-TR"/>
+        </w:rPr>
+        <w:t>office</w:t>
+      </w:r>
+      <w:proofErr w:type="spellEnd"/>
+      <w:r>
+        <w:rPr>
+          <w:rFonts w:ascii="Times New Roman" w:hAnsi="Times New Roman" w:cs="Times New Roman"/>
+          <w:sz w:val="24"/>
+          <w:szCs w:val="24"/>
+          <w:lang w:val="tr-TR"/>
+        </w:rPr>
+        <w:t xml:space="preserve">, </w:t>
+      </w:r>
+      <w:proofErr w:type="spellStart"/>
+      <w:r>
+        <w:rPr>
+          <w:rFonts w:ascii="Times New Roman" w:hAnsi="Times New Roman" w:cs="Times New Roman"/>
+          <w:sz w:val="24"/>
+          <w:szCs w:val="24"/>
+          <w:lang w:val="tr-TR"/>
+        </w:rPr>
+        <w:t>returning</w:t>
+      </w:r>
+      <w:proofErr w:type="spellEnd"/>
+      <w:r>
+        <w:rPr>
+          <w:rFonts w:ascii="Times New Roman" w:hAnsi="Times New Roman" w:cs="Times New Roman"/>
+          <w:sz w:val="24"/>
+          <w:szCs w:val="24"/>
+          <w:lang w:val="tr-TR"/>
+        </w:rPr>
+        <w:t xml:space="preserve"> </w:t>
+      </w:r>
+      <w:proofErr w:type="spellStart"/>
+      <w:r>
+        <w:rPr>
+          <w:rFonts w:ascii="Times New Roman" w:hAnsi="Times New Roman" w:cs="Times New Roman"/>
+          <w:sz w:val="24"/>
+          <w:szCs w:val="24"/>
+          <w:lang w:val="tr-TR"/>
+        </w:rPr>
+        <w:t>date</w:t>
+      </w:r>
+      <w:proofErr w:type="spellEnd"/>
+      <w:r>
+        <w:rPr>
+          <w:rFonts w:ascii="Times New Roman" w:hAnsi="Times New Roman" w:cs="Times New Roman"/>
+          <w:sz w:val="24"/>
+          <w:szCs w:val="24"/>
+          <w:lang w:val="tr-TR"/>
+        </w:rPr>
+        <w:t xml:space="preserve"> </w:t>
+      </w:r>
+      <w:proofErr w:type="spellStart"/>
+      <w:r>
+        <w:rPr>
+          <w:rFonts w:ascii="Times New Roman" w:hAnsi="Times New Roman" w:cs="Times New Roman"/>
+          <w:sz w:val="24"/>
+          <w:szCs w:val="24"/>
+          <w:lang w:val="tr-TR"/>
+        </w:rPr>
+        <w:t>and</w:t>
+      </w:r>
+      <w:proofErr w:type="spellEnd"/>
+      <w:r>
+        <w:rPr>
+          <w:rFonts w:ascii="Times New Roman" w:hAnsi="Times New Roman" w:cs="Times New Roman"/>
+          <w:sz w:val="24"/>
+          <w:szCs w:val="24"/>
+          <w:lang w:val="tr-TR"/>
+        </w:rPr>
+        <w:t xml:space="preserve"> </w:t>
+      </w:r>
+      <w:proofErr w:type="spellStart"/>
+      <w:r>
+        <w:rPr>
+          <w:rFonts w:ascii="Times New Roman" w:hAnsi="Times New Roman" w:cs="Times New Roman"/>
+          <w:sz w:val="24"/>
+          <w:szCs w:val="24"/>
+          <w:lang w:val="tr-TR"/>
+        </w:rPr>
+        <w:t>returning</w:t>
+      </w:r>
+      <w:proofErr w:type="spellEnd"/>
+      <w:r>
+        <w:rPr>
+          <w:rFonts w:ascii="Times New Roman" w:hAnsi="Times New Roman" w:cs="Times New Roman"/>
+          <w:sz w:val="24"/>
+          <w:szCs w:val="24"/>
+          <w:lang w:val="tr-TR"/>
+        </w:rPr>
+        <w:t xml:space="preserve"> </w:t>
+      </w:r>
+      <w:proofErr w:type="spellStart"/>
+      <w:r>
+        <w:rPr>
+          <w:rFonts w:ascii="Times New Roman" w:hAnsi="Times New Roman" w:cs="Times New Roman"/>
+          <w:sz w:val="24"/>
+          <w:szCs w:val="24"/>
+          <w:lang w:val="tr-TR"/>
+        </w:rPr>
+        <w:t>office</w:t>
+      </w:r>
+      <w:proofErr w:type="spellEnd"/>
+      <w:r>
+        <w:rPr>
+          <w:rFonts w:ascii="Times New Roman" w:hAnsi="Times New Roman" w:cs="Times New Roman"/>
+          <w:sz w:val="24"/>
+          <w:szCs w:val="24"/>
+          <w:lang w:val="tr-TR"/>
+        </w:rPr>
+        <w:t>.</w:t>
+      </w:r>
+    </w:p>
+    <w:p>
+      <w:pPr>
+        <w:rPr>
+          <w:rFonts w:ascii="Times New Roman" w:hAnsi="Times New Roman" w:cs="Times New Roman"/>
+          <w:sz w:val="24"/>
+          <w:szCs w:val="24"/>
+          <w:lang w:val="tr-TR"/>
+        </w:rPr>
+      </w:pPr>
       <w:r>
         <w:rPr>
           <w:rFonts w:ascii="Times New Roman" w:hAnsi="Times New Roman" w:cs="Times New Roman"/>
@@ -1592,15 +4732,157 @@
         <w:tab/>
         <w:t xml:space="preserve">5. </w:t>
       </w:r>
-      <w:r>
-        <w:rPr>
-          <w:rFonts w:ascii="Times New Roman" w:hAnsi="Times New Roman" w:cs="Times New Roman"/>
-          <w:sz w:val="24"/>
-          <w:szCs w:val="24"/>
-          <w:lang w:val="tr-TR"/>
-        </w:rPr>
-        <w:t>Next, he confirms his input and notices that a list of Vehicles</w:t>
-      </w:r>
+      <w:proofErr w:type="spellStart"/>
+      <w:r>
+        <w:rPr>
+          <w:rFonts w:ascii="Times New Roman" w:hAnsi="Times New Roman" w:cs="Times New Roman"/>
+          <w:sz w:val="24"/>
+          <w:szCs w:val="24"/>
+          <w:lang w:val="tr-TR"/>
+        </w:rPr>
+        <w:t>Next</w:t>
+      </w:r>
+      <w:proofErr w:type="spellEnd"/>
+      <w:r>
+        <w:rPr>
+          <w:rFonts w:ascii="Times New Roman" w:hAnsi="Times New Roman" w:cs="Times New Roman"/>
+          <w:sz w:val="24"/>
+          <w:szCs w:val="24"/>
+          <w:lang w:val="tr-TR"/>
+        </w:rPr>
+        <w:t xml:space="preserve">, he </w:t>
+      </w:r>
+      <w:proofErr w:type="spellStart"/>
+      <w:r>
+        <w:rPr>
+          <w:rFonts w:ascii="Times New Roman" w:hAnsi="Times New Roman" w:cs="Times New Roman"/>
+          <w:sz w:val="24"/>
+          <w:szCs w:val="24"/>
+          <w:lang w:val="tr-TR"/>
+        </w:rPr>
+        <w:t>confirms</w:t>
+      </w:r>
+      <w:proofErr w:type="spellEnd"/>
+      <w:r>
+        <w:rPr>
+          <w:rFonts w:ascii="Times New Roman" w:hAnsi="Times New Roman" w:cs="Times New Roman"/>
+          <w:sz w:val="24"/>
+          <w:szCs w:val="24"/>
+          <w:lang w:val="tr-TR"/>
+        </w:rPr>
+        <w:t xml:space="preserve"> his </w:t>
+      </w:r>
+      <w:proofErr w:type="spellStart"/>
+      <w:r>
+        <w:rPr>
+          <w:rFonts w:ascii="Times New Roman" w:hAnsi="Times New Roman" w:cs="Times New Roman"/>
+          <w:sz w:val="24"/>
+          <w:szCs w:val="24"/>
+          <w:lang w:val="tr-TR"/>
+        </w:rPr>
+        <w:t>input</w:t>
+      </w:r>
+      <w:proofErr w:type="spellEnd"/>
+      <w:r>
+        <w:rPr>
+          <w:rFonts w:ascii="Times New Roman" w:hAnsi="Times New Roman" w:cs="Times New Roman"/>
+          <w:sz w:val="24"/>
+          <w:szCs w:val="24"/>
+          <w:lang w:val="tr-TR"/>
+        </w:rPr>
+        <w:t xml:space="preserve"> </w:t>
+      </w:r>
+      <w:proofErr w:type="spellStart"/>
+      <w:r>
+        <w:rPr>
+          <w:rFonts w:ascii="Times New Roman" w:hAnsi="Times New Roman" w:cs="Times New Roman"/>
+          <w:sz w:val="24"/>
+          <w:szCs w:val="24"/>
+          <w:lang w:val="tr-TR"/>
+        </w:rPr>
+        <w:t>and</w:t>
+      </w:r>
+      <w:proofErr w:type="spellEnd"/>
+      <w:r>
+        <w:rPr>
+          <w:rFonts w:ascii="Times New Roman" w:hAnsi="Times New Roman" w:cs="Times New Roman"/>
+          <w:sz w:val="24"/>
+          <w:szCs w:val="24"/>
+          <w:lang w:val="tr-TR"/>
+        </w:rPr>
+        <w:t xml:space="preserve"> </w:t>
+      </w:r>
+      <w:proofErr w:type="spellStart"/>
+      <w:r>
+        <w:rPr>
+          <w:rFonts w:ascii="Times New Roman" w:hAnsi="Times New Roman" w:cs="Times New Roman"/>
+          <w:sz w:val="24"/>
+          <w:szCs w:val="24"/>
+          <w:lang w:val="tr-TR"/>
+        </w:rPr>
+        <w:t>notices</w:t>
+      </w:r>
+      <w:proofErr w:type="spellEnd"/>
+      <w:r>
+        <w:rPr>
+          <w:rFonts w:ascii="Times New Roman" w:hAnsi="Times New Roman" w:cs="Times New Roman"/>
+          <w:sz w:val="24"/>
+          <w:szCs w:val="24"/>
+          <w:lang w:val="tr-TR"/>
+        </w:rPr>
+        <w:t xml:space="preserve"> </w:t>
+      </w:r>
+      <w:proofErr w:type="spellStart"/>
+      <w:r>
+        <w:rPr>
+          <w:rFonts w:ascii="Times New Roman" w:hAnsi="Times New Roman" w:cs="Times New Roman"/>
+          <w:sz w:val="24"/>
+          <w:szCs w:val="24"/>
+          <w:lang w:val="tr-TR"/>
+        </w:rPr>
+        <w:t>that</w:t>
+      </w:r>
+      <w:proofErr w:type="spellEnd"/>
+      <w:r>
+        <w:rPr>
+          <w:rFonts w:ascii="Times New Roman" w:hAnsi="Times New Roman" w:cs="Times New Roman"/>
+          <w:sz w:val="24"/>
+          <w:szCs w:val="24"/>
+          <w:lang w:val="tr-TR"/>
+        </w:rPr>
+        <w:t xml:space="preserve"> a </w:t>
+      </w:r>
+      <w:proofErr w:type="spellStart"/>
+      <w:r>
+        <w:rPr>
+          <w:rFonts w:ascii="Times New Roman" w:hAnsi="Times New Roman" w:cs="Times New Roman"/>
+          <w:sz w:val="24"/>
+          <w:szCs w:val="24"/>
+          <w:lang w:val="tr-TR"/>
+        </w:rPr>
+        <w:t>list</w:t>
+      </w:r>
+      <w:proofErr w:type="spellEnd"/>
+      <w:r>
+        <w:rPr>
+          <w:rFonts w:ascii="Times New Roman" w:hAnsi="Times New Roman" w:cs="Times New Roman"/>
+          <w:sz w:val="24"/>
+          <w:szCs w:val="24"/>
+          <w:lang w:val="tr-TR"/>
+        </w:rPr>
+        <w:t xml:space="preserve"> of </w:t>
+      </w:r>
+      <w:proofErr w:type="spellStart"/>
+      <w:r>
+        <w:rPr>
+          <w:rFonts w:ascii="Times New Roman" w:hAnsi="Times New Roman" w:cs="Times New Roman"/>
+          <w:sz w:val="24"/>
+          <w:szCs w:val="24"/>
+          <w:lang w:val="tr-TR"/>
+        </w:rPr>
+        <w:t>Vehicles</w:t>
+      </w:r>
+      <w:proofErr w:type="spellEnd"/>
       <w:r>
         <w:rPr>
           <w:rFonts w:ascii="Times New Roman" w:hAnsi="Times New Roman" w:cs="Times New Roman"/>
@@ -1610,6 +4892,8 @@
         </w:rPr>
         <w:tab/>
       </w:r>
+    </w:p>
+    <w:p>
       <w:r>
         <w:rPr>
           <w:rFonts w:ascii="Times New Roman" w:hAnsi="Times New Roman" w:cs="Times New Roman"/>
@@ -1636,12 +4920,1999 @@
           <w:lang w:val="tr-TR"/>
         </w:rPr>
         <w:tab/>
-        <w:t>is displayed in the website.</w:t>
-      </w:r>
+        <w:t xml:space="preserve">    </w:t>
+      </w:r>
+      <w:proofErr w:type="gramStart"/>
+      <w:r>
+        <w:rPr>
+          <w:rFonts w:ascii="Times New Roman" w:hAnsi="Times New Roman" w:cs="Times New Roman"/>
+          <w:sz w:val="24"/>
+          <w:szCs w:val="24"/>
+          <w:lang w:val="tr-TR"/>
+        </w:rPr>
+        <w:t>is</w:t>
+      </w:r>
+      <w:proofErr w:type="gramEnd"/>
+      <w:r>
+        <w:rPr>
+          <w:rFonts w:ascii="Times New Roman" w:hAnsi="Times New Roman" w:cs="Times New Roman"/>
+          <w:sz w:val="24"/>
+          <w:szCs w:val="24"/>
+          <w:lang w:val="tr-TR"/>
+        </w:rPr>
+        <w:t xml:space="preserve"> </w:t>
+      </w:r>
+      <w:proofErr w:type="spellStart"/>
+      <w:r>
+        <w:rPr>
+          <w:rFonts w:ascii="Times New Roman" w:hAnsi="Times New Roman" w:cs="Times New Roman"/>
+          <w:sz w:val="24"/>
+          <w:szCs w:val="24"/>
+          <w:lang w:val="tr-TR"/>
+        </w:rPr>
+        <w:t>displayed</w:t>
+      </w:r>
+      <w:proofErr w:type="spellEnd"/>
+      <w:r>
+        <w:rPr>
+          <w:rFonts w:ascii="Times New Roman" w:hAnsi="Times New Roman" w:cs="Times New Roman"/>
+          <w:sz w:val="24"/>
+          <w:szCs w:val="24"/>
+          <w:lang w:val="tr-TR"/>
+        </w:rPr>
+        <w:t xml:space="preserve"> in </w:t>
+      </w:r>
+      <w:proofErr w:type="spellStart"/>
+      <w:r>
+        <w:rPr>
+          <w:rFonts w:ascii="Times New Roman" w:hAnsi="Times New Roman" w:cs="Times New Roman"/>
+          <w:sz w:val="24"/>
+          <w:szCs w:val="24"/>
+          <w:lang w:val="tr-TR"/>
+        </w:rPr>
+        <w:t>the</w:t>
+      </w:r>
+      <w:proofErr w:type="spellEnd"/>
+      <w:r>
+        <w:rPr>
+          <w:rFonts w:ascii="Times New Roman" w:hAnsi="Times New Roman" w:cs="Times New Roman"/>
+          <w:sz w:val="24"/>
+          <w:szCs w:val="24"/>
+          <w:lang w:val="tr-TR"/>
+        </w:rPr>
+        <w:t xml:space="preserve"> </w:t>
+      </w:r>
+      <w:proofErr w:type="spellStart"/>
+      <w:r>
+        <w:rPr>
+          <w:rFonts w:ascii="Times New Roman" w:hAnsi="Times New Roman" w:cs="Times New Roman"/>
+          <w:sz w:val="24"/>
+          <w:szCs w:val="24"/>
+          <w:lang w:val="tr-TR"/>
+        </w:rPr>
+        <w:t>website</w:t>
+      </w:r>
+      <w:proofErr w:type="spellEnd"/>
+      <w:r>
+        <w:rPr>
+          <w:rFonts w:ascii="Times New Roman" w:hAnsi="Times New Roman" w:cs="Times New Roman"/>
+          <w:sz w:val="24"/>
+          <w:szCs w:val="24"/>
+          <w:lang w:val="tr-TR"/>
+        </w:rPr>
+        <w:t>.</w:t>
+      </w:r>
+    </w:p>
+    <w:p/>
+    <w:p/>
+    <w:p/>
+    <w:p/>
+    <w:p/>
+    <w:p/>
+    <w:p/>
+    <w:p/>
+    <w:p/>
+    <w:p/>
+    <w:p/>
+    <w:p/>
+    <w:p/>
+    <w:p/>
+    <w:p/>
+    <w:p/>
+    <w:p/>
+    <w:p/>
+    <w:p/>
+    <w:p>
+      <w:pPr>
+        <w:spacing w:line="240" w:lineRule="auto"/>
+        <w:rPr>
+          <w:rFonts w:ascii="Times New Roman" w:hAnsi="Times New Roman" w:cs="Times New Roman"/>
+          <w:sz w:val="24"/>
+          <w:szCs w:val="24"/>
+          <w:lang w:val="tr-TR"/>
+        </w:rPr>
+      </w:pPr>
+      <w:proofErr w:type="spellStart"/>
+      <w:r>
+        <w:rPr>
+          <w:rFonts w:ascii="Times New Roman" w:hAnsi="Times New Roman" w:cs="Times New Roman"/>
+          <w:b/>
+          <w:bCs/>
+          <w:sz w:val="28"/>
+          <w:szCs w:val="28"/>
+          <w:lang w:val="tr-TR"/>
+        </w:rPr>
+        <w:t>Scenario</w:t>
+      </w:r>
+      <w:proofErr w:type="spellEnd"/>
+      <w:r>
+        <w:rPr>
+          <w:rFonts w:ascii="Times New Roman" w:hAnsi="Times New Roman" w:cs="Times New Roman"/>
+          <w:b/>
+          <w:bCs/>
+          <w:sz w:val="28"/>
+          <w:szCs w:val="28"/>
+          <w:lang w:val="tr-TR"/>
+        </w:rPr>
+        <w:t xml:space="preserve"> name</w:t>
+      </w:r>
+      <w:r>
+        <w:rPr>
+          <w:rFonts w:ascii="Times New Roman" w:hAnsi="Times New Roman" w:cs="Times New Roman"/>
+          <w:sz w:val="24"/>
+          <w:szCs w:val="24"/>
+          <w:lang w:val="tr-TR"/>
+        </w:rPr>
+        <w:tab/>
+      </w:r>
+      <w:proofErr w:type="spellStart"/>
+      <w:r>
+        <w:rPr>
+          <w:rFonts w:ascii="Times New Roman" w:hAnsi="Times New Roman" w:cs="Times New Roman"/>
+          <w:sz w:val="24"/>
+          <w:szCs w:val="24"/>
+          <w:lang w:val="tr-TR"/>
+        </w:rPr>
+        <w:t>FilteringTheCars</w:t>
+      </w:r>
+      <w:proofErr w:type="spellEnd"/>
+    </w:p>
+    <w:p>
+      <w:pPr>
+        <w:spacing w:before="240" w:line="240" w:lineRule="auto"/>
+        <w:rPr>
+          <w:rFonts w:ascii="Times New Roman" w:hAnsi="Times New Roman" w:cs="Times New Roman"/>
+          <w:sz w:val="24"/>
+          <w:szCs w:val="24"/>
+          <w:lang w:val="tr-TR"/>
+        </w:rPr>
+      </w:pPr>
+      <w:r>
+        <w:rPr>
+          <w:rFonts w:ascii="Times New Roman" w:hAnsi="Times New Roman" w:cs="Times New Roman"/>
+          <w:sz w:val="24"/>
+          <w:szCs w:val="24"/>
+          <w:lang w:val="tr-TR"/>
+        </w:rPr>
+        <w:t>___________________________________________________________________________</w:t>
+      </w:r>
+    </w:p>
+    <w:p>
+      <w:pPr>
+        <w:spacing w:line="240" w:lineRule="auto"/>
+        <w:rPr>
+          <w:rFonts w:ascii="Times New Roman" w:hAnsi="Times New Roman" w:cs="Times New Roman"/>
+          <w:b/>
+          <w:bCs/>
+          <w:sz w:val="28"/>
+          <w:szCs w:val="28"/>
+          <w:lang w:val="tr-TR"/>
+        </w:rPr>
+      </w:pPr>
+      <w:proofErr w:type="spellStart"/>
+      <w:r>
+        <w:rPr>
+          <w:rFonts w:ascii="Times New Roman" w:hAnsi="Times New Roman" w:cs="Times New Roman"/>
+          <w:b/>
+          <w:bCs/>
+          <w:sz w:val="28"/>
+          <w:szCs w:val="28"/>
+          <w:lang w:val="tr-TR"/>
+        </w:rPr>
+        <w:t>Participating</w:t>
+      </w:r>
+      <w:proofErr w:type="spellEnd"/>
+      <w:r>
+        <w:rPr>
+          <w:rFonts w:ascii="Times New Roman" w:hAnsi="Times New Roman" w:cs="Times New Roman"/>
+          <w:b/>
+          <w:bCs/>
+          <w:sz w:val="28"/>
+          <w:szCs w:val="28"/>
+          <w:lang w:val="tr-TR"/>
+        </w:rPr>
+        <w:t xml:space="preserve"> </w:t>
+      </w:r>
+      <w:r>
+        <w:rPr>
+          <w:rFonts w:ascii="Times New Roman" w:hAnsi="Times New Roman" w:cs="Times New Roman"/>
+          <w:b/>
+          <w:bCs/>
+          <w:sz w:val="28"/>
+          <w:szCs w:val="28"/>
+          <w:lang w:val="tr-TR"/>
+        </w:rPr>
+        <w:tab/>
+      </w:r>
+      <w:r>
+        <w:rPr>
+          <w:rFonts w:ascii="Times New Roman" w:hAnsi="Times New Roman" w:cs="Times New Roman"/>
+          <w:sz w:val="24"/>
+          <w:szCs w:val="24"/>
+          <w:lang w:val="tr-TR"/>
+        </w:rPr>
+        <w:t xml:space="preserve">Duygu: </w:t>
+      </w:r>
+      <w:proofErr w:type="spellStart"/>
+      <w:r>
+        <w:t>RegisteredUser</w:t>
+      </w:r>
+      <w:proofErr w:type="spellEnd"/>
+    </w:p>
+    <w:p>
+      <w:pPr>
+        <w:spacing w:line="240" w:lineRule="auto"/>
+        <w:rPr>
+          <w:rFonts w:ascii="Times New Roman" w:hAnsi="Times New Roman" w:cs="Times New Roman"/>
+          <w:sz w:val="24"/>
+          <w:szCs w:val="24"/>
+          <w:lang w:val="tr-TR"/>
+        </w:rPr>
+      </w:pPr>
+      <w:proofErr w:type="spellStart"/>
+      <w:r>
+        <w:rPr>
+          <w:rFonts w:ascii="Times New Roman" w:hAnsi="Times New Roman" w:cs="Times New Roman"/>
+          <w:b/>
+          <w:bCs/>
+          <w:sz w:val="28"/>
+          <w:szCs w:val="28"/>
+          <w:lang w:val="tr-TR"/>
+        </w:rPr>
+        <w:t>actor</w:t>
+      </w:r>
+      <w:proofErr w:type="spellEnd"/>
+      <w:r>
+        <w:rPr>
+          <w:rFonts w:ascii="Times New Roman" w:hAnsi="Times New Roman" w:cs="Times New Roman"/>
+          <w:sz w:val="24"/>
+          <w:szCs w:val="24"/>
+          <w:lang w:val="tr-TR"/>
+        </w:rPr>
+        <w:tab/>
+      </w:r>
+      <w:proofErr w:type="spellStart"/>
+      <w:r>
+        <w:rPr>
+          <w:rFonts w:ascii="Times New Roman" w:hAnsi="Times New Roman" w:cs="Times New Roman"/>
+          <w:b/>
+          <w:bCs/>
+          <w:sz w:val="28"/>
+          <w:szCs w:val="28"/>
+          <w:lang w:val="tr-TR"/>
+        </w:rPr>
+        <w:t>instances</w:t>
+      </w:r>
+      <w:proofErr w:type="spellEnd"/>
+    </w:p>
+    <w:p>
+      <w:pPr>
+        <w:spacing w:before="240" w:line="240" w:lineRule="auto"/>
+        <w:rPr>
+          <w:rFonts w:ascii="Times New Roman" w:hAnsi="Times New Roman" w:cs="Times New Roman"/>
+          <w:sz w:val="24"/>
+          <w:szCs w:val="24"/>
+          <w:lang w:val="tr-TR"/>
+        </w:rPr>
+      </w:pPr>
+      <w:r>
+        <w:rPr>
+          <w:rFonts w:ascii="Times New Roman" w:hAnsi="Times New Roman" w:cs="Times New Roman"/>
+          <w:sz w:val="24"/>
+          <w:szCs w:val="24"/>
+          <w:lang w:val="tr-TR"/>
+        </w:rPr>
+        <w:t>___________________________________________________________________________</w:t>
+      </w:r>
+    </w:p>
+    <w:p>
+      <w:pPr>
+        <w:spacing w:line="240" w:lineRule="auto"/>
+        <w:rPr>
+          <w:rFonts w:ascii="Times New Roman" w:hAnsi="Times New Roman" w:cs="Times New Roman"/>
+          <w:sz w:val="24"/>
+          <w:szCs w:val="24"/>
+          <w:lang w:val="tr-TR"/>
+        </w:rPr>
+      </w:pPr>
+    </w:p>
+    <w:p>
+      <w:pPr>
+        <w:rPr>
+          <w:rFonts w:ascii="Times New Roman" w:hAnsi="Times New Roman" w:cs="Times New Roman"/>
+          <w:sz w:val="24"/>
+          <w:szCs w:val="24"/>
+          <w:lang w:val="tr-TR"/>
+        </w:rPr>
+      </w:pPr>
+      <w:proofErr w:type="spellStart"/>
+      <w:r>
+        <w:rPr>
+          <w:rFonts w:ascii="Times New Roman" w:hAnsi="Times New Roman" w:cs="Times New Roman"/>
+          <w:b/>
+          <w:bCs/>
+          <w:sz w:val="28"/>
+          <w:szCs w:val="28"/>
+          <w:lang w:val="tr-TR"/>
+        </w:rPr>
+        <w:t>Flow</w:t>
+      </w:r>
+      <w:proofErr w:type="spellEnd"/>
+      <w:r>
+        <w:rPr>
+          <w:rFonts w:ascii="Times New Roman" w:hAnsi="Times New Roman" w:cs="Times New Roman"/>
+          <w:b/>
+          <w:bCs/>
+          <w:sz w:val="28"/>
+          <w:szCs w:val="28"/>
+          <w:lang w:val="tr-TR"/>
+        </w:rPr>
+        <w:t xml:space="preserve"> of </w:t>
+      </w:r>
+      <w:proofErr w:type="spellStart"/>
+      <w:r>
+        <w:rPr>
+          <w:rFonts w:ascii="Times New Roman" w:hAnsi="Times New Roman" w:cs="Times New Roman"/>
+          <w:b/>
+          <w:bCs/>
+          <w:sz w:val="28"/>
+          <w:szCs w:val="28"/>
+          <w:lang w:val="tr-TR"/>
+        </w:rPr>
+        <w:t>events</w:t>
+      </w:r>
+      <w:proofErr w:type="spellEnd"/>
+      <w:r>
+        <w:rPr>
+          <w:rFonts w:ascii="Times New Roman" w:hAnsi="Times New Roman" w:cs="Times New Roman"/>
+          <w:sz w:val="24"/>
+          <w:szCs w:val="24"/>
+          <w:lang w:val="tr-TR"/>
+        </w:rPr>
+        <w:tab/>
+        <w:t xml:space="preserve">1. Duygu </w:t>
+      </w:r>
+      <w:proofErr w:type="spellStart"/>
+      <w:r>
+        <w:rPr>
+          <w:rFonts w:ascii="Times New Roman" w:hAnsi="Times New Roman" w:cs="Times New Roman"/>
+          <w:sz w:val="24"/>
+          <w:szCs w:val="24"/>
+          <w:lang w:val="tr-TR"/>
+        </w:rPr>
+        <w:t>enters</w:t>
+      </w:r>
+      <w:proofErr w:type="spellEnd"/>
+      <w:r>
+        <w:rPr>
+          <w:rFonts w:ascii="Times New Roman" w:hAnsi="Times New Roman" w:cs="Times New Roman"/>
+          <w:sz w:val="24"/>
+          <w:szCs w:val="24"/>
+          <w:lang w:val="tr-TR"/>
+        </w:rPr>
+        <w:t xml:space="preserve"> </w:t>
+      </w:r>
+      <w:proofErr w:type="spellStart"/>
+      <w:r>
+        <w:rPr>
+          <w:rFonts w:ascii="Times New Roman" w:hAnsi="Times New Roman" w:cs="Times New Roman"/>
+          <w:sz w:val="24"/>
+          <w:szCs w:val="24"/>
+          <w:lang w:val="tr-TR"/>
+        </w:rPr>
+        <w:t>the</w:t>
+      </w:r>
+      <w:proofErr w:type="spellEnd"/>
+      <w:r>
+        <w:rPr>
+          <w:rFonts w:ascii="Times New Roman" w:hAnsi="Times New Roman" w:cs="Times New Roman"/>
+          <w:sz w:val="24"/>
+          <w:szCs w:val="24"/>
+          <w:lang w:val="tr-TR"/>
+        </w:rPr>
+        <w:t xml:space="preserve"> </w:t>
+      </w:r>
+      <w:proofErr w:type="spellStart"/>
+      <w:r>
+        <w:rPr>
+          <w:rFonts w:ascii="Times New Roman" w:hAnsi="Times New Roman" w:cs="Times New Roman"/>
+          <w:sz w:val="24"/>
+          <w:szCs w:val="24"/>
+          <w:lang w:val="tr-TR"/>
+        </w:rPr>
+        <w:t>VehicleRentingSystem</w:t>
+      </w:r>
+      <w:proofErr w:type="spellEnd"/>
+      <w:r>
+        <w:rPr>
+          <w:rFonts w:ascii="Times New Roman" w:hAnsi="Times New Roman" w:cs="Times New Roman"/>
+          <w:sz w:val="24"/>
+          <w:szCs w:val="24"/>
+          <w:lang w:val="tr-TR"/>
+        </w:rPr>
+        <w:t xml:space="preserve"> </w:t>
+      </w:r>
+      <w:proofErr w:type="spellStart"/>
+      <w:r>
+        <w:rPr>
+          <w:rFonts w:ascii="Times New Roman" w:hAnsi="Times New Roman" w:cs="Times New Roman"/>
+          <w:sz w:val="24"/>
+          <w:szCs w:val="24"/>
+          <w:lang w:val="tr-TR"/>
+        </w:rPr>
+        <w:t>website</w:t>
+      </w:r>
+      <w:proofErr w:type="spellEnd"/>
+      <w:r>
+        <w:rPr>
+          <w:rFonts w:ascii="Times New Roman" w:hAnsi="Times New Roman" w:cs="Times New Roman"/>
+          <w:sz w:val="24"/>
+          <w:szCs w:val="24"/>
+          <w:lang w:val="tr-TR"/>
+        </w:rPr>
+        <w:t>.</w:t>
+      </w:r>
+    </w:p>
+    <w:p>
+      <w:pPr>
+        <w:ind w:left="2124" w:firstLine="6"/>
+        <w:rPr>
+          <w:rFonts w:ascii="Times New Roman" w:hAnsi="Times New Roman" w:cs="Times New Roman"/>
+          <w:sz w:val="24"/>
+          <w:szCs w:val="24"/>
+          <w:lang w:val="tr-TR"/>
+        </w:rPr>
+      </w:pPr>
+      <w:r>
+        <w:rPr>
+          <w:rFonts w:ascii="Times New Roman" w:hAnsi="Times New Roman" w:cs="Times New Roman"/>
+          <w:sz w:val="24"/>
+          <w:szCs w:val="24"/>
+          <w:lang w:val="tr-TR"/>
+        </w:rPr>
+        <w:t xml:space="preserve">2. Duygu, </w:t>
+      </w:r>
+      <w:proofErr w:type="spellStart"/>
+      <w:r>
+        <w:rPr>
+          <w:rFonts w:ascii="Times New Roman" w:hAnsi="Times New Roman" w:cs="Times New Roman"/>
+          <w:sz w:val="24"/>
+          <w:szCs w:val="24"/>
+          <w:lang w:val="tr-TR"/>
+        </w:rPr>
+        <w:t>logs</w:t>
+      </w:r>
+      <w:proofErr w:type="spellEnd"/>
+      <w:r>
+        <w:rPr>
+          <w:rFonts w:ascii="Times New Roman" w:hAnsi="Times New Roman" w:cs="Times New Roman"/>
+          <w:sz w:val="24"/>
+          <w:szCs w:val="24"/>
+          <w:lang w:val="tr-TR"/>
+        </w:rPr>
+        <w:t xml:space="preserve"> in </w:t>
+      </w:r>
+      <w:proofErr w:type="spellStart"/>
+      <w:r>
+        <w:rPr>
+          <w:rFonts w:ascii="Times New Roman" w:hAnsi="Times New Roman" w:cs="Times New Roman"/>
+          <w:sz w:val="24"/>
+          <w:szCs w:val="24"/>
+          <w:lang w:val="tr-TR"/>
+        </w:rPr>
+        <w:t>to</w:t>
+      </w:r>
+      <w:proofErr w:type="spellEnd"/>
+      <w:r>
+        <w:rPr>
+          <w:rFonts w:ascii="Times New Roman" w:hAnsi="Times New Roman" w:cs="Times New Roman"/>
+          <w:sz w:val="24"/>
+          <w:szCs w:val="24"/>
+          <w:lang w:val="tr-TR"/>
+        </w:rPr>
+        <w:t xml:space="preserve"> </w:t>
+      </w:r>
+      <w:proofErr w:type="spellStart"/>
+      <w:r>
+        <w:rPr>
+          <w:rFonts w:ascii="Times New Roman" w:hAnsi="Times New Roman" w:cs="Times New Roman"/>
+          <w:sz w:val="24"/>
+          <w:szCs w:val="24"/>
+          <w:lang w:val="tr-TR"/>
+        </w:rPr>
+        <w:t>the</w:t>
+      </w:r>
+      <w:proofErr w:type="spellEnd"/>
+      <w:r>
+        <w:rPr>
+          <w:rFonts w:ascii="Times New Roman" w:hAnsi="Times New Roman" w:cs="Times New Roman"/>
+          <w:sz w:val="24"/>
+          <w:szCs w:val="24"/>
+          <w:lang w:val="tr-TR"/>
+        </w:rPr>
+        <w:t xml:space="preserve"> </w:t>
+      </w:r>
+      <w:proofErr w:type="spellStart"/>
+      <w:r>
+        <w:rPr>
+          <w:rFonts w:ascii="Times New Roman" w:hAnsi="Times New Roman" w:cs="Times New Roman"/>
+          <w:sz w:val="24"/>
+          <w:szCs w:val="24"/>
+          <w:lang w:val="tr-TR"/>
+        </w:rPr>
+        <w:t>system</w:t>
+      </w:r>
+      <w:proofErr w:type="spellEnd"/>
+      <w:r>
+        <w:rPr>
+          <w:rFonts w:ascii="Times New Roman" w:hAnsi="Times New Roman" w:cs="Times New Roman"/>
+          <w:sz w:val="24"/>
+          <w:szCs w:val="24"/>
+          <w:lang w:val="tr-TR"/>
+        </w:rPr>
+        <w:t xml:space="preserve"> </w:t>
+      </w:r>
+      <w:proofErr w:type="spellStart"/>
+      <w:r>
+        <w:rPr>
+          <w:rFonts w:ascii="Times New Roman" w:hAnsi="Times New Roman" w:cs="Times New Roman"/>
+          <w:sz w:val="24"/>
+          <w:szCs w:val="24"/>
+          <w:lang w:val="tr-TR"/>
+        </w:rPr>
+        <w:t>with</w:t>
+      </w:r>
+      <w:proofErr w:type="spellEnd"/>
+      <w:r>
+        <w:rPr>
+          <w:rFonts w:ascii="Times New Roman" w:hAnsi="Times New Roman" w:cs="Times New Roman"/>
+          <w:sz w:val="24"/>
+          <w:szCs w:val="24"/>
+          <w:lang w:val="tr-TR"/>
+        </w:rPr>
+        <w:t xml:space="preserve"> a </w:t>
+      </w:r>
+      <w:proofErr w:type="spellStart"/>
+      <w:r>
+        <w:rPr>
+          <w:rFonts w:ascii="Times New Roman" w:hAnsi="Times New Roman" w:cs="Times New Roman"/>
+          <w:sz w:val="24"/>
+          <w:szCs w:val="24"/>
+        </w:rPr>
+        <w:t>RegisteredUser</w:t>
+      </w:r>
+      <w:proofErr w:type="spellEnd"/>
+      <w:r>
+        <w:rPr>
+          <w:rFonts w:ascii="Times New Roman" w:hAnsi="Times New Roman" w:cs="Times New Roman"/>
+          <w:sz w:val="24"/>
+          <w:szCs w:val="24"/>
+          <w:lang w:val="tr-TR"/>
+        </w:rPr>
+        <w:t xml:space="preserve"> </w:t>
+      </w:r>
+      <w:proofErr w:type="spellStart"/>
+      <w:r>
+        <w:rPr>
+          <w:rFonts w:ascii="Times New Roman" w:hAnsi="Times New Roman" w:cs="Times New Roman"/>
+          <w:sz w:val="24"/>
+          <w:szCs w:val="24"/>
+          <w:lang w:val="tr-TR"/>
+        </w:rPr>
+        <w:t>account</w:t>
+      </w:r>
+      <w:proofErr w:type="spellEnd"/>
+      <w:r>
+        <w:rPr>
+          <w:rFonts w:ascii="Times New Roman" w:hAnsi="Times New Roman" w:cs="Times New Roman"/>
+          <w:sz w:val="24"/>
+          <w:szCs w:val="24"/>
+          <w:lang w:val="tr-TR"/>
+        </w:rPr>
+        <w:t xml:space="preserve">. </w:t>
+      </w:r>
+      <w:proofErr w:type="spellStart"/>
+      <w:r>
+        <w:rPr>
+          <w:rFonts w:ascii="Times New Roman" w:hAnsi="Times New Roman" w:cs="Times New Roman"/>
+          <w:sz w:val="24"/>
+          <w:szCs w:val="24"/>
+          <w:lang w:val="tr-TR"/>
+        </w:rPr>
+        <w:t>She</w:t>
+      </w:r>
+      <w:proofErr w:type="spellEnd"/>
+      <w:r>
+        <w:rPr>
+          <w:rFonts w:ascii="Times New Roman" w:hAnsi="Times New Roman" w:cs="Times New Roman"/>
+          <w:sz w:val="24"/>
+          <w:szCs w:val="24"/>
+          <w:lang w:val="tr-TR"/>
+        </w:rPr>
+        <w:t xml:space="preserve">  </w:t>
+      </w:r>
+    </w:p>
+    <w:p>
+      <w:pPr>
+        <w:ind w:left="2124" w:firstLine="6"/>
+        <w:rPr>
+          <w:rFonts w:ascii="Times New Roman" w:hAnsi="Times New Roman" w:cs="Times New Roman"/>
+          <w:sz w:val="24"/>
+          <w:szCs w:val="24"/>
+          <w:lang w:val="tr-TR"/>
+        </w:rPr>
+      </w:pPr>
+      <w:r>
+        <w:rPr>
+          <w:rFonts w:ascii="Times New Roman" w:hAnsi="Times New Roman" w:cs="Times New Roman"/>
+          <w:sz w:val="24"/>
+          <w:szCs w:val="24"/>
+          <w:lang w:val="tr-TR"/>
+        </w:rPr>
+        <w:t xml:space="preserve">    </w:t>
+      </w:r>
+      <w:proofErr w:type="spellStart"/>
+      <w:r>
+        <w:rPr>
+          <w:rFonts w:ascii="Times New Roman" w:hAnsi="Times New Roman" w:cs="Times New Roman"/>
+          <w:sz w:val="24"/>
+          <w:szCs w:val="24"/>
+          <w:lang w:val="tr-TR"/>
+        </w:rPr>
+        <w:t>enters</w:t>
+      </w:r>
+      <w:proofErr w:type="spellEnd"/>
+      <w:r>
+        <w:rPr>
+          <w:rFonts w:ascii="Times New Roman" w:hAnsi="Times New Roman" w:cs="Times New Roman"/>
+          <w:sz w:val="24"/>
+          <w:szCs w:val="24"/>
+          <w:lang w:val="tr-TR"/>
+        </w:rPr>
+        <w:t xml:space="preserve"> </w:t>
+      </w:r>
+      <w:proofErr w:type="spellStart"/>
+      <w:r>
+        <w:rPr>
+          <w:rFonts w:ascii="Times New Roman" w:hAnsi="Times New Roman" w:cs="Times New Roman"/>
+          <w:sz w:val="24"/>
+          <w:szCs w:val="24"/>
+          <w:lang w:val="tr-TR"/>
+        </w:rPr>
+        <w:t>the</w:t>
+      </w:r>
+      <w:proofErr w:type="spellEnd"/>
+      <w:r>
+        <w:rPr>
+          <w:rFonts w:ascii="Times New Roman" w:hAnsi="Times New Roman" w:cs="Times New Roman"/>
+          <w:sz w:val="24"/>
+          <w:szCs w:val="24"/>
+          <w:lang w:val="tr-TR"/>
+        </w:rPr>
+        <w:t xml:space="preserve"> her </w:t>
+      </w:r>
+      <w:proofErr w:type="spellStart"/>
+      <w:r>
+        <w:rPr>
+          <w:rFonts w:ascii="Times New Roman" w:hAnsi="Times New Roman" w:cs="Times New Roman"/>
+          <w:sz w:val="24"/>
+          <w:szCs w:val="24"/>
+          <w:lang w:val="tr-TR"/>
+        </w:rPr>
+        <w:t>username</w:t>
+      </w:r>
+      <w:proofErr w:type="spellEnd"/>
+      <w:r>
+        <w:rPr>
+          <w:rFonts w:ascii="Times New Roman" w:hAnsi="Times New Roman" w:cs="Times New Roman"/>
+          <w:sz w:val="24"/>
+          <w:szCs w:val="24"/>
+          <w:lang w:val="tr-TR"/>
+        </w:rPr>
+        <w:t xml:space="preserve"> </w:t>
+      </w:r>
+      <w:proofErr w:type="spellStart"/>
+      <w:r>
+        <w:rPr>
+          <w:rFonts w:ascii="Times New Roman" w:hAnsi="Times New Roman" w:cs="Times New Roman"/>
+          <w:sz w:val="24"/>
+          <w:szCs w:val="24"/>
+          <w:lang w:val="tr-TR"/>
+        </w:rPr>
+        <w:t>and</w:t>
+      </w:r>
+      <w:proofErr w:type="spellEnd"/>
+      <w:r>
+        <w:rPr>
+          <w:rFonts w:ascii="Times New Roman" w:hAnsi="Times New Roman" w:cs="Times New Roman"/>
+          <w:sz w:val="24"/>
+          <w:szCs w:val="24"/>
+          <w:lang w:val="tr-TR"/>
+        </w:rPr>
+        <w:t xml:space="preserve"> </w:t>
+      </w:r>
+      <w:proofErr w:type="spellStart"/>
+      <w:r>
+        <w:rPr>
+          <w:rFonts w:ascii="Times New Roman" w:hAnsi="Times New Roman" w:cs="Times New Roman"/>
+          <w:sz w:val="24"/>
+          <w:szCs w:val="24"/>
+          <w:lang w:val="tr-TR"/>
+        </w:rPr>
+        <w:t>password</w:t>
+      </w:r>
+      <w:proofErr w:type="spellEnd"/>
+      <w:r>
+        <w:rPr>
+          <w:rFonts w:ascii="Times New Roman" w:hAnsi="Times New Roman" w:cs="Times New Roman"/>
+          <w:sz w:val="24"/>
+          <w:szCs w:val="24"/>
+          <w:lang w:val="tr-TR"/>
+        </w:rPr>
+        <w:t>.</w:t>
+      </w:r>
+    </w:p>
+    <w:p>
+      <w:pPr>
+        <w:rPr>
+          <w:rFonts w:ascii="Times New Roman" w:hAnsi="Times New Roman" w:cs="Times New Roman"/>
+          <w:sz w:val="24"/>
+          <w:szCs w:val="24"/>
+          <w:lang w:val="tr-TR"/>
+        </w:rPr>
+      </w:pPr>
+      <w:r>
+        <w:rPr>
+          <w:rFonts w:ascii="Times New Roman" w:hAnsi="Times New Roman" w:cs="Times New Roman"/>
+          <w:sz w:val="24"/>
+          <w:szCs w:val="24"/>
+          <w:lang w:val="tr-TR"/>
+        </w:rPr>
+        <w:tab/>
+      </w:r>
+      <w:r>
+        <w:rPr>
+          <w:rFonts w:ascii="Times New Roman" w:hAnsi="Times New Roman" w:cs="Times New Roman"/>
+          <w:sz w:val="24"/>
+          <w:szCs w:val="24"/>
+          <w:lang w:val="tr-TR"/>
+        </w:rPr>
+        <w:tab/>
+      </w:r>
+      <w:r>
+        <w:rPr>
+          <w:rFonts w:ascii="Times New Roman" w:hAnsi="Times New Roman" w:cs="Times New Roman"/>
+          <w:sz w:val="24"/>
+          <w:szCs w:val="24"/>
+          <w:lang w:val="tr-TR"/>
+        </w:rPr>
+        <w:tab/>
+        <w:t xml:space="preserve">3. </w:t>
+      </w:r>
+      <w:proofErr w:type="spellStart"/>
+      <w:r>
+        <w:rPr>
+          <w:rFonts w:ascii="Times New Roman" w:hAnsi="Times New Roman" w:cs="Times New Roman"/>
+          <w:sz w:val="24"/>
+          <w:szCs w:val="24"/>
+          <w:lang w:val="tr-TR"/>
+        </w:rPr>
+        <w:t>After</w:t>
+      </w:r>
+      <w:proofErr w:type="spellEnd"/>
+      <w:r>
+        <w:rPr>
+          <w:rFonts w:ascii="Times New Roman" w:hAnsi="Times New Roman" w:cs="Times New Roman"/>
+          <w:sz w:val="24"/>
+          <w:szCs w:val="24"/>
+          <w:lang w:val="tr-TR"/>
+        </w:rPr>
+        <w:t xml:space="preserve">, </w:t>
+      </w:r>
+      <w:proofErr w:type="spellStart"/>
+      <w:r>
+        <w:rPr>
+          <w:rFonts w:ascii="Times New Roman" w:hAnsi="Times New Roman" w:cs="Times New Roman"/>
+          <w:sz w:val="24"/>
+          <w:szCs w:val="24"/>
+          <w:lang w:val="tr-TR"/>
+        </w:rPr>
+        <w:t>she</w:t>
+      </w:r>
+      <w:proofErr w:type="spellEnd"/>
+      <w:r>
+        <w:rPr>
+          <w:rFonts w:ascii="Times New Roman" w:hAnsi="Times New Roman" w:cs="Times New Roman"/>
+          <w:sz w:val="24"/>
+          <w:szCs w:val="24"/>
+          <w:lang w:val="tr-TR"/>
+        </w:rPr>
+        <w:t xml:space="preserve"> </w:t>
+      </w:r>
+      <w:proofErr w:type="spellStart"/>
+      <w:r>
+        <w:rPr>
+          <w:rFonts w:ascii="Times New Roman" w:hAnsi="Times New Roman" w:cs="Times New Roman"/>
+          <w:sz w:val="24"/>
+          <w:szCs w:val="24"/>
+          <w:lang w:val="tr-TR"/>
+        </w:rPr>
+        <w:t>notices</w:t>
+      </w:r>
+      <w:proofErr w:type="spellEnd"/>
+      <w:r>
+        <w:rPr>
+          <w:rFonts w:ascii="Times New Roman" w:hAnsi="Times New Roman" w:cs="Times New Roman"/>
+          <w:sz w:val="24"/>
+          <w:szCs w:val="24"/>
+          <w:lang w:val="tr-TR"/>
+        </w:rPr>
+        <w:t xml:space="preserve"> a </w:t>
+      </w:r>
+      <w:proofErr w:type="spellStart"/>
+      <w:r>
+        <w:rPr>
+          <w:rFonts w:ascii="Times New Roman" w:hAnsi="Times New Roman" w:cs="Times New Roman"/>
+          <w:sz w:val="24"/>
+          <w:szCs w:val="24"/>
+          <w:lang w:val="tr-TR"/>
+        </w:rPr>
+        <w:t>search</w:t>
+      </w:r>
+      <w:proofErr w:type="spellEnd"/>
+      <w:r>
+        <w:rPr>
+          <w:rFonts w:ascii="Times New Roman" w:hAnsi="Times New Roman" w:cs="Times New Roman"/>
+          <w:sz w:val="24"/>
+          <w:szCs w:val="24"/>
+          <w:lang w:val="tr-TR"/>
+        </w:rPr>
+        <w:t xml:space="preserve"> panel in </w:t>
+      </w:r>
+      <w:proofErr w:type="spellStart"/>
+      <w:r>
+        <w:rPr>
+          <w:rFonts w:ascii="Times New Roman" w:hAnsi="Times New Roman" w:cs="Times New Roman"/>
+          <w:sz w:val="24"/>
+          <w:szCs w:val="24"/>
+          <w:lang w:val="tr-TR"/>
+        </w:rPr>
+        <w:t>the</w:t>
+      </w:r>
+      <w:proofErr w:type="spellEnd"/>
+      <w:r>
+        <w:rPr>
+          <w:rFonts w:ascii="Times New Roman" w:hAnsi="Times New Roman" w:cs="Times New Roman"/>
+          <w:sz w:val="24"/>
+          <w:szCs w:val="24"/>
+          <w:lang w:val="tr-TR"/>
+        </w:rPr>
+        <w:t xml:space="preserve"> main </w:t>
+      </w:r>
+      <w:proofErr w:type="spellStart"/>
+      <w:r>
+        <w:rPr>
+          <w:rFonts w:ascii="Times New Roman" w:hAnsi="Times New Roman" w:cs="Times New Roman"/>
+          <w:sz w:val="24"/>
+          <w:szCs w:val="24"/>
+          <w:lang w:val="tr-TR"/>
+        </w:rPr>
+        <w:t>page</w:t>
+      </w:r>
+      <w:proofErr w:type="spellEnd"/>
+      <w:r>
+        <w:rPr>
+          <w:rFonts w:ascii="Times New Roman" w:hAnsi="Times New Roman" w:cs="Times New Roman"/>
+          <w:sz w:val="24"/>
+          <w:szCs w:val="24"/>
+          <w:lang w:val="tr-TR"/>
+        </w:rPr>
+        <w:t xml:space="preserve"> of </w:t>
+      </w:r>
+      <w:proofErr w:type="spellStart"/>
+      <w:r>
+        <w:rPr>
+          <w:rFonts w:ascii="Times New Roman" w:hAnsi="Times New Roman" w:cs="Times New Roman"/>
+          <w:sz w:val="24"/>
+          <w:szCs w:val="24"/>
+          <w:lang w:val="tr-TR"/>
+        </w:rPr>
+        <w:t>the</w:t>
+      </w:r>
+      <w:proofErr w:type="spellEnd"/>
+      <w:r>
+        <w:rPr>
+          <w:rFonts w:ascii="Times New Roman" w:hAnsi="Times New Roman" w:cs="Times New Roman"/>
+          <w:sz w:val="24"/>
+          <w:szCs w:val="24"/>
+          <w:lang w:val="tr-TR"/>
+        </w:rPr>
+        <w:t xml:space="preserve"> </w:t>
+      </w:r>
+      <w:proofErr w:type="spellStart"/>
+      <w:r>
+        <w:rPr>
+          <w:rFonts w:ascii="Times New Roman" w:hAnsi="Times New Roman" w:cs="Times New Roman"/>
+          <w:sz w:val="24"/>
+          <w:szCs w:val="24"/>
+          <w:lang w:val="tr-TR"/>
+        </w:rPr>
+        <w:t>website</w:t>
+      </w:r>
+      <w:proofErr w:type="spellEnd"/>
+      <w:r>
+        <w:rPr>
+          <w:rFonts w:ascii="Times New Roman" w:hAnsi="Times New Roman" w:cs="Times New Roman"/>
+          <w:sz w:val="24"/>
+          <w:szCs w:val="24"/>
+          <w:lang w:val="tr-TR"/>
+        </w:rPr>
+        <w:t>.</w:t>
+      </w:r>
+    </w:p>
+    <w:p>
+      <w:pPr>
+        <w:rPr>
+          <w:rFonts w:ascii="Times New Roman" w:hAnsi="Times New Roman" w:cs="Times New Roman"/>
+          <w:sz w:val="24"/>
+          <w:szCs w:val="24"/>
+        </w:rPr>
+      </w:pPr>
+      <w:r>
+        <w:rPr>
+          <w:rFonts w:ascii="Times New Roman" w:hAnsi="Times New Roman" w:cs="Times New Roman"/>
+          <w:sz w:val="24"/>
+          <w:szCs w:val="24"/>
+          <w:lang w:val="tr-TR"/>
+        </w:rPr>
+        <w:tab/>
+      </w:r>
+      <w:r>
+        <w:rPr>
+          <w:rFonts w:ascii="Times New Roman" w:hAnsi="Times New Roman" w:cs="Times New Roman"/>
+          <w:sz w:val="24"/>
+          <w:szCs w:val="24"/>
+          <w:lang w:val="tr-TR"/>
+        </w:rPr>
+        <w:tab/>
+      </w:r>
+      <w:r>
+        <w:rPr>
+          <w:rFonts w:ascii="Times New Roman" w:hAnsi="Times New Roman" w:cs="Times New Roman"/>
+          <w:sz w:val="24"/>
+          <w:szCs w:val="24"/>
+          <w:lang w:val="tr-TR"/>
+        </w:rPr>
+        <w:tab/>
+        <w:t xml:space="preserve">4. Duygu </w:t>
+      </w:r>
+      <w:proofErr w:type="spellStart"/>
+      <w:r>
+        <w:rPr>
+          <w:rFonts w:ascii="Times New Roman" w:hAnsi="Times New Roman" w:cs="Times New Roman"/>
+          <w:sz w:val="24"/>
+          <w:szCs w:val="24"/>
+          <w:lang w:val="tr-TR"/>
+        </w:rPr>
+        <w:t>fills</w:t>
+      </w:r>
+      <w:proofErr w:type="spellEnd"/>
+      <w:r>
+        <w:rPr>
+          <w:rFonts w:ascii="Times New Roman" w:hAnsi="Times New Roman" w:cs="Times New Roman"/>
+          <w:sz w:val="24"/>
+          <w:szCs w:val="24"/>
+          <w:lang w:val="tr-TR"/>
+        </w:rPr>
+        <w:t xml:space="preserve"> </w:t>
+      </w:r>
+      <w:proofErr w:type="spellStart"/>
+      <w:r>
+        <w:rPr>
+          <w:rFonts w:ascii="Times New Roman" w:hAnsi="Times New Roman" w:cs="Times New Roman"/>
+          <w:sz w:val="24"/>
+          <w:szCs w:val="24"/>
+          <w:lang w:val="tr-TR"/>
+        </w:rPr>
+        <w:t>out</w:t>
+      </w:r>
+      <w:proofErr w:type="spellEnd"/>
+      <w:r>
+        <w:rPr>
+          <w:rFonts w:ascii="Times New Roman" w:hAnsi="Times New Roman" w:cs="Times New Roman"/>
+          <w:sz w:val="24"/>
+          <w:szCs w:val="24"/>
+          <w:lang w:val="tr-TR"/>
+        </w:rPr>
+        <w:t xml:space="preserve"> </w:t>
+      </w:r>
+      <w:proofErr w:type="spellStart"/>
+      <w:r>
+        <w:rPr>
+          <w:rFonts w:ascii="Times New Roman" w:hAnsi="Times New Roman" w:cs="Times New Roman"/>
+          <w:sz w:val="24"/>
+          <w:szCs w:val="24"/>
+          <w:lang w:val="tr-TR"/>
+        </w:rPr>
+        <w:t>the</w:t>
+      </w:r>
+      <w:proofErr w:type="spellEnd"/>
+      <w:r>
+        <w:rPr>
+          <w:rFonts w:ascii="Times New Roman" w:hAnsi="Times New Roman" w:cs="Times New Roman"/>
+          <w:sz w:val="24"/>
+          <w:szCs w:val="24"/>
+          <w:lang w:val="tr-TR"/>
+        </w:rPr>
+        <w:t xml:space="preserve"> </w:t>
+      </w:r>
+      <w:proofErr w:type="spellStart"/>
+      <w:r>
+        <w:rPr>
+          <w:rFonts w:ascii="Times New Roman" w:hAnsi="Times New Roman" w:cs="Times New Roman"/>
+          <w:sz w:val="24"/>
+          <w:szCs w:val="24"/>
+          <w:lang w:val="tr-TR"/>
+        </w:rPr>
+        <w:t>blank</w:t>
+      </w:r>
+      <w:proofErr w:type="spellEnd"/>
+      <w:r>
+        <w:rPr>
+          <w:rFonts w:ascii="Times New Roman" w:hAnsi="Times New Roman" w:cs="Times New Roman"/>
+          <w:sz w:val="24"/>
+          <w:szCs w:val="24"/>
+          <w:lang w:val="tr-TR"/>
+        </w:rPr>
+        <w:t xml:space="preserve"> </w:t>
+      </w:r>
+      <w:proofErr w:type="spellStart"/>
+      <w:r>
+        <w:rPr>
+          <w:rFonts w:ascii="Times New Roman" w:hAnsi="Times New Roman" w:cs="Times New Roman"/>
+          <w:sz w:val="24"/>
+          <w:szCs w:val="24"/>
+          <w:lang w:val="tr-TR"/>
+        </w:rPr>
+        <w:t>fields</w:t>
+      </w:r>
+      <w:proofErr w:type="spellEnd"/>
+      <w:r>
+        <w:rPr>
+          <w:rFonts w:ascii="Times New Roman" w:hAnsi="Times New Roman" w:cs="Times New Roman"/>
+          <w:sz w:val="24"/>
+          <w:szCs w:val="24"/>
+          <w:lang w:val="tr-TR"/>
+        </w:rPr>
+        <w:t xml:space="preserve"> in </w:t>
+      </w:r>
+      <w:proofErr w:type="spellStart"/>
+      <w:r>
+        <w:rPr>
+          <w:rFonts w:ascii="Times New Roman" w:hAnsi="Times New Roman" w:cs="Times New Roman"/>
+          <w:sz w:val="24"/>
+          <w:szCs w:val="24"/>
+          <w:lang w:val="tr-TR"/>
+        </w:rPr>
+        <w:t>the</w:t>
+      </w:r>
+      <w:proofErr w:type="spellEnd"/>
+      <w:r>
+        <w:rPr>
+          <w:rFonts w:ascii="Times New Roman" w:hAnsi="Times New Roman" w:cs="Times New Roman"/>
+          <w:sz w:val="24"/>
+          <w:szCs w:val="24"/>
+          <w:lang w:val="tr-TR"/>
+        </w:rPr>
+        <w:t xml:space="preserve"> panel </w:t>
+      </w:r>
+      <w:proofErr w:type="spellStart"/>
+      <w:r>
+        <w:rPr>
+          <w:rFonts w:ascii="Times New Roman" w:hAnsi="Times New Roman" w:cs="Times New Roman"/>
+          <w:sz w:val="24"/>
+          <w:szCs w:val="24"/>
+          <w:lang w:val="tr-TR"/>
+        </w:rPr>
+        <w:t>which</w:t>
+      </w:r>
+      <w:proofErr w:type="spellEnd"/>
+      <w:r>
+        <w:rPr>
+          <w:rFonts w:ascii="Times New Roman" w:hAnsi="Times New Roman" w:cs="Times New Roman"/>
+          <w:sz w:val="24"/>
+          <w:szCs w:val="24"/>
+          <w:lang w:val="tr-TR"/>
+        </w:rPr>
+        <w:t xml:space="preserve"> </w:t>
+      </w:r>
+      <w:proofErr w:type="spellStart"/>
+      <w:r>
+        <w:rPr>
+          <w:rFonts w:ascii="Times New Roman" w:hAnsi="Times New Roman" w:cs="Times New Roman"/>
+          <w:sz w:val="24"/>
+          <w:szCs w:val="24"/>
+          <w:lang w:val="tr-TR"/>
+        </w:rPr>
+        <w:t>are</w:t>
+      </w:r>
+      <w:proofErr w:type="spellEnd"/>
+      <w:r>
+        <w:rPr>
+          <w:rFonts w:ascii="Times New Roman" w:hAnsi="Times New Roman" w:cs="Times New Roman"/>
+          <w:sz w:val="24"/>
+          <w:szCs w:val="24"/>
+          <w:lang w:val="tr-TR"/>
+        </w:rPr>
+        <w:t xml:space="preserve"> </w:t>
+      </w:r>
+      <w:r>
+        <w:rPr>
+          <w:rFonts w:ascii="Times New Roman" w:hAnsi="Times New Roman" w:cs="Times New Roman"/>
+          <w:sz w:val="24"/>
+          <w:szCs w:val="24"/>
+        </w:rPr>
+        <w:t xml:space="preserve">receiving date,   </w:t>
+      </w:r>
+    </w:p>
+    <w:p>
+      <w:pPr>
+        <w:rPr>
+          <w:rFonts w:ascii="Times New Roman" w:hAnsi="Times New Roman" w:cs="Times New Roman"/>
+          <w:sz w:val="24"/>
+          <w:szCs w:val="24"/>
+          <w:lang w:val="tr-TR"/>
+        </w:rPr>
+      </w:pPr>
+      <w:r>
+        <w:rPr>
+          <w:rFonts w:ascii="Times New Roman" w:hAnsi="Times New Roman" w:cs="Times New Roman"/>
+          <w:sz w:val="24"/>
+          <w:szCs w:val="24"/>
+        </w:rPr>
+        <w:t xml:space="preserve">                                       </w:t>
+      </w:r>
+      <w:proofErr w:type="gramStart"/>
+      <w:r>
+        <w:rPr>
+          <w:rFonts w:ascii="Times New Roman" w:hAnsi="Times New Roman" w:cs="Times New Roman"/>
+          <w:sz w:val="24"/>
+          <w:szCs w:val="24"/>
+        </w:rPr>
+        <w:t>receiving</w:t>
+      </w:r>
+      <w:proofErr w:type="gramEnd"/>
+      <w:r>
+        <w:rPr>
+          <w:rFonts w:ascii="Times New Roman" w:hAnsi="Times New Roman" w:cs="Times New Roman"/>
+          <w:sz w:val="24"/>
+          <w:szCs w:val="24"/>
+        </w:rPr>
+        <w:t xml:space="preserve"> office, returning date and returning </w:t>
+      </w:r>
+      <w:proofErr w:type="spellStart"/>
+      <w:r>
+        <w:rPr>
+          <w:rFonts w:ascii="Times New Roman" w:hAnsi="Times New Roman" w:cs="Times New Roman"/>
+          <w:sz w:val="24"/>
+          <w:szCs w:val="24"/>
+          <w:lang w:val="tr-TR"/>
+        </w:rPr>
+        <w:t>office</w:t>
+      </w:r>
+      <w:proofErr w:type="spellEnd"/>
+      <w:r>
+        <w:rPr>
+          <w:rFonts w:ascii="Times New Roman" w:hAnsi="Times New Roman" w:cs="Times New Roman"/>
+          <w:sz w:val="24"/>
+          <w:szCs w:val="24"/>
+          <w:lang w:val="tr-TR"/>
+        </w:rPr>
+        <w:t>.</w:t>
+      </w:r>
+    </w:p>
+    <w:p>
+      <w:pPr>
+        <w:ind w:left="1416" w:firstLine="708"/>
+        <w:rPr>
+          <w:rFonts w:ascii="Times New Roman" w:hAnsi="Times New Roman" w:cs="Times New Roman"/>
+          <w:sz w:val="24"/>
+          <w:szCs w:val="24"/>
+          <w:lang w:val="tr-TR"/>
+        </w:rPr>
+      </w:pPr>
+      <w:r>
+        <w:rPr>
+          <w:rFonts w:ascii="Times New Roman" w:hAnsi="Times New Roman" w:cs="Times New Roman"/>
+          <w:sz w:val="24"/>
+          <w:szCs w:val="24"/>
+          <w:lang w:val="tr-TR"/>
+        </w:rPr>
+        <w:t xml:space="preserve">5. </w:t>
+      </w:r>
+      <w:proofErr w:type="spellStart"/>
+      <w:r>
+        <w:rPr>
+          <w:rFonts w:ascii="Times New Roman" w:hAnsi="Times New Roman" w:cs="Times New Roman"/>
+          <w:sz w:val="24"/>
+          <w:szCs w:val="24"/>
+          <w:lang w:val="tr-TR"/>
+        </w:rPr>
+        <w:t>Next</w:t>
+      </w:r>
+      <w:proofErr w:type="spellEnd"/>
+      <w:r>
+        <w:rPr>
+          <w:rFonts w:ascii="Times New Roman" w:hAnsi="Times New Roman" w:cs="Times New Roman"/>
+          <w:sz w:val="24"/>
+          <w:szCs w:val="24"/>
+          <w:lang w:val="tr-TR"/>
+        </w:rPr>
+        <w:t xml:space="preserve">, </w:t>
+      </w:r>
+      <w:proofErr w:type="spellStart"/>
+      <w:r>
+        <w:rPr>
+          <w:rFonts w:ascii="Times New Roman" w:hAnsi="Times New Roman" w:cs="Times New Roman"/>
+          <w:sz w:val="24"/>
+          <w:szCs w:val="24"/>
+          <w:lang w:val="tr-TR"/>
+        </w:rPr>
+        <w:t>she</w:t>
+      </w:r>
+      <w:proofErr w:type="spellEnd"/>
+      <w:r>
+        <w:rPr>
+          <w:rFonts w:ascii="Times New Roman" w:hAnsi="Times New Roman" w:cs="Times New Roman"/>
+          <w:sz w:val="24"/>
+          <w:szCs w:val="24"/>
+          <w:lang w:val="tr-TR"/>
+        </w:rPr>
+        <w:t xml:space="preserve"> </w:t>
+      </w:r>
+      <w:proofErr w:type="spellStart"/>
+      <w:r>
+        <w:rPr>
+          <w:rFonts w:ascii="Times New Roman" w:hAnsi="Times New Roman" w:cs="Times New Roman"/>
+          <w:sz w:val="24"/>
+          <w:szCs w:val="24"/>
+          <w:lang w:val="tr-TR"/>
+        </w:rPr>
+        <w:t>confirms</w:t>
+      </w:r>
+      <w:proofErr w:type="spellEnd"/>
+      <w:r>
+        <w:rPr>
+          <w:rFonts w:ascii="Times New Roman" w:hAnsi="Times New Roman" w:cs="Times New Roman"/>
+          <w:sz w:val="24"/>
+          <w:szCs w:val="24"/>
+          <w:lang w:val="tr-TR"/>
+        </w:rPr>
+        <w:t xml:space="preserve"> his </w:t>
+      </w:r>
+      <w:proofErr w:type="spellStart"/>
+      <w:r>
+        <w:rPr>
+          <w:rFonts w:ascii="Times New Roman" w:hAnsi="Times New Roman" w:cs="Times New Roman"/>
+          <w:sz w:val="24"/>
+          <w:szCs w:val="24"/>
+          <w:lang w:val="tr-TR"/>
+        </w:rPr>
+        <w:t>input</w:t>
+      </w:r>
+      <w:proofErr w:type="spellEnd"/>
+      <w:r>
+        <w:rPr>
+          <w:rFonts w:ascii="Times New Roman" w:hAnsi="Times New Roman" w:cs="Times New Roman"/>
+          <w:sz w:val="24"/>
+          <w:szCs w:val="24"/>
+          <w:lang w:val="tr-TR"/>
+        </w:rPr>
+        <w:t xml:space="preserve"> </w:t>
+      </w:r>
+      <w:proofErr w:type="spellStart"/>
+      <w:r>
+        <w:rPr>
+          <w:rFonts w:ascii="Times New Roman" w:hAnsi="Times New Roman" w:cs="Times New Roman"/>
+          <w:sz w:val="24"/>
+          <w:szCs w:val="24"/>
+          <w:lang w:val="tr-TR"/>
+        </w:rPr>
+        <w:t>and</w:t>
+      </w:r>
+      <w:proofErr w:type="spellEnd"/>
+      <w:r>
+        <w:rPr>
+          <w:rFonts w:ascii="Times New Roman" w:hAnsi="Times New Roman" w:cs="Times New Roman"/>
+          <w:sz w:val="24"/>
+          <w:szCs w:val="24"/>
+          <w:lang w:val="tr-TR"/>
+        </w:rPr>
+        <w:t xml:space="preserve"> </w:t>
+      </w:r>
+      <w:proofErr w:type="spellStart"/>
+      <w:r>
+        <w:rPr>
+          <w:rFonts w:ascii="Times New Roman" w:hAnsi="Times New Roman" w:cs="Times New Roman"/>
+          <w:sz w:val="24"/>
+          <w:szCs w:val="24"/>
+          <w:lang w:val="tr-TR"/>
+        </w:rPr>
+        <w:t>notices</w:t>
+      </w:r>
+      <w:proofErr w:type="spellEnd"/>
+      <w:r>
+        <w:rPr>
+          <w:rFonts w:ascii="Times New Roman" w:hAnsi="Times New Roman" w:cs="Times New Roman"/>
+          <w:sz w:val="24"/>
+          <w:szCs w:val="24"/>
+          <w:lang w:val="tr-TR"/>
+        </w:rPr>
+        <w:t xml:space="preserve"> </w:t>
+      </w:r>
+      <w:proofErr w:type="spellStart"/>
+      <w:r>
+        <w:rPr>
+          <w:rFonts w:ascii="Times New Roman" w:hAnsi="Times New Roman" w:cs="Times New Roman"/>
+          <w:sz w:val="24"/>
+          <w:szCs w:val="24"/>
+          <w:lang w:val="tr-TR"/>
+        </w:rPr>
+        <w:t>that</w:t>
+      </w:r>
+      <w:proofErr w:type="spellEnd"/>
+      <w:r>
+        <w:rPr>
+          <w:rFonts w:ascii="Times New Roman" w:hAnsi="Times New Roman" w:cs="Times New Roman"/>
+          <w:sz w:val="24"/>
+          <w:szCs w:val="24"/>
+          <w:lang w:val="tr-TR"/>
+        </w:rPr>
+        <w:t xml:space="preserve"> a </w:t>
+      </w:r>
+      <w:proofErr w:type="spellStart"/>
+      <w:r>
+        <w:rPr>
+          <w:rFonts w:ascii="Times New Roman" w:hAnsi="Times New Roman" w:cs="Times New Roman"/>
+          <w:sz w:val="24"/>
+          <w:szCs w:val="24"/>
+          <w:lang w:val="tr-TR"/>
+        </w:rPr>
+        <w:t>list</w:t>
+      </w:r>
+      <w:proofErr w:type="spellEnd"/>
+      <w:r>
+        <w:rPr>
+          <w:rFonts w:ascii="Times New Roman" w:hAnsi="Times New Roman" w:cs="Times New Roman"/>
+          <w:sz w:val="24"/>
+          <w:szCs w:val="24"/>
+          <w:lang w:val="tr-TR"/>
+        </w:rPr>
+        <w:t xml:space="preserve"> of </w:t>
+      </w:r>
+      <w:proofErr w:type="spellStart"/>
+      <w:r>
+        <w:rPr>
+          <w:rFonts w:ascii="Times New Roman" w:hAnsi="Times New Roman" w:cs="Times New Roman"/>
+          <w:sz w:val="24"/>
+          <w:szCs w:val="24"/>
+          <w:lang w:val="tr-TR"/>
+        </w:rPr>
+        <w:t>Vehicles</w:t>
+      </w:r>
+      <w:proofErr w:type="spellEnd"/>
+    </w:p>
+    <w:p>
+      <w:pPr>
+        <w:ind w:left="1416" w:firstLine="708"/>
+        <w:rPr>
+          <w:rFonts w:ascii="Times New Roman" w:hAnsi="Times New Roman" w:cs="Times New Roman"/>
+          <w:sz w:val="24"/>
+          <w:szCs w:val="24"/>
+          <w:lang w:val="tr-TR"/>
+        </w:rPr>
+      </w:pPr>
+      <w:r>
+        <w:rPr>
+          <w:rFonts w:ascii="Times New Roman" w:hAnsi="Times New Roman" w:cs="Times New Roman"/>
+          <w:sz w:val="24"/>
+          <w:szCs w:val="24"/>
+          <w:lang w:val="tr-TR"/>
+        </w:rPr>
+        <w:t xml:space="preserve">    </w:t>
+      </w:r>
+      <w:proofErr w:type="gramStart"/>
+      <w:r>
+        <w:rPr>
+          <w:rFonts w:ascii="Times New Roman" w:hAnsi="Times New Roman" w:cs="Times New Roman"/>
+          <w:sz w:val="24"/>
+          <w:szCs w:val="24"/>
+          <w:lang w:val="tr-TR"/>
+        </w:rPr>
+        <w:t>is</w:t>
+      </w:r>
+      <w:proofErr w:type="gramEnd"/>
+      <w:r>
+        <w:rPr>
+          <w:rFonts w:ascii="Times New Roman" w:hAnsi="Times New Roman" w:cs="Times New Roman"/>
+          <w:sz w:val="24"/>
+          <w:szCs w:val="24"/>
+          <w:lang w:val="tr-TR"/>
+        </w:rPr>
+        <w:t xml:space="preserve"> </w:t>
+      </w:r>
+      <w:proofErr w:type="spellStart"/>
+      <w:r>
+        <w:rPr>
+          <w:rFonts w:ascii="Times New Roman" w:hAnsi="Times New Roman" w:cs="Times New Roman"/>
+          <w:sz w:val="24"/>
+          <w:szCs w:val="24"/>
+          <w:lang w:val="tr-TR"/>
+        </w:rPr>
+        <w:t>displayed</w:t>
+      </w:r>
+      <w:proofErr w:type="spellEnd"/>
+      <w:r>
+        <w:rPr>
+          <w:rFonts w:ascii="Times New Roman" w:hAnsi="Times New Roman" w:cs="Times New Roman"/>
+          <w:sz w:val="24"/>
+          <w:szCs w:val="24"/>
+          <w:lang w:val="tr-TR"/>
+        </w:rPr>
+        <w:t xml:space="preserve"> in </w:t>
+      </w:r>
+      <w:proofErr w:type="spellStart"/>
+      <w:r>
+        <w:rPr>
+          <w:rFonts w:ascii="Times New Roman" w:hAnsi="Times New Roman" w:cs="Times New Roman"/>
+          <w:sz w:val="24"/>
+          <w:szCs w:val="24"/>
+          <w:lang w:val="tr-TR"/>
+        </w:rPr>
+        <w:t>the</w:t>
+      </w:r>
+      <w:proofErr w:type="spellEnd"/>
+      <w:r>
+        <w:rPr>
+          <w:rFonts w:ascii="Times New Roman" w:hAnsi="Times New Roman" w:cs="Times New Roman"/>
+          <w:sz w:val="24"/>
+          <w:szCs w:val="24"/>
+          <w:lang w:val="tr-TR"/>
+        </w:rPr>
+        <w:t xml:space="preserve"> </w:t>
+      </w:r>
+      <w:proofErr w:type="spellStart"/>
+      <w:r>
+        <w:rPr>
+          <w:rFonts w:ascii="Times New Roman" w:hAnsi="Times New Roman" w:cs="Times New Roman"/>
+          <w:sz w:val="24"/>
+          <w:szCs w:val="24"/>
+          <w:lang w:val="tr-TR"/>
+        </w:rPr>
+        <w:t>website</w:t>
+      </w:r>
+      <w:proofErr w:type="spellEnd"/>
+      <w:r>
+        <w:rPr>
+          <w:rFonts w:ascii="Times New Roman" w:hAnsi="Times New Roman" w:cs="Times New Roman"/>
+          <w:sz w:val="24"/>
+          <w:szCs w:val="24"/>
+          <w:lang w:val="tr-TR"/>
+        </w:rPr>
+        <w:t>.</w:t>
+      </w:r>
+    </w:p>
+    <w:p>
+      <w:pPr>
+        <w:ind w:left="2124"/>
+        <w:rPr>
+          <w:rFonts w:ascii="Times New Roman" w:hAnsi="Times New Roman" w:cs="Times New Roman"/>
+          <w:sz w:val="24"/>
+          <w:szCs w:val="24"/>
+          <w:lang w:val="tr-TR"/>
+        </w:rPr>
+      </w:pPr>
+      <w:r>
+        <w:rPr>
+          <w:rFonts w:ascii="Times New Roman" w:hAnsi="Times New Roman" w:cs="Times New Roman"/>
+          <w:sz w:val="24"/>
+          <w:szCs w:val="24"/>
+          <w:lang w:val="tr-TR"/>
+        </w:rPr>
+        <w:t xml:space="preserve">6. </w:t>
+      </w:r>
+      <w:proofErr w:type="spellStart"/>
+      <w:r>
+        <w:rPr>
+          <w:rFonts w:ascii="Times New Roman" w:hAnsi="Times New Roman" w:cs="Times New Roman"/>
+          <w:sz w:val="24"/>
+          <w:szCs w:val="24"/>
+          <w:lang w:val="tr-TR"/>
+        </w:rPr>
+        <w:t>After</w:t>
+      </w:r>
+      <w:proofErr w:type="spellEnd"/>
+      <w:r>
+        <w:rPr>
+          <w:rFonts w:ascii="Times New Roman" w:hAnsi="Times New Roman" w:cs="Times New Roman"/>
+          <w:sz w:val="24"/>
+          <w:szCs w:val="24"/>
+          <w:lang w:val="tr-TR"/>
+        </w:rPr>
+        <w:t xml:space="preserve"> </w:t>
+      </w:r>
+      <w:proofErr w:type="spellStart"/>
+      <w:r>
+        <w:rPr>
+          <w:rFonts w:ascii="Times New Roman" w:hAnsi="Times New Roman" w:cs="Times New Roman"/>
+          <w:sz w:val="24"/>
+          <w:szCs w:val="24"/>
+          <w:lang w:val="tr-TR"/>
+        </w:rPr>
+        <w:t>that</w:t>
+      </w:r>
+      <w:proofErr w:type="spellEnd"/>
+      <w:r>
+        <w:rPr>
+          <w:rFonts w:ascii="Times New Roman" w:hAnsi="Times New Roman" w:cs="Times New Roman"/>
+          <w:sz w:val="24"/>
+          <w:szCs w:val="24"/>
+          <w:lang w:val="tr-TR"/>
+        </w:rPr>
+        <w:t xml:space="preserve">, </w:t>
+      </w:r>
+      <w:proofErr w:type="spellStart"/>
+      <w:r>
+        <w:rPr>
+          <w:rFonts w:ascii="Times New Roman" w:hAnsi="Times New Roman" w:cs="Times New Roman"/>
+          <w:sz w:val="24"/>
+          <w:szCs w:val="24"/>
+          <w:lang w:val="tr-TR"/>
+        </w:rPr>
+        <w:t>she</w:t>
+      </w:r>
+      <w:proofErr w:type="spellEnd"/>
+      <w:r>
+        <w:rPr>
+          <w:rFonts w:ascii="Times New Roman" w:hAnsi="Times New Roman" w:cs="Times New Roman"/>
+          <w:sz w:val="24"/>
+          <w:szCs w:val="24"/>
+          <w:lang w:val="tr-TR"/>
+        </w:rPr>
+        <w:t xml:space="preserve"> </w:t>
+      </w:r>
+      <w:proofErr w:type="spellStart"/>
+      <w:r>
+        <w:rPr>
+          <w:rFonts w:ascii="Times New Roman" w:hAnsi="Times New Roman" w:cs="Times New Roman"/>
+          <w:sz w:val="24"/>
+          <w:szCs w:val="24"/>
+          <w:lang w:val="tr-TR"/>
+        </w:rPr>
+        <w:t>filters</w:t>
+      </w:r>
+      <w:proofErr w:type="spellEnd"/>
+      <w:r>
+        <w:rPr>
+          <w:rFonts w:ascii="Times New Roman" w:hAnsi="Times New Roman" w:cs="Times New Roman"/>
+          <w:sz w:val="24"/>
+          <w:szCs w:val="24"/>
+          <w:lang w:val="tr-TR"/>
+        </w:rPr>
+        <w:t xml:space="preserve"> </w:t>
+      </w:r>
+      <w:proofErr w:type="spellStart"/>
+      <w:r>
+        <w:rPr>
+          <w:rFonts w:ascii="Times New Roman" w:hAnsi="Times New Roman" w:cs="Times New Roman"/>
+          <w:sz w:val="24"/>
+          <w:szCs w:val="24"/>
+          <w:lang w:val="tr-TR"/>
+        </w:rPr>
+        <w:t>the</w:t>
+      </w:r>
+      <w:proofErr w:type="spellEnd"/>
+      <w:r>
+        <w:rPr>
+          <w:rFonts w:ascii="Times New Roman" w:hAnsi="Times New Roman" w:cs="Times New Roman"/>
+          <w:sz w:val="24"/>
+          <w:szCs w:val="24"/>
+          <w:lang w:val="tr-TR"/>
+        </w:rPr>
+        <w:t xml:space="preserve"> </w:t>
+      </w:r>
+      <w:proofErr w:type="spellStart"/>
+      <w:r>
+        <w:rPr>
+          <w:rFonts w:ascii="Times New Roman" w:hAnsi="Times New Roman" w:cs="Times New Roman"/>
+          <w:sz w:val="24"/>
+          <w:szCs w:val="24"/>
+          <w:lang w:val="tr-TR"/>
+        </w:rPr>
+        <w:t>listed</w:t>
+      </w:r>
+      <w:proofErr w:type="spellEnd"/>
+      <w:r>
+        <w:rPr>
+          <w:rFonts w:ascii="Times New Roman" w:hAnsi="Times New Roman" w:cs="Times New Roman"/>
+          <w:sz w:val="24"/>
+          <w:szCs w:val="24"/>
+          <w:lang w:val="tr-TR"/>
+        </w:rPr>
+        <w:t xml:space="preserve"> </w:t>
+      </w:r>
+      <w:proofErr w:type="spellStart"/>
+      <w:r>
+        <w:rPr>
+          <w:rFonts w:ascii="Times New Roman" w:hAnsi="Times New Roman" w:cs="Times New Roman"/>
+          <w:sz w:val="24"/>
+          <w:szCs w:val="24"/>
+          <w:lang w:val="tr-TR"/>
+        </w:rPr>
+        <w:t>cars</w:t>
+      </w:r>
+      <w:proofErr w:type="spellEnd"/>
+      <w:r>
+        <w:rPr>
+          <w:rFonts w:ascii="Times New Roman" w:hAnsi="Times New Roman" w:cs="Times New Roman"/>
+          <w:sz w:val="24"/>
+          <w:szCs w:val="24"/>
+          <w:lang w:val="tr-TR"/>
+        </w:rPr>
+        <w:t xml:space="preserve"> </w:t>
+      </w:r>
+      <w:proofErr w:type="spellStart"/>
+      <w:r>
+        <w:rPr>
+          <w:rFonts w:ascii="Times New Roman" w:hAnsi="Times New Roman" w:cs="Times New Roman"/>
+          <w:sz w:val="24"/>
+          <w:szCs w:val="24"/>
+          <w:lang w:val="tr-TR"/>
+        </w:rPr>
+        <w:t>according</w:t>
+      </w:r>
+      <w:proofErr w:type="spellEnd"/>
+      <w:r>
+        <w:rPr>
+          <w:rFonts w:ascii="Times New Roman" w:hAnsi="Times New Roman" w:cs="Times New Roman"/>
+          <w:sz w:val="24"/>
+          <w:szCs w:val="24"/>
+          <w:lang w:val="tr-TR"/>
+        </w:rPr>
+        <w:t xml:space="preserve"> </w:t>
+      </w:r>
+      <w:proofErr w:type="spellStart"/>
+      <w:r>
+        <w:rPr>
+          <w:rFonts w:ascii="Times New Roman" w:hAnsi="Times New Roman" w:cs="Times New Roman"/>
+          <w:sz w:val="24"/>
+          <w:szCs w:val="24"/>
+          <w:lang w:val="tr-TR"/>
+        </w:rPr>
+        <w:t>to</w:t>
+      </w:r>
+      <w:proofErr w:type="spellEnd"/>
+      <w:r>
+        <w:rPr>
+          <w:rFonts w:ascii="Times New Roman" w:hAnsi="Times New Roman" w:cs="Times New Roman"/>
+          <w:sz w:val="24"/>
+          <w:szCs w:val="24"/>
+          <w:lang w:val="tr-TR"/>
+        </w:rPr>
+        <w:t xml:space="preserve"> </w:t>
+      </w:r>
+      <w:proofErr w:type="spellStart"/>
+      <w:r>
+        <w:rPr>
+          <w:rFonts w:ascii="Times New Roman" w:hAnsi="Times New Roman" w:cs="Times New Roman"/>
+          <w:sz w:val="24"/>
+          <w:szCs w:val="24"/>
+          <w:lang w:val="tr-TR"/>
+        </w:rPr>
+        <w:t>their</w:t>
+      </w:r>
+      <w:proofErr w:type="spellEnd"/>
+      <w:r>
+        <w:rPr>
+          <w:rFonts w:ascii="Times New Roman" w:hAnsi="Times New Roman" w:cs="Times New Roman"/>
+          <w:sz w:val="24"/>
+          <w:szCs w:val="24"/>
+          <w:lang w:val="tr-TR"/>
+        </w:rPr>
+        <w:t xml:space="preserve"> </w:t>
+      </w:r>
+      <w:proofErr w:type="spellStart"/>
+      <w:r>
+        <w:rPr>
+          <w:rFonts w:ascii="Times New Roman" w:hAnsi="Times New Roman" w:cs="Times New Roman"/>
+          <w:sz w:val="24"/>
+          <w:szCs w:val="24"/>
+          <w:lang w:val="tr-TR"/>
+        </w:rPr>
+        <w:t>classes</w:t>
+      </w:r>
+      <w:proofErr w:type="spellEnd"/>
+      <w:r>
+        <w:rPr>
+          <w:rFonts w:ascii="Times New Roman" w:hAnsi="Times New Roman" w:cs="Times New Roman"/>
+          <w:sz w:val="24"/>
+          <w:szCs w:val="24"/>
+          <w:lang w:val="tr-TR"/>
+        </w:rPr>
+        <w:t xml:space="preserve">, </w:t>
+      </w:r>
+      <w:proofErr w:type="spellStart"/>
+      <w:r>
+        <w:rPr>
+          <w:rFonts w:ascii="Times New Roman" w:hAnsi="Times New Roman" w:cs="Times New Roman"/>
+          <w:sz w:val="24"/>
+          <w:szCs w:val="24"/>
+          <w:lang w:val="tr-TR"/>
+        </w:rPr>
+        <w:t>grear</w:t>
+      </w:r>
+      <w:proofErr w:type="spellEnd"/>
+      <w:r>
+        <w:rPr>
+          <w:rFonts w:ascii="Times New Roman" w:hAnsi="Times New Roman" w:cs="Times New Roman"/>
+          <w:sz w:val="24"/>
+          <w:szCs w:val="24"/>
+          <w:lang w:val="tr-TR"/>
+        </w:rPr>
+        <w:t xml:space="preserve"> </w:t>
+      </w:r>
+    </w:p>
+    <w:p>
+      <w:pPr>
+        <w:ind w:left="2124"/>
+        <w:rPr>
+          <w:rFonts w:ascii="Times New Roman" w:hAnsi="Times New Roman" w:cs="Times New Roman"/>
+          <w:color w:val="222222"/>
+          <w:sz w:val="24"/>
+          <w:szCs w:val="24"/>
+          <w:shd w:val="clear" w:color="auto" w:fill="FFFFFF"/>
+        </w:rPr>
+      </w:pPr>
+      <w:r>
+        <w:rPr>
+          <w:rFonts w:ascii="Times New Roman" w:hAnsi="Times New Roman" w:cs="Times New Roman"/>
+          <w:sz w:val="24"/>
+          <w:szCs w:val="24"/>
+          <w:lang w:val="tr-TR"/>
+        </w:rPr>
+        <w:t xml:space="preserve">    </w:t>
+      </w:r>
+      <w:proofErr w:type="spellStart"/>
+      <w:r>
+        <w:rPr>
+          <w:rFonts w:ascii="Times New Roman" w:hAnsi="Times New Roman" w:cs="Times New Roman"/>
+          <w:sz w:val="24"/>
+          <w:szCs w:val="24"/>
+          <w:lang w:val="tr-TR"/>
+        </w:rPr>
+        <w:t>type</w:t>
+      </w:r>
+      <w:proofErr w:type="spellEnd"/>
+      <w:r>
+        <w:rPr>
+          <w:rFonts w:ascii="Times New Roman" w:hAnsi="Times New Roman" w:cs="Times New Roman"/>
+          <w:sz w:val="24"/>
+          <w:szCs w:val="24"/>
+          <w:lang w:val="tr-TR"/>
+        </w:rPr>
+        <w:t xml:space="preserve"> </w:t>
+      </w:r>
+      <w:proofErr w:type="spellStart"/>
+      <w:r>
+        <w:rPr>
+          <w:rFonts w:ascii="Times New Roman" w:hAnsi="Times New Roman" w:cs="Times New Roman"/>
+          <w:sz w:val="24"/>
+          <w:szCs w:val="24"/>
+          <w:lang w:val="tr-TR"/>
+        </w:rPr>
+        <w:t>and</w:t>
+      </w:r>
+      <w:proofErr w:type="spellEnd"/>
+      <w:r>
+        <w:rPr>
+          <w:rFonts w:ascii="Times New Roman" w:hAnsi="Times New Roman" w:cs="Times New Roman"/>
+          <w:sz w:val="24"/>
+          <w:szCs w:val="24"/>
+          <w:lang w:val="tr-TR"/>
+        </w:rPr>
+        <w:t xml:space="preserve"> </w:t>
+      </w:r>
+      <w:proofErr w:type="spellStart"/>
+      <w:r>
+        <w:rPr>
+          <w:rFonts w:ascii="Times New Roman" w:hAnsi="Times New Roman" w:cs="Times New Roman"/>
+          <w:sz w:val="24"/>
+          <w:szCs w:val="24"/>
+          <w:lang w:val="tr-TR"/>
+        </w:rPr>
+        <w:t>fuel</w:t>
+      </w:r>
+      <w:proofErr w:type="spellEnd"/>
+      <w:r>
+        <w:rPr>
+          <w:rFonts w:ascii="Times New Roman" w:hAnsi="Times New Roman" w:cs="Times New Roman"/>
+          <w:sz w:val="24"/>
+          <w:szCs w:val="24"/>
+          <w:lang w:val="tr-TR"/>
+        </w:rPr>
+        <w:t xml:space="preserve"> </w:t>
+      </w:r>
+      <w:proofErr w:type="spellStart"/>
+      <w:r>
+        <w:rPr>
+          <w:rFonts w:ascii="Times New Roman" w:hAnsi="Times New Roman" w:cs="Times New Roman"/>
+          <w:sz w:val="24"/>
+          <w:szCs w:val="24"/>
+          <w:lang w:val="tr-TR"/>
+        </w:rPr>
+        <w:t>type</w:t>
+      </w:r>
+      <w:proofErr w:type="spellEnd"/>
+      <w:r>
+        <w:rPr>
+          <w:rFonts w:ascii="Times New Roman" w:hAnsi="Times New Roman" w:cs="Times New Roman"/>
+          <w:sz w:val="24"/>
+          <w:szCs w:val="24"/>
+          <w:lang w:val="tr-TR"/>
+        </w:rPr>
+        <w:t xml:space="preserve"> </w:t>
+      </w:r>
+      <w:proofErr w:type="spellStart"/>
+      <w:r>
+        <w:rPr>
+          <w:rFonts w:ascii="Times New Roman" w:hAnsi="Times New Roman" w:cs="Times New Roman"/>
+          <w:sz w:val="24"/>
+          <w:szCs w:val="24"/>
+          <w:lang w:val="tr-TR"/>
+        </w:rPr>
+        <w:t>to</w:t>
+      </w:r>
+      <w:proofErr w:type="spellEnd"/>
+      <w:r>
+        <w:rPr>
+          <w:rFonts w:ascii="Times New Roman" w:hAnsi="Times New Roman" w:cs="Times New Roman"/>
+          <w:sz w:val="24"/>
+          <w:szCs w:val="24"/>
+          <w:lang w:val="tr-TR"/>
+        </w:rPr>
+        <w:t xml:space="preserve"> </w:t>
+      </w:r>
+      <w:proofErr w:type="spellStart"/>
+      <w:r>
+        <w:rPr>
+          <w:rFonts w:ascii="Times New Roman" w:hAnsi="Times New Roman" w:cs="Times New Roman"/>
+          <w:sz w:val="24"/>
+          <w:szCs w:val="24"/>
+          <w:lang w:val="tr-TR"/>
+        </w:rPr>
+        <w:t>list</w:t>
+      </w:r>
+      <w:proofErr w:type="spellEnd"/>
+      <w:r>
+        <w:rPr>
+          <w:rFonts w:ascii="Times New Roman" w:hAnsi="Times New Roman" w:cs="Times New Roman"/>
+          <w:sz w:val="24"/>
+          <w:szCs w:val="24"/>
+          <w:lang w:val="tr-TR"/>
+        </w:rPr>
+        <w:t xml:space="preserve"> </w:t>
+      </w:r>
+      <w:r>
+        <w:rPr>
+          <w:rFonts w:ascii="Times New Roman" w:hAnsi="Times New Roman" w:cs="Times New Roman"/>
+          <w:color w:val="222222"/>
+          <w:sz w:val="24"/>
+          <w:szCs w:val="24"/>
+          <w:shd w:val="clear" w:color="auto" w:fill="FFFFFF"/>
+        </w:rPr>
+        <w:t>diesel auto gear SUVs.</w:t>
+      </w:r>
+    </w:p>
+    <w:p>
+      <w:pPr>
+        <w:ind w:left="2124"/>
+        <w:rPr>
+          <w:rFonts w:ascii="Times New Roman" w:hAnsi="Times New Roman" w:cs="Times New Roman"/>
+          <w:color w:val="222222"/>
+          <w:sz w:val="24"/>
+          <w:szCs w:val="24"/>
+          <w:shd w:val="clear" w:color="auto" w:fill="FFFFFF"/>
+        </w:rPr>
+      </w:pPr>
+      <w:r>
+        <w:rPr>
+          <w:rFonts w:ascii="Times New Roman" w:hAnsi="Times New Roman" w:cs="Times New Roman"/>
+          <w:color w:val="222222"/>
+          <w:sz w:val="24"/>
+          <w:szCs w:val="24"/>
+          <w:shd w:val="clear" w:color="auto" w:fill="FFFFFF"/>
+        </w:rPr>
+        <w:t xml:space="preserve">7. Then, </w:t>
+      </w:r>
+      <w:proofErr w:type="spellStart"/>
+      <w:r>
+        <w:rPr>
+          <w:rFonts w:ascii="Times New Roman" w:hAnsi="Times New Roman" w:cs="Times New Roman"/>
+          <w:color w:val="222222"/>
+          <w:sz w:val="24"/>
+          <w:szCs w:val="24"/>
+          <w:shd w:val="clear" w:color="auto" w:fill="FFFFFF"/>
+        </w:rPr>
+        <w:t>Duygu</w:t>
+      </w:r>
+      <w:proofErr w:type="spellEnd"/>
+      <w:r>
+        <w:rPr>
+          <w:rFonts w:ascii="Times New Roman" w:hAnsi="Times New Roman" w:cs="Times New Roman"/>
+          <w:color w:val="222222"/>
+          <w:sz w:val="24"/>
+          <w:szCs w:val="24"/>
+          <w:shd w:val="clear" w:color="auto" w:fill="FFFFFF"/>
+        </w:rPr>
+        <w:t xml:space="preserve"> notices that the list of cars is updated as diesel auto gear </w:t>
+      </w:r>
+    </w:p>
+    <w:p>
+      <w:pPr>
+        <w:ind w:left="2124"/>
+        <w:rPr>
+          <w:rFonts w:ascii="Times New Roman" w:hAnsi="Times New Roman" w:cs="Times New Roman"/>
+          <w:sz w:val="24"/>
+          <w:szCs w:val="24"/>
+        </w:rPr>
+      </w:pPr>
+      <w:r>
+        <w:rPr>
+          <w:rFonts w:ascii="Times New Roman" w:hAnsi="Times New Roman" w:cs="Times New Roman"/>
+          <w:color w:val="222222"/>
+          <w:sz w:val="24"/>
+          <w:szCs w:val="24"/>
+          <w:shd w:val="clear" w:color="auto" w:fill="FFFFFF"/>
+        </w:rPr>
+        <w:t xml:space="preserve">    SUVs.</w:t>
+      </w:r>
+    </w:p>
+    <w:p>
+      <w:pPr>
+        <w:ind w:left="1416" w:firstLine="708"/>
+        <w:rPr>
+          <w:rFonts w:ascii="Times New Roman" w:hAnsi="Times New Roman" w:cs="Times New Roman"/>
+          <w:sz w:val="24"/>
+          <w:szCs w:val="24"/>
+        </w:rPr>
+      </w:pPr>
+    </w:p>
+    <w:p/>
+    <w:p/>
+    <w:p>
       <w:bookmarkStart w:id="0" w:name="_GoBack"/>
       <w:bookmarkEnd w:id="0"/>
     </w:p>
-    <w:p/>
     <w:sectPr>
       <w:pgSz w:w="11906" w:h="16838"/>
       <w:pgMar w:top="1417" w:right="1417" w:bottom="1417" w:left="1417" w:header="708" w:footer="708" w:gutter="0"/>
@@ -1653,7 +6924,7 @@
 </file>
 
 <file path=word/styles.xml><?xml version="1.0" encoding="utf-8"?>
-<w:styles xmlns:mc="http://schemas.openxmlformats.org/markup-compatibility/2006" xmlns:r="http://schemas.openxmlformats.org/officeDocument/2006/relationships" xmlns:w="http://schemas.openxmlformats.org/wordprocessingml/2006/main" xmlns:w14="http://schemas.microsoft.com/office/word/2010/wordml" xmlns:w15="http://schemas.microsoft.com/office/word/2012/wordml" xmlns:w16cid="http://schemas.microsoft.com/office/word/2016/wordml/cid" xmlns:w16se="http://schemas.microsoft.com/office/word/2015/wordml/symex" mc:Ignorable="w14 w15 w16se w16cid">
+<w:styles xmlns:mc="http://schemas.openxmlformats.org/markup-compatibility/2006" xmlns:r="http://schemas.openxmlformats.org/officeDocument/2006/relationships" xmlns:w="http://schemas.openxmlformats.org/wordprocessingml/2006/main" xmlns:w14="http://schemas.microsoft.com/office/word/2010/wordml" xmlns:w15="http://schemas.microsoft.com/office/word/2012/wordml" mc:Ignorable="w14 w15">
   <w:docDefaults>
     <w:rPrDefault>
       <w:rPr>
@@ -1665,7 +6936,7 @@
     </w:rPrDefault>
     <w:pPrDefault/>
   </w:docDefaults>
-  <w:latentStyles w:defLockedState="0" w:defUIPriority="99" w:defSemiHidden="0" w:defUnhideWhenUsed="0" w:defQFormat="0" w:count="377">
+  <w:latentStyles w:defLockedState="0" w:defUIPriority="99" w:defSemiHidden="0" w:defUnhideWhenUsed="0" w:defQFormat="0" w:count="371">
     <w:lsdException w:name="Normal" w:uiPriority="0" w:qFormat="1"/>
     <w:lsdException w:name="heading 1" w:uiPriority="9" w:qFormat="1"/>
     <w:lsdException w:name="heading 2" w:semiHidden="1" w:uiPriority="9" w:unhideWhenUsed="1" w:qFormat="1"/>
@@ -1771,6 +7042,7 @@
     <w:lsdException w:name="HTML Sample" w:semiHidden="1" w:unhideWhenUsed="1"/>
     <w:lsdException w:name="HTML Typewriter" w:semiHidden="1" w:unhideWhenUsed="1"/>
     <w:lsdException w:name="HTML Variable" w:semiHidden="1" w:unhideWhenUsed="1"/>
+    <w:lsdException w:name="Normal Table" w:semiHidden="1" w:unhideWhenUsed="1"/>
     <w:lsdException w:name="annotation subject" w:semiHidden="1" w:unhideWhenUsed="1"/>
     <w:lsdException w:name="No List" w:semiHidden="1" w:unhideWhenUsed="1"/>
     <w:lsdException w:name="Outline List 1" w:semiHidden="1" w:unhideWhenUsed="1"/>
@@ -1817,8 +7089,10 @@
     <w:lsdException w:name="Table Subtle 2" w:semiHidden="1" w:unhideWhenUsed="1"/>
     <w:lsdException w:name="Table Web 1" w:semiHidden="1" w:unhideWhenUsed="1"/>
     <w:lsdException w:name="Table Web 2" w:semiHidden="1" w:unhideWhenUsed="1"/>
+    <w:lsdException w:name="Table Web 3" w:semiHidden="1" w:unhideWhenUsed="1"/>
     <w:lsdException w:name="Balloon Text" w:semiHidden="1" w:unhideWhenUsed="1"/>
     <w:lsdException w:name="Table Grid" w:uiPriority="39"/>
+    <w:lsdException w:name="Table Theme" w:semiHidden="1" w:unhideWhenUsed="1"/>
     <w:lsdException w:name="Placeholder Text" w:semiHidden="1"/>
     <w:lsdException w:name="No Spacing" w:uiPriority="1" w:qFormat="1"/>
     <w:lsdException w:name="Light Shading" w:uiPriority="60"/>
@@ -2034,19 +7308,13 @@
     <w:lsdException w:name="List Table 5 Dark Accent 6" w:uiPriority="50"/>
     <w:lsdException w:name="List Table 6 Colorful Accent 6" w:uiPriority="51"/>
     <w:lsdException w:name="List Table 7 Colorful Accent 6" w:uiPriority="52"/>
-    <w:lsdException w:name="Mention" w:semiHidden="1" w:unhideWhenUsed="1"/>
-    <w:lsdException w:name="Smart Hyperlink" w:semiHidden="1" w:unhideWhenUsed="1"/>
-    <w:lsdException w:name="Hashtag" w:semiHidden="1" w:unhideWhenUsed="1"/>
-    <w:lsdException w:name="Unresolved Mention" w:semiHidden="1" w:unhideWhenUsed="1"/>
-    <w:lsdException w:name="Smart Link" w:semiHidden="1" w:unhideWhenUsed="1"/>
-    <w:lsdException w:name="Smart Link Error" w:semiHidden="1" w:unhideWhenUsed="1"/>
   </w:latentStyles>
   <w:style w:type="paragraph" w:default="1" w:styleId="Normal">
     <w:name w:val="Normal"/>
     <w:qFormat/>
-    <w:rsid w:val="00981368"/>
+    <w:rsid w:val="00343F5E"/>
     <w:pPr>
-      <w:spacing w:after="160" w:line="259" w:lineRule="auto"/>
+      <w:spacing w:after="160" w:line="256" w:lineRule="auto"/>
     </w:pPr>
     <w:rPr>
       <w:sz w:val="22"/>
@@ -2054,13 +7322,13 @@
       <w:lang w:val="en-US"/>
     </w:rPr>
   </w:style>
-  <w:style w:type="character" w:default="1" w:styleId="VarsaylanParagrafYazTipi">
+  <w:style w:type="character" w:default="1" w:styleId="DefaultParagraphFont">
     <w:name w:val="Default Paragraph Font"/>
     <w:uiPriority w:val="1"/>
     <w:semiHidden/>
     <w:unhideWhenUsed/>
   </w:style>
-  <w:style w:type="table" w:default="1" w:styleId="NormalTablo">
+  <w:style w:type="table" w:default="1" w:styleId="TableNormal">
     <w:name w:val="Normal Table"/>
     <w:uiPriority w:val="99"/>
     <w:semiHidden/>
@@ -2075,15 +7343,15 @@
       </w:tblCellMar>
     </w:tblPr>
   </w:style>
-  <w:style w:type="numbering" w:default="1" w:styleId="ListeYok">
+  <w:style w:type="numbering" w:default="1" w:styleId="NoList">
     <w:name w:val="No List"/>
     <w:uiPriority w:val="99"/>
     <w:semiHidden/>
     <w:unhideWhenUsed/>
   </w:style>
-  <w:style w:type="character" w:styleId="Kpr">
+  <w:style w:type="character" w:styleId="Hyperlink">
     <w:name w:val="Hyperlink"/>
-    <w:basedOn w:val="VarsaylanParagrafYazTipi"/>
+    <w:basedOn w:val="DefaultParagraphFont"/>
     <w:uiPriority w:val="99"/>
     <w:unhideWhenUsed/>
     <w:rsid w:val="00981368"/>
